--- a/52100572_LeTranPhu_52100014_NguyenThanhHongDuc.docx
+++ b/52100572_LeTranPhu_52100014_NguyenThanhHongDuc.docx
@@ -15,7 +15,6 @@
           <w:lang w:val="en"/>
         </w:rPr>
       </w:pPr>
-      <w:commentRangeStart w:id="0"/>
       <w:r>
         <w:rPr>
           <w:bCs/>
@@ -25,8 +24,8 @@
         </w:rPr>
         <w:t xml:space="preserve">TỔNG LIÊN ĐOÀN LAO ĐỘNG VIỆT </w:t>
       </w:r>
-      <w:smartTag w:uri="urn:schemas-microsoft-com:office:smarttags" w:element="country-region">
-        <w:smartTag w:uri="urn:schemas-microsoft-com:office:smarttags" w:element="place">
+      <w:smartTag w:uri="urn:schemas-microsoft-com:office:smarttags" w:element="place">
+        <w:smartTag w:uri="urn:schemas-microsoft-com:office:smarttags" w:element="country-region">
           <w:r>
             <w:rPr>
               <w:bCs/>
@@ -48,13 +47,6 @@
         </w:rPr>
         <w:t xml:space="preserve"> </w:t>
       </w:r>
-      <w:commentRangeEnd w:id="0"/>
-      <w:r>
-        <w:rPr>
-          <w:rStyle w:val="CommentReference"/>
-        </w:rPr>
-        <w:commentReference w:id="0"/>
-      </w:r>
     </w:p>
     <w:p>
       <w:pPr>
@@ -68,7 +60,6 @@
           <w:szCs w:val="28"/>
         </w:rPr>
       </w:pPr>
-      <w:commentRangeStart w:id="1"/>
       <w:r>
         <w:rPr>
           <w:b/>
@@ -96,13 +87,6 @@
           <w:lang w:val="vi-VN"/>
         </w:rPr>
         <w:t xml:space="preserve"> </w:t>
-      </w:r>
-      <w:commentRangeEnd w:id="1"/>
-      <w:r>
-        <w:rPr>
-          <w:rStyle w:val="CommentReference"/>
-        </w:rPr>
-        <w:commentReference w:id="1"/>
       </w:r>
     </w:p>
     <w:p>
@@ -118,7 +102,6 @@
           <w:lang w:val="en"/>
         </w:rPr>
       </w:pPr>
-      <w:commentRangeStart w:id="2"/>
       <w:r>
         <w:rPr>
           <w:b/>
@@ -148,13 +131,6 @@
           <w:lang w:val="en"/>
         </w:rPr>
         <w:t xml:space="preserve"> </w:t>
-      </w:r>
-      <w:commentRangeEnd w:id="2"/>
-      <w:r>
-        <w:rPr>
-          <w:rStyle w:val="CommentReference"/>
-        </w:rPr>
-        <w:commentReference w:id="2"/>
       </w:r>
     </w:p>
     <w:p>
@@ -210,7 +186,7 @@
                     </pic:cNvPicPr>
                   </pic:nvPicPr>
                   <pic:blipFill>
-                    <a:blip r:embed="rId11">
+                    <a:blip r:embed="rId8">
                       <a:extLst>
                         <a:ext uri="{28A0092B-C50C-407E-A947-70E740481C1C}">
                           <a14:useLocalDpi xmlns:a14="http://schemas.microsoft.com/office/drawing/2010/main" val="0"/>
@@ -298,14 +274,6 @@
         </w:rPr>
         <w:t>TIỂU LUẬN GIỮA KÌ</w:t>
       </w:r>
-      <w:commentRangeStart w:id="3"/>
-      <w:commentRangeEnd w:id="3"/>
-      <w:r>
-        <w:rPr>
-          <w:rStyle w:val="CommentReference"/>
-        </w:rPr>
-        <w:commentReference w:id="3"/>
-      </w:r>
     </w:p>
     <w:p>
       <w:pPr>
@@ -818,14 +786,13 @@
           <w:lang w:val="vi-VN"/>
         </w:rPr>
         <w:sectPr>
-          <w:headerReference w:type="default" r:id="rId12"/>
+          <w:headerReference w:type="default" r:id="rId9"/>
           <w:pgSz w:w="12240" w:h="15840"/>
           <w:pgMar w:top="1985" w:right="1134" w:bottom="1701" w:left="1985" w:header="720" w:footer="720" w:gutter="0"/>
           <w:cols w:space="720"/>
           <w:docGrid w:linePitch="360"/>
         </w:sectPr>
       </w:pPr>
-      <w:commentRangeStart w:id="4"/>
       <w:r>
         <w:rPr>
           <w:b/>
@@ -836,13 +803,6 @@
           <w:lang w:val="vi-VN"/>
         </w:rPr>
         <w:t>THÀNH PHỐ HỒ CHÍ MINH, NĂM 2014</w:t>
-      </w:r>
-      <w:commentRangeEnd w:id="4"/>
-      <w:r>
-        <w:rPr>
-          <w:rStyle w:val="CommentReference"/>
-        </w:rPr>
-        <w:commentReference w:id="4"/>
       </w:r>
     </w:p>
     <w:p>
@@ -858,7 +818,6 @@
           <w:lang w:val="en"/>
         </w:rPr>
       </w:pPr>
-      <w:commentRangeStart w:id="5"/>
       <w:r>
         <w:rPr>
           <w:bCs/>
@@ -869,8 +828,8 @@
         <w:lastRenderedPageBreak/>
         <w:t xml:space="preserve">TỔNG LIÊN ĐOÀN LAO ĐỘNG VIỆT </w:t>
       </w:r>
-      <w:smartTag w:uri="urn:schemas-microsoft-com:office:smarttags" w:element="country-region">
-        <w:smartTag w:uri="urn:schemas-microsoft-com:office:smarttags" w:element="place">
+      <w:smartTag w:uri="urn:schemas-microsoft-com:office:smarttags" w:element="place">
+        <w:smartTag w:uri="urn:schemas-microsoft-com:office:smarttags" w:element="country-region">
           <w:r>
             <w:rPr>
               <w:bCs/>
@@ -892,13 +851,6 @@
         </w:rPr>
         <w:t xml:space="preserve"> </w:t>
       </w:r>
-      <w:commentRangeEnd w:id="5"/>
-      <w:r>
-        <w:rPr>
-          <w:rStyle w:val="CommentReference"/>
-        </w:rPr>
-        <w:commentReference w:id="5"/>
-      </w:r>
     </w:p>
     <w:p>
       <w:pPr>
@@ -912,7 +864,6 @@
           <w:szCs w:val="28"/>
         </w:rPr>
       </w:pPr>
-      <w:commentRangeStart w:id="6"/>
       <w:r>
         <w:rPr>
           <w:b/>
@@ -940,13 +891,6 @@
           <w:lang w:val="vi-VN"/>
         </w:rPr>
         <w:t xml:space="preserve"> </w:t>
-      </w:r>
-      <w:commentRangeEnd w:id="6"/>
-      <w:r>
-        <w:rPr>
-          <w:rStyle w:val="CommentReference"/>
-        </w:rPr>
-        <w:commentReference w:id="6"/>
       </w:r>
     </w:p>
     <w:p>
@@ -962,7 +906,6 @@
           <w:lang w:val="en"/>
         </w:rPr>
       </w:pPr>
-      <w:commentRangeStart w:id="7"/>
       <w:r>
         <w:rPr>
           <w:b/>
@@ -992,13 +935,6 @@
           <w:lang w:val="en"/>
         </w:rPr>
         <w:t xml:space="preserve"> </w:t>
-      </w:r>
-      <w:commentRangeEnd w:id="7"/>
-      <w:r>
-        <w:rPr>
-          <w:rStyle w:val="CommentReference"/>
-        </w:rPr>
-        <w:commentReference w:id="7"/>
       </w:r>
     </w:p>
     <w:p>
@@ -1054,7 +990,7 @@
                     </pic:cNvPicPr>
                   </pic:nvPicPr>
                   <pic:blipFill>
-                    <a:blip r:embed="rId11">
+                    <a:blip r:embed="rId8">
                       <a:extLst>
                         <a:ext uri="{28A0092B-C50C-407E-A947-70E740481C1C}">
                           <a14:useLocalDpi xmlns:a14="http://schemas.microsoft.com/office/drawing/2010/main" val="0"/>
@@ -1133,14 +1069,6 @@
         <w:tab/>
         <w:t>TIỂU LUẬN GIỮA KÌ</w:t>
       </w:r>
-      <w:commentRangeStart w:id="8"/>
-      <w:commentRangeEnd w:id="8"/>
-      <w:r>
-        <w:rPr>
-          <w:rStyle w:val="CommentReference"/>
-        </w:rPr>
-        <w:commentReference w:id="8"/>
-      </w:r>
     </w:p>
     <w:p>
       <w:pPr>
@@ -1648,7 +1576,6 @@
           <w:docGrid w:linePitch="360"/>
         </w:sectPr>
       </w:pPr>
-      <w:commentRangeStart w:id="9"/>
       <w:r>
         <w:rPr>
           <w:b/>
@@ -1659,13 +1586,6 @@
           <w:lang w:val="vi-VN"/>
         </w:rPr>
         <w:t>THÀNH PHỐ HỒ CHÍ MINH,  NĂM 2014</w:t>
-      </w:r>
-      <w:commentRangeEnd w:id="9"/>
-      <w:r>
-        <w:rPr>
-          <w:rStyle w:val="CommentReference"/>
-        </w:rPr>
-        <w:commentReference w:id="9"/>
       </w:r>
     </w:p>
     <w:p>
@@ -1676,7 +1596,7 @@
           <w:lang w:val="vi-VN"/>
         </w:rPr>
       </w:pPr>
-      <w:bookmarkStart w:id="10" w:name="_Toc387692905"/>
+      <w:bookmarkStart w:id="0" w:name="_Toc387692905"/>
       <w:r>
         <w:rPr>
           <w:lang w:val="vi-VN"/>
@@ -1684,16 +1604,18 @@
         <w:lastRenderedPageBreak/>
         <w:t>LỜI CẢM ƠN</w:t>
       </w:r>
-      <w:bookmarkEnd w:id="10"/>
+      <w:bookmarkEnd w:id="0"/>
     </w:p>
     <w:p>
       <w:pPr>
         <w:pStyle w:val="Nidungvnbn"/>
       </w:pPr>
+      <w:bookmarkStart w:id="1" w:name="_Hlk133227040"/>
       <w:r>
         <w:t>Chúng em xin được gửi lời cảm ơn chân thành đến quý thầy cô trong khoa Công nghệ thông tin trường Đại học Tôn Đức Thắng đã tạo điều kiện cho chúng em có cơ hội được tham gia học và thực hiện tiểu luận môn Lập trình Web và ứng dụng.</w:t>
       </w:r>
     </w:p>
+    <w:bookmarkEnd w:id="1"/>
     <w:p>
       <w:pPr>
         <w:pStyle w:val="Nidungvnbn"/>
@@ -1706,6 +1628,7 @@
       <w:pPr>
         <w:pStyle w:val="Nidungvnbn"/>
       </w:pPr>
+      <w:bookmarkStart w:id="2" w:name="_Hlk133227045"/>
       <w:r>
         <w:t>Bên cạnh đó chúng em cũng xin chân thành cảm ơn thầy Vũ Đình Hồng đã tận tình chỉ dạy và hướng dẫn chúng em trong quá trình học tập cũng như hoàn thành bài báo cáo này. Thầy là người đã dẫn dắt chúng em để chúng em có thể hiểu hơn về môn học này trong thời gian vừa qua.</w:t>
       </w:r>
@@ -1714,6 +1637,8 @@
       <w:pPr>
         <w:pStyle w:val="Nidungvnbn"/>
       </w:pPr>
+      <w:bookmarkStart w:id="3" w:name="_Hlk133227063"/>
+      <w:bookmarkEnd w:id="2"/>
       <w:r>
         <w:t>Tuy vậy, về phần kiến thức bản thân chúng em cũng còn nhiều phần hạn chế, vì vậy sẽ không thể tránh khỏi một số sai sót không đáng có, kính mong nhận được những ý kiến đóng góp từ các thầy cô.</w:t>
       </w:r>
@@ -1742,7 +1667,276 @@
         </w:rPr>
         <w:t xml:space="preserve"> </w:t>
       </w:r>
-      <w:r>
+    </w:p>
+    <w:bookmarkEnd w:id="3"/>
+    <w:p>
+      <w:pPr>
+        <w:pStyle w:val="Tiucctrangmu"/>
+        <w:rPr>
+          <w:lang w:val="vi-VN"/>
+        </w:rPr>
+      </w:pPr>
+      <w:r>
+        <w:rPr>
+          <w:bCs/>
+          <w:lang w:val="vi-VN"/>
+        </w:rPr>
+        <w:br w:type="page"/>
+      </w:r>
+      <w:r>
+        <w:rPr>
+          <w:lang w:val="vi-VN"/>
+        </w:rPr>
+        <w:lastRenderedPageBreak/>
+        <w:t>ĐỒ ÁN ĐƯỢC HOÀN THÀNH</w:t>
+      </w:r>
+    </w:p>
+    <w:p>
+      <w:pPr>
+        <w:pStyle w:val="Tiucctrangmu"/>
+        <w:rPr>
+          <w:lang w:val="vi-VN"/>
+        </w:rPr>
+      </w:pPr>
+      <w:r>
+        <w:rPr>
+          <w:lang w:val="vi-VN"/>
+        </w:rPr>
+        <w:t>TẠI TRƯỜNG ĐẠI HỌC TÔN ĐỨC THẮNG</w:t>
+      </w:r>
+    </w:p>
+    <w:p>
+      <w:pPr>
+        <w:pStyle w:val="Nidungvnbn"/>
+        <w:rPr>
+          <w:lang w:val="vi-VN"/>
+        </w:rPr>
+      </w:pPr>
+      <w:r>
+        <w:rPr>
+          <w:lang w:val="vi-VN"/>
+        </w:rPr>
+        <w:t>Tôi xin cam đoan đây là sản phẩm đồ án của chúng tôi và được sự hướng dẫn của  thầy Vũ Đình Hồng. Các nội dung nghiên cứu, kết quả trong đề tài này là trung thực  và chưa công bố dưới bất kỳ hình thức nào trước đây. Những số liệu trong các bảng biểu  phục vụ cho việc phân tích, nhận xét, đánh giá được chính tác giả thu thập từ các nguồn  khác nhau có ghi rõ trong phần tài liệu tham khảo. </w:t>
+      </w:r>
+    </w:p>
+    <w:p>
+      <w:pPr>
+        <w:pStyle w:val="Nidungvnbn"/>
+        <w:rPr>
+          <w:i/>
+          <w:iCs/>
+          <w:lang w:val="vi-VN"/>
+        </w:rPr>
+      </w:pPr>
+      <w:r>
+        <w:rPr>
+          <w:lang w:val="vi-VN"/>
+        </w:rPr>
+        <w:t xml:space="preserve">Ngoài ra, trong đồ án còn sử dụng một số nhận xét, đánh giá cũng như số liệu của  các tác giả khác, cơ quan tổ chức khác đều có trích dẫn và chú thích nguồn gốc. </w:t>
+      </w:r>
+      <w:r>
+        <w:rPr>
+          <w:b/>
+          <w:bCs/>
+          <w:lang w:val="vi-VN"/>
+        </w:rPr>
+        <w:t xml:space="preserve">Nếu phát hiện có bất kỳ sự gian lận nào tôi xin hoàn toàn chịu trách nhiệm  về nội dung đồ án của mình. </w:t>
+      </w:r>
+      <w:r>
+        <w:rPr>
+          <w:lang w:val="vi-VN"/>
+        </w:rPr>
+        <w:t xml:space="preserve">Trường đại học Tôn Đức Thắng không liên quan đến  những vi phạm tác quyền, bản quyền do tôi gây ra trong quá trình thực hiện (nếu có). </w:t>
+      </w:r>
+      <w:r>
+        <w:rPr>
+          <w:i/>
+          <w:iCs/>
+          <w:lang w:val="vi-VN"/>
+        </w:rPr>
+        <w:t>\</w:t>
+      </w:r>
+    </w:p>
+    <w:p>
+      <w:pPr>
+        <w:pStyle w:val="Nidungvnbn"/>
+        <w:rPr>
+          <w:lang w:val="vi-VN"/>
+        </w:rPr>
+      </w:pPr>
+    </w:p>
+    <w:p>
+      <w:pPr>
+        <w:ind w:left="3600"/>
+        <w:jc w:val="center"/>
+        <w:rPr>
+          <w:i/>
+          <w:sz w:val="26"/>
+          <w:szCs w:val="26"/>
+          <w:lang w:val="vi-VN"/>
+        </w:rPr>
+      </w:pPr>
+      <w:r>
+        <w:rPr>
+          <w:i/>
+          <w:sz w:val="26"/>
+          <w:szCs w:val="26"/>
+          <w:lang w:val="vi-VN"/>
+        </w:rPr>
+        <w:t>TP. Hồ Chí Minh, ngày  tháng 4 năm 2023</w:t>
+      </w:r>
+    </w:p>
+    <w:p>
+      <w:pPr>
+        <w:ind w:left="3600"/>
+        <w:jc w:val="center"/>
+        <w:rPr>
+          <w:i/>
+          <w:sz w:val="26"/>
+          <w:szCs w:val="26"/>
+          <w:lang w:val="vi-VN"/>
+        </w:rPr>
+      </w:pPr>
+      <w:r>
+        <w:rPr>
+          <w:i/>
+          <w:sz w:val="26"/>
+          <w:szCs w:val="26"/>
+          <w:lang w:val="vi-VN"/>
+        </w:rPr>
+        <w:t>Tác giả</w:t>
+      </w:r>
+    </w:p>
+    <w:p>
+      <w:pPr>
+        <w:spacing w:after="120"/>
+        <w:ind w:left="3211" w:firstLine="360"/>
+        <w:jc w:val="center"/>
+        <w:rPr>
+          <w:i/>
+          <w:sz w:val="26"/>
+          <w:szCs w:val="26"/>
+          <w:lang w:val="vi-VN"/>
+        </w:rPr>
+      </w:pPr>
+      <w:r>
+        <w:rPr>
+          <w:i/>
+          <w:sz w:val="26"/>
+          <w:szCs w:val="26"/>
+          <w:lang w:val="vi-VN"/>
+        </w:rPr>
+        <w:t>(Ký tên và ghi rõ họ tên)</w:t>
+      </w:r>
+    </w:p>
+    <w:p>
+      <w:pPr>
+        <w:spacing w:after="120"/>
+        <w:ind w:left="3211" w:firstLine="360"/>
+        <w:jc w:val="center"/>
+        <w:rPr>
+          <w:i/>
+          <w:sz w:val="26"/>
+          <w:szCs w:val="26"/>
+        </w:rPr>
+      </w:pPr>
+      <w:r>
+        <w:rPr>
+          <w:i/>
+          <w:sz w:val="26"/>
+          <w:szCs w:val="26"/>
+        </w:rPr>
+        <w:t>Lê Trần Phú</w:t>
+      </w:r>
+    </w:p>
+    <w:p>
+      <w:pPr>
+        <w:spacing w:after="120"/>
+        <w:ind w:left="3211" w:firstLine="360"/>
+        <w:jc w:val="center"/>
+        <w:rPr>
+          <w:i/>
+          <w:sz w:val="26"/>
+          <w:szCs w:val="26"/>
+          <w:lang w:val="vi-VN"/>
+        </w:rPr>
+      </w:pPr>
+    </w:p>
+    <w:p>
+      <w:pPr>
+        <w:spacing w:after="120"/>
+        <w:ind w:left="3211" w:firstLine="360"/>
+        <w:jc w:val="center"/>
+        <w:rPr>
+          <w:i/>
+          <w:sz w:val="26"/>
+          <w:szCs w:val="26"/>
+          <w:lang w:val="vi-VN"/>
+        </w:rPr>
+      </w:pPr>
+    </w:p>
+    <w:p>
+      <w:pPr>
+        <w:spacing w:after="120"/>
+        <w:ind w:left="3211" w:firstLine="360"/>
+        <w:jc w:val="center"/>
+        <w:rPr>
+          <w:i/>
+          <w:sz w:val="26"/>
+          <w:szCs w:val="26"/>
+          <w:lang w:val="vi-VN"/>
+        </w:rPr>
+      </w:pPr>
+    </w:p>
+    <w:p>
+      <w:pPr>
+        <w:spacing w:after="120"/>
+        <w:ind w:left="3211" w:firstLine="360"/>
+        <w:jc w:val="center"/>
+        <w:rPr>
+          <w:i/>
+          <w:sz w:val="26"/>
+          <w:szCs w:val="26"/>
+          <w:lang w:val="vi-VN"/>
+        </w:rPr>
+      </w:pPr>
+    </w:p>
+    <w:p>
+      <w:pPr>
+        <w:spacing w:after="120"/>
+        <w:ind w:left="3211" w:firstLine="360"/>
+        <w:jc w:val="center"/>
+        <w:rPr>
+          <w:i/>
+          <w:sz w:val="26"/>
+          <w:szCs w:val="26"/>
+          <w:lang w:val="vi-VN"/>
+        </w:rPr>
+      </w:pPr>
+    </w:p>
+    <w:p>
+      <w:pPr>
+        <w:spacing w:after="120"/>
+        <w:ind w:left="3211" w:firstLine="360"/>
+        <w:jc w:val="center"/>
+        <w:rPr>
+          <w:i/>
+          <w:sz w:val="26"/>
+          <w:szCs w:val="26"/>
+        </w:rPr>
+      </w:pPr>
+      <w:r>
+        <w:rPr>
+          <w:i/>
+          <w:sz w:val="26"/>
+          <w:szCs w:val="26"/>
+        </w:rPr>
+        <w:t>Nguyễn Thành Hồng Đức</w:t>
+      </w:r>
+    </w:p>
+    <w:p>
+      <w:pPr>
+        <w:spacing w:after="200" w:line="276" w:lineRule="auto"/>
         <w:rPr>
           <w:b/>
           <w:bCs/>
@@ -1750,8 +1944,29 @@
           <w:szCs w:val="32"/>
           <w:lang w:val="vi-VN"/>
         </w:rPr>
+      </w:pPr>
+      <w:r>
+        <w:rPr>
+          <w:b/>
+          <w:bCs/>
+          <w:sz w:val="32"/>
+          <w:szCs w:val="32"/>
+          <w:lang w:val="vi-VN"/>
+        </w:rPr>
         <w:br w:type="page"/>
       </w:r>
+    </w:p>
+    <w:p>
+      <w:pPr>
+        <w:pStyle w:val="Nidungvnbn"/>
+        <w:rPr>
+          <w:b/>
+          <w:bCs/>
+          <w:sz w:val="32"/>
+          <w:szCs w:val="32"/>
+          <w:lang w:val="vi-VN"/>
+        </w:rPr>
+      </w:pPr>
     </w:p>
     <w:p>
       <w:pPr>
@@ -1761,15 +1976,14 @@
           <w:lang w:val="vi-VN"/>
         </w:rPr>
       </w:pPr>
-      <w:bookmarkStart w:id="11" w:name="_Toc387692906"/>
-      <w:r>
-        <w:rPr>
-          <w:lang w:val="vi-VN"/>
-        </w:rPr>
-        <w:lastRenderedPageBreak/>
+      <w:bookmarkStart w:id="4" w:name="_Toc387692906"/>
+      <w:r>
+        <w:rPr>
+          <w:lang w:val="vi-VN"/>
+        </w:rPr>
         <w:t>PHẦN XÁC NHẬN VÀ ĐÁNH GIÁ CỦA GIẢNG VIÊN</w:t>
       </w:r>
-      <w:bookmarkEnd w:id="11"/>
+      <w:bookmarkEnd w:id="4"/>
     </w:p>
     <w:p>
       <w:pPr>
@@ -1968,7 +2182,7 @@
           <w:lang w:val="vi-VN"/>
         </w:rPr>
         <w:sectPr>
-          <w:headerReference w:type="default" r:id="rId13"/>
+          <w:headerReference w:type="default" r:id="rId10"/>
           <w:pgSz w:w="12240" w:h="15840"/>
           <w:pgMar w:top="1985" w:right="1134" w:bottom="1701" w:left="1985" w:header="720" w:footer="720" w:gutter="0"/>
           <w:pgNumType w:fmt="lowerRoman" w:start="1"/>
@@ -1982,1533 +2196,12 @@
         <w:pStyle w:val="Chng"/>
         <w:jc w:val="center"/>
       </w:pPr>
-      <w:bookmarkStart w:id="12" w:name="_Toc387692908"/>
-      <w:commentRangeStart w:id="13"/>
+      <w:bookmarkStart w:id="5" w:name="_Toc387692908"/>
       <w:r>
         <w:lastRenderedPageBreak/>
         <w:t>MỤC LỤC</w:t>
       </w:r>
-      <w:commentRangeEnd w:id="13"/>
-      <w:r>
-        <w:rPr>
-          <w:rStyle w:val="CommentReference"/>
-        </w:rPr>
-        <w:commentReference w:id="13"/>
-      </w:r>
-      <w:bookmarkEnd w:id="12"/>
-    </w:p>
-    <w:commentRangeStart w:id="14"/>
-    <w:p>
-      <w:pPr>
-        <w:pStyle w:val="TOC1"/>
-        <w:tabs>
-          <w:tab w:val="right" w:leader="dot" w:pos="9111"/>
-        </w:tabs>
-        <w:rPr>
-          <w:rFonts w:asciiTheme="minorHAnsi" w:eastAsiaTheme="minorEastAsia" w:hAnsiTheme="minorHAnsi" w:cstheme="minorBidi"/>
-          <w:noProof/>
-          <w:sz w:val="22"/>
-          <w:szCs w:val="22"/>
-        </w:rPr>
-      </w:pPr>
-      <w:r>
-        <w:rPr>
-          <w:szCs w:val="26"/>
-        </w:rPr>
-        <w:fldChar w:fldCharType="begin"/>
-      </w:r>
-      <w:r>
-        <w:rPr>
-          <w:szCs w:val="26"/>
-        </w:rPr>
-        <w:instrText xml:space="preserve"> TOC \h \z \t "Chương,1,Tiểu mục cấp 1,2,Tiểu mục cấp 2,3,Tiểu mục cấp 3,4" </w:instrText>
-      </w:r>
-      <w:r>
-        <w:rPr>
-          <w:szCs w:val="26"/>
-        </w:rPr>
-        <w:fldChar w:fldCharType="separate"/>
-      </w:r>
-      <w:hyperlink w:anchor="_Toc387692905" w:history="1">
-        <w:r>
-          <w:rPr>
-            <w:rStyle w:val="Hyperlink"/>
-            <w:noProof/>
-            <w:lang w:val="vi-VN"/>
-          </w:rPr>
-          <w:t>LỜI CẢM ƠN</w:t>
-        </w:r>
-        <w:r>
-          <w:rPr>
-            <w:noProof/>
-            <w:webHidden/>
-          </w:rPr>
-          <w:tab/>
-        </w:r>
-        <w:r>
-          <w:rPr>
-            <w:noProof/>
-            <w:webHidden/>
-          </w:rPr>
-          <w:fldChar w:fldCharType="begin"/>
-        </w:r>
-        <w:r>
-          <w:rPr>
-            <w:noProof/>
-            <w:webHidden/>
-          </w:rPr>
-          <w:instrText xml:space="preserve"> PAGEREF _Toc387692905 \h </w:instrText>
-        </w:r>
-        <w:r>
-          <w:rPr>
-            <w:noProof/>
-            <w:webHidden/>
-          </w:rPr>
-        </w:r>
-        <w:r>
-          <w:rPr>
-            <w:noProof/>
-            <w:webHidden/>
-          </w:rPr>
-          <w:fldChar w:fldCharType="separate"/>
-        </w:r>
-        <w:r>
-          <w:rPr>
-            <w:noProof/>
-            <w:webHidden/>
-          </w:rPr>
-          <w:t>i</w:t>
-        </w:r>
-        <w:r>
-          <w:rPr>
-            <w:noProof/>
-            <w:webHidden/>
-          </w:rPr>
-          <w:fldChar w:fldCharType="end"/>
-        </w:r>
-      </w:hyperlink>
-    </w:p>
-    <w:p>
-      <w:pPr>
-        <w:pStyle w:val="TOC1"/>
-        <w:tabs>
-          <w:tab w:val="right" w:leader="dot" w:pos="9111"/>
-        </w:tabs>
-        <w:rPr>
-          <w:rFonts w:asciiTheme="minorHAnsi" w:eastAsiaTheme="minorEastAsia" w:hAnsiTheme="minorHAnsi" w:cstheme="minorBidi"/>
-          <w:noProof/>
-          <w:sz w:val="22"/>
-          <w:szCs w:val="22"/>
-        </w:rPr>
-      </w:pPr>
-      <w:hyperlink w:anchor="_Toc387692906" w:history="1">
-        <w:r>
-          <w:rPr>
-            <w:rStyle w:val="Hyperlink"/>
-            <w:noProof/>
-            <w:lang w:val="vi-VN"/>
-          </w:rPr>
-          <w:t>PHẦN XÁC NHẬN VÀ ĐÁNH GIÁ CỦA GIẢNG VIÊN</w:t>
-        </w:r>
-        <w:r>
-          <w:rPr>
-            <w:noProof/>
-            <w:webHidden/>
-          </w:rPr>
-          <w:tab/>
-        </w:r>
-        <w:r>
-          <w:rPr>
-            <w:noProof/>
-            <w:webHidden/>
-          </w:rPr>
-          <w:fldChar w:fldCharType="begin"/>
-        </w:r>
-        <w:r>
-          <w:rPr>
-            <w:noProof/>
-            <w:webHidden/>
-          </w:rPr>
-          <w:instrText xml:space="preserve"> PAGEREF _Toc387692906 \h </w:instrText>
-        </w:r>
-        <w:r>
-          <w:rPr>
-            <w:noProof/>
-            <w:webHidden/>
-          </w:rPr>
-        </w:r>
-        <w:r>
-          <w:rPr>
-            <w:noProof/>
-            <w:webHidden/>
-          </w:rPr>
-          <w:fldChar w:fldCharType="separate"/>
-        </w:r>
-        <w:r>
-          <w:rPr>
-            <w:noProof/>
-            <w:webHidden/>
-          </w:rPr>
-          <w:t>i</w:t>
-        </w:r>
-        <w:r>
-          <w:rPr>
-            <w:noProof/>
-            <w:webHidden/>
-          </w:rPr>
-          <w:fldChar w:fldCharType="end"/>
-        </w:r>
-      </w:hyperlink>
-    </w:p>
-    <w:p>
-      <w:pPr>
-        <w:pStyle w:val="TOC1"/>
-        <w:tabs>
-          <w:tab w:val="right" w:leader="dot" w:pos="9111"/>
-        </w:tabs>
-        <w:rPr>
-          <w:rFonts w:asciiTheme="minorHAnsi" w:eastAsiaTheme="minorEastAsia" w:hAnsiTheme="minorHAnsi" w:cstheme="minorBidi"/>
-          <w:noProof/>
-          <w:sz w:val="22"/>
-          <w:szCs w:val="22"/>
-        </w:rPr>
-      </w:pPr>
-      <w:hyperlink w:anchor="_Toc387692907" w:history="1">
-        <w:r>
-          <w:rPr>
-            <w:rStyle w:val="Hyperlink"/>
-            <w:noProof/>
-            <w:lang w:val="vi-VN"/>
-          </w:rPr>
-          <w:t>TÓM TẮT</w:t>
-        </w:r>
-        <w:r>
-          <w:rPr>
-            <w:noProof/>
-            <w:webHidden/>
-          </w:rPr>
-          <w:tab/>
-        </w:r>
-        <w:r>
-          <w:rPr>
-            <w:noProof/>
-            <w:webHidden/>
-          </w:rPr>
-          <w:fldChar w:fldCharType="begin"/>
-        </w:r>
-        <w:r>
-          <w:rPr>
-            <w:noProof/>
-            <w:webHidden/>
-          </w:rPr>
-          <w:instrText xml:space="preserve"> PAGEREF _Toc387692907 \h </w:instrText>
-        </w:r>
-        <w:r>
-          <w:rPr>
-            <w:noProof/>
-            <w:webHidden/>
-          </w:rPr>
-        </w:r>
-        <w:r>
-          <w:rPr>
-            <w:noProof/>
-            <w:webHidden/>
-          </w:rPr>
-          <w:fldChar w:fldCharType="separate"/>
-        </w:r>
-        <w:r>
-          <w:rPr>
-            <w:noProof/>
-            <w:webHidden/>
-          </w:rPr>
-          <w:t>i</w:t>
-        </w:r>
-        <w:r>
-          <w:rPr>
-            <w:noProof/>
-            <w:webHidden/>
-          </w:rPr>
-          <w:fldChar w:fldCharType="end"/>
-        </w:r>
-      </w:hyperlink>
-    </w:p>
-    <w:p>
-      <w:pPr>
-        <w:pStyle w:val="TOC1"/>
-        <w:tabs>
-          <w:tab w:val="right" w:leader="dot" w:pos="9111"/>
-        </w:tabs>
-        <w:rPr>
-          <w:rFonts w:asciiTheme="minorHAnsi" w:eastAsiaTheme="minorEastAsia" w:hAnsiTheme="minorHAnsi" w:cstheme="minorBidi"/>
-          <w:noProof/>
-          <w:sz w:val="22"/>
-          <w:szCs w:val="22"/>
-        </w:rPr>
-      </w:pPr>
-      <w:hyperlink w:anchor="_Toc387692908" w:history="1">
-        <w:r>
-          <w:rPr>
-            <w:rStyle w:val="Hyperlink"/>
-            <w:noProof/>
-          </w:rPr>
-          <w:t>MỤC LỤC</w:t>
-        </w:r>
-        <w:r>
-          <w:rPr>
-            <w:noProof/>
-            <w:webHidden/>
-          </w:rPr>
-          <w:tab/>
-        </w:r>
-        <w:r>
-          <w:rPr>
-            <w:noProof/>
-            <w:webHidden/>
-          </w:rPr>
-          <w:fldChar w:fldCharType="begin"/>
-        </w:r>
-        <w:r>
-          <w:rPr>
-            <w:noProof/>
-            <w:webHidden/>
-          </w:rPr>
-          <w:instrText xml:space="preserve"> PAGEREF _Toc387692908 \h </w:instrText>
-        </w:r>
-        <w:r>
-          <w:rPr>
-            <w:noProof/>
-            <w:webHidden/>
-          </w:rPr>
-        </w:r>
-        <w:r>
-          <w:rPr>
-            <w:noProof/>
-            <w:webHidden/>
-          </w:rPr>
-          <w:fldChar w:fldCharType="separate"/>
-        </w:r>
-        <w:r>
-          <w:rPr>
-            <w:noProof/>
-            <w:webHidden/>
-          </w:rPr>
-          <w:t>1</w:t>
-        </w:r>
-        <w:r>
-          <w:rPr>
-            <w:noProof/>
-            <w:webHidden/>
-          </w:rPr>
-          <w:fldChar w:fldCharType="end"/>
-        </w:r>
-      </w:hyperlink>
-    </w:p>
-    <w:p>
-      <w:pPr>
-        <w:pStyle w:val="TOC1"/>
-        <w:tabs>
-          <w:tab w:val="right" w:leader="dot" w:pos="9111"/>
-        </w:tabs>
-        <w:rPr>
-          <w:rFonts w:asciiTheme="minorHAnsi" w:eastAsiaTheme="minorEastAsia" w:hAnsiTheme="minorHAnsi" w:cstheme="minorBidi"/>
-          <w:noProof/>
-          <w:sz w:val="22"/>
-          <w:szCs w:val="22"/>
-        </w:rPr>
-      </w:pPr>
-      <w:hyperlink w:anchor="_Toc387692909" w:history="1">
-        <w:r>
-          <w:rPr>
-            <w:rStyle w:val="Hyperlink"/>
-            <w:noProof/>
-          </w:rPr>
-          <w:t>DANH MỤC CÁC BẢNG BIỂU, HÌNH VẼ, ĐỒ THỊ</w:t>
-        </w:r>
-        <w:r>
-          <w:rPr>
-            <w:noProof/>
-            <w:webHidden/>
-          </w:rPr>
-          <w:tab/>
-        </w:r>
-        <w:r>
-          <w:rPr>
-            <w:noProof/>
-            <w:webHidden/>
-          </w:rPr>
-          <w:fldChar w:fldCharType="begin"/>
-        </w:r>
-        <w:r>
-          <w:rPr>
-            <w:noProof/>
-            <w:webHidden/>
-          </w:rPr>
-          <w:instrText xml:space="preserve"> PAGEREF _Toc387692909 \h </w:instrText>
-        </w:r>
-        <w:r>
-          <w:rPr>
-            <w:noProof/>
-            <w:webHidden/>
-          </w:rPr>
-        </w:r>
-        <w:r>
-          <w:rPr>
-            <w:noProof/>
-            <w:webHidden/>
-          </w:rPr>
-          <w:fldChar w:fldCharType="separate"/>
-        </w:r>
-        <w:r>
-          <w:rPr>
-            <w:noProof/>
-            <w:webHidden/>
-          </w:rPr>
-          <w:t>1</w:t>
-        </w:r>
-        <w:r>
-          <w:rPr>
-            <w:noProof/>
-            <w:webHidden/>
-          </w:rPr>
-          <w:fldChar w:fldCharType="end"/>
-        </w:r>
-      </w:hyperlink>
-    </w:p>
-    <w:p>
-      <w:pPr>
-        <w:pStyle w:val="TOC1"/>
-        <w:tabs>
-          <w:tab w:val="right" w:leader="dot" w:pos="9111"/>
-        </w:tabs>
-        <w:rPr>
-          <w:rFonts w:asciiTheme="minorHAnsi" w:eastAsiaTheme="minorEastAsia" w:hAnsiTheme="minorHAnsi" w:cstheme="minorBidi"/>
-          <w:noProof/>
-          <w:sz w:val="22"/>
-          <w:szCs w:val="22"/>
-        </w:rPr>
-      </w:pPr>
-      <w:hyperlink w:anchor="_Toc387692910" w:history="1">
-        <w:r>
-          <w:rPr>
-            <w:rStyle w:val="Hyperlink"/>
-            <w:noProof/>
-          </w:rPr>
-          <w:t>CHƯƠNG 1 – MỞ ĐẦU</w:t>
-        </w:r>
-        <w:r>
-          <w:rPr>
-            <w:noProof/>
-            <w:webHidden/>
-          </w:rPr>
-          <w:tab/>
-        </w:r>
-        <w:r>
-          <w:rPr>
-            <w:noProof/>
-            <w:webHidden/>
-          </w:rPr>
-          <w:fldChar w:fldCharType="begin"/>
-        </w:r>
-        <w:r>
-          <w:rPr>
-            <w:noProof/>
-            <w:webHidden/>
-          </w:rPr>
-          <w:instrText xml:space="preserve"> PAGEREF _Toc387692910 \h </w:instrText>
-        </w:r>
-        <w:r>
-          <w:rPr>
-            <w:noProof/>
-            <w:webHidden/>
-          </w:rPr>
-        </w:r>
-        <w:r>
-          <w:rPr>
-            <w:noProof/>
-            <w:webHidden/>
-          </w:rPr>
-          <w:fldChar w:fldCharType="separate"/>
-        </w:r>
-        <w:r>
-          <w:rPr>
-            <w:noProof/>
-            <w:webHidden/>
-          </w:rPr>
-          <w:t>1</w:t>
-        </w:r>
-        <w:r>
-          <w:rPr>
-            <w:noProof/>
-            <w:webHidden/>
-          </w:rPr>
-          <w:fldChar w:fldCharType="end"/>
-        </w:r>
-      </w:hyperlink>
-    </w:p>
-    <w:p>
-      <w:pPr>
-        <w:pStyle w:val="TOC2"/>
-        <w:tabs>
-          <w:tab w:val="right" w:leader="dot" w:pos="9111"/>
-        </w:tabs>
-        <w:rPr>
-          <w:rFonts w:asciiTheme="minorHAnsi" w:eastAsiaTheme="minorEastAsia" w:hAnsiTheme="minorHAnsi" w:cstheme="minorBidi"/>
-          <w:noProof/>
-          <w:sz w:val="22"/>
-          <w:szCs w:val="22"/>
-        </w:rPr>
-      </w:pPr>
-      <w:hyperlink w:anchor="_Toc387692911" w:history="1">
-        <w:r>
-          <w:rPr>
-            <w:rStyle w:val="Hyperlink"/>
-            <w:noProof/>
-          </w:rPr>
-          <w:t>1.1 Tiểu mục cấp 1</w:t>
-        </w:r>
-        <w:r>
-          <w:rPr>
-            <w:noProof/>
-            <w:webHidden/>
-          </w:rPr>
-          <w:tab/>
-        </w:r>
-        <w:r>
-          <w:rPr>
-            <w:noProof/>
-            <w:webHidden/>
-          </w:rPr>
-          <w:fldChar w:fldCharType="begin"/>
-        </w:r>
-        <w:r>
-          <w:rPr>
-            <w:noProof/>
-            <w:webHidden/>
-          </w:rPr>
-          <w:instrText xml:space="preserve"> PAGEREF _Toc387692911 \h </w:instrText>
-        </w:r>
-        <w:r>
-          <w:rPr>
-            <w:noProof/>
-            <w:webHidden/>
-          </w:rPr>
-        </w:r>
-        <w:r>
-          <w:rPr>
-            <w:noProof/>
-            <w:webHidden/>
-          </w:rPr>
-          <w:fldChar w:fldCharType="separate"/>
-        </w:r>
-        <w:r>
-          <w:rPr>
-            <w:noProof/>
-            <w:webHidden/>
-          </w:rPr>
-          <w:t>1</w:t>
-        </w:r>
-        <w:r>
-          <w:rPr>
-            <w:noProof/>
-            <w:webHidden/>
-          </w:rPr>
-          <w:fldChar w:fldCharType="end"/>
-        </w:r>
-      </w:hyperlink>
-    </w:p>
-    <w:p>
-      <w:pPr>
-        <w:pStyle w:val="TOC3"/>
-        <w:tabs>
-          <w:tab w:val="right" w:leader="dot" w:pos="9111"/>
-        </w:tabs>
-        <w:rPr>
-          <w:rFonts w:asciiTheme="minorHAnsi" w:eastAsiaTheme="minorEastAsia" w:hAnsiTheme="minorHAnsi" w:cstheme="minorBidi"/>
-          <w:noProof/>
-          <w:sz w:val="22"/>
-          <w:szCs w:val="22"/>
-        </w:rPr>
-      </w:pPr>
-      <w:hyperlink w:anchor="_Toc387692912" w:history="1">
-        <w:r>
-          <w:rPr>
-            <w:rStyle w:val="Hyperlink"/>
-            <w:noProof/>
-          </w:rPr>
-          <w:t>1.1.1 Tiểu mục cấp 2</w:t>
-        </w:r>
-        <w:r>
-          <w:rPr>
-            <w:noProof/>
-            <w:webHidden/>
-          </w:rPr>
-          <w:tab/>
-        </w:r>
-        <w:r>
-          <w:rPr>
-            <w:noProof/>
-            <w:webHidden/>
-          </w:rPr>
-          <w:fldChar w:fldCharType="begin"/>
-        </w:r>
-        <w:r>
-          <w:rPr>
-            <w:noProof/>
-            <w:webHidden/>
-          </w:rPr>
-          <w:instrText xml:space="preserve"> PAGEREF _Toc387692912 \h </w:instrText>
-        </w:r>
-        <w:r>
-          <w:rPr>
-            <w:noProof/>
-            <w:webHidden/>
-          </w:rPr>
-        </w:r>
-        <w:r>
-          <w:rPr>
-            <w:noProof/>
-            <w:webHidden/>
-          </w:rPr>
-          <w:fldChar w:fldCharType="separate"/>
-        </w:r>
-        <w:r>
-          <w:rPr>
-            <w:noProof/>
-            <w:webHidden/>
-          </w:rPr>
-          <w:t>1</w:t>
-        </w:r>
-        <w:r>
-          <w:rPr>
-            <w:noProof/>
-            <w:webHidden/>
-          </w:rPr>
-          <w:fldChar w:fldCharType="end"/>
-        </w:r>
-      </w:hyperlink>
-    </w:p>
-    <w:p>
-      <w:pPr>
-        <w:pStyle w:val="TOC4"/>
-        <w:tabs>
-          <w:tab w:val="right" w:leader="dot" w:pos="9111"/>
-        </w:tabs>
-        <w:rPr>
-          <w:rFonts w:asciiTheme="minorHAnsi" w:eastAsiaTheme="minorEastAsia" w:hAnsiTheme="minorHAnsi" w:cstheme="minorBidi"/>
-          <w:noProof/>
-          <w:sz w:val="22"/>
-          <w:szCs w:val="22"/>
-        </w:rPr>
-      </w:pPr>
-      <w:hyperlink w:anchor="_Toc387692913" w:history="1">
-        <w:r>
-          <w:rPr>
-            <w:rStyle w:val="Hyperlink"/>
-            <w:noProof/>
-          </w:rPr>
-          <w:t>1.1.1.1 Tiểu mục cấp 3</w:t>
-        </w:r>
-        <w:r>
-          <w:rPr>
-            <w:noProof/>
-            <w:webHidden/>
-          </w:rPr>
-          <w:tab/>
-        </w:r>
-        <w:r>
-          <w:rPr>
-            <w:noProof/>
-            <w:webHidden/>
-          </w:rPr>
-          <w:fldChar w:fldCharType="begin"/>
-        </w:r>
-        <w:r>
-          <w:rPr>
-            <w:noProof/>
-            <w:webHidden/>
-          </w:rPr>
-          <w:instrText xml:space="preserve"> PAGEREF _Toc387692913 \h </w:instrText>
-        </w:r>
-        <w:r>
-          <w:rPr>
-            <w:noProof/>
-            <w:webHidden/>
-          </w:rPr>
-        </w:r>
-        <w:r>
-          <w:rPr>
-            <w:noProof/>
-            <w:webHidden/>
-          </w:rPr>
-          <w:fldChar w:fldCharType="separate"/>
-        </w:r>
-        <w:r>
-          <w:rPr>
-            <w:noProof/>
-            <w:webHidden/>
-          </w:rPr>
-          <w:t>1</w:t>
-        </w:r>
-        <w:r>
-          <w:rPr>
-            <w:noProof/>
-            <w:webHidden/>
-          </w:rPr>
-          <w:fldChar w:fldCharType="end"/>
-        </w:r>
-      </w:hyperlink>
-    </w:p>
-    <w:p>
-      <w:pPr>
-        <w:pStyle w:val="TOC4"/>
-        <w:tabs>
-          <w:tab w:val="right" w:leader="dot" w:pos="9111"/>
-        </w:tabs>
-        <w:rPr>
-          <w:rFonts w:asciiTheme="minorHAnsi" w:eastAsiaTheme="minorEastAsia" w:hAnsiTheme="minorHAnsi" w:cstheme="minorBidi"/>
-          <w:noProof/>
-          <w:sz w:val="22"/>
-          <w:szCs w:val="22"/>
-        </w:rPr>
-      </w:pPr>
-      <w:hyperlink w:anchor="_Toc387692914" w:history="1">
-        <w:r>
-          <w:rPr>
-            <w:rStyle w:val="Hyperlink"/>
-            <w:noProof/>
-          </w:rPr>
-          <w:t>1.1.1.2 Tiểu mục cấp 3 tiếp theo.</w:t>
-        </w:r>
-        <w:r>
-          <w:rPr>
-            <w:noProof/>
-            <w:webHidden/>
-          </w:rPr>
-          <w:tab/>
-        </w:r>
-        <w:r>
-          <w:rPr>
-            <w:noProof/>
-            <w:webHidden/>
-          </w:rPr>
-          <w:fldChar w:fldCharType="begin"/>
-        </w:r>
-        <w:r>
-          <w:rPr>
-            <w:noProof/>
-            <w:webHidden/>
-          </w:rPr>
-          <w:instrText xml:space="preserve"> PAGEREF _Toc387692914 \h </w:instrText>
-        </w:r>
-        <w:r>
-          <w:rPr>
-            <w:noProof/>
-            <w:webHidden/>
-          </w:rPr>
-        </w:r>
-        <w:r>
-          <w:rPr>
-            <w:noProof/>
-            <w:webHidden/>
-          </w:rPr>
-          <w:fldChar w:fldCharType="separate"/>
-        </w:r>
-        <w:r>
-          <w:rPr>
-            <w:noProof/>
-            <w:webHidden/>
-          </w:rPr>
-          <w:t>1</w:t>
-        </w:r>
-        <w:r>
-          <w:rPr>
-            <w:noProof/>
-            <w:webHidden/>
-          </w:rPr>
-          <w:fldChar w:fldCharType="end"/>
-        </w:r>
-      </w:hyperlink>
-    </w:p>
-    <w:p>
-      <w:pPr>
-        <w:pStyle w:val="TOC3"/>
-        <w:tabs>
-          <w:tab w:val="right" w:leader="dot" w:pos="9111"/>
-        </w:tabs>
-        <w:rPr>
-          <w:rFonts w:asciiTheme="minorHAnsi" w:eastAsiaTheme="minorEastAsia" w:hAnsiTheme="minorHAnsi" w:cstheme="minorBidi"/>
-          <w:noProof/>
-          <w:sz w:val="22"/>
-          <w:szCs w:val="22"/>
-        </w:rPr>
-      </w:pPr>
-      <w:hyperlink w:anchor="_Toc387692915" w:history="1">
-        <w:r>
-          <w:rPr>
-            <w:rStyle w:val="Hyperlink"/>
-            <w:noProof/>
-          </w:rPr>
-          <w:t>1.1.2 Tiểu mục cấp 2 tiếp theo</w:t>
-        </w:r>
-        <w:r>
-          <w:rPr>
-            <w:noProof/>
-            <w:webHidden/>
-          </w:rPr>
-          <w:tab/>
-        </w:r>
-        <w:r>
-          <w:rPr>
-            <w:noProof/>
-            <w:webHidden/>
-          </w:rPr>
-          <w:fldChar w:fldCharType="begin"/>
-        </w:r>
-        <w:r>
-          <w:rPr>
-            <w:noProof/>
-            <w:webHidden/>
-          </w:rPr>
-          <w:instrText xml:space="preserve"> PAGEREF _Toc387692915 \h </w:instrText>
-        </w:r>
-        <w:r>
-          <w:rPr>
-            <w:noProof/>
-            <w:webHidden/>
-          </w:rPr>
-        </w:r>
-        <w:r>
-          <w:rPr>
-            <w:noProof/>
-            <w:webHidden/>
-          </w:rPr>
-          <w:fldChar w:fldCharType="separate"/>
-        </w:r>
-        <w:r>
-          <w:rPr>
-            <w:noProof/>
-            <w:webHidden/>
-          </w:rPr>
-          <w:t>1</w:t>
-        </w:r>
-        <w:r>
-          <w:rPr>
-            <w:noProof/>
-            <w:webHidden/>
-          </w:rPr>
-          <w:fldChar w:fldCharType="end"/>
-        </w:r>
-      </w:hyperlink>
-    </w:p>
-    <w:p>
-      <w:pPr>
-        <w:pStyle w:val="TOC2"/>
-        <w:tabs>
-          <w:tab w:val="right" w:leader="dot" w:pos="9111"/>
-        </w:tabs>
-        <w:rPr>
-          <w:rFonts w:asciiTheme="minorHAnsi" w:eastAsiaTheme="minorEastAsia" w:hAnsiTheme="minorHAnsi" w:cstheme="minorBidi"/>
-          <w:noProof/>
-          <w:sz w:val="22"/>
-          <w:szCs w:val="22"/>
-        </w:rPr>
-      </w:pPr>
-      <w:hyperlink w:anchor="_Toc387692916" w:history="1">
-        <w:r>
-          <w:rPr>
-            <w:rStyle w:val="Hyperlink"/>
-            <w:noProof/>
-          </w:rPr>
-          <w:t>1.2 Nội dung của chương này</w:t>
-        </w:r>
-        <w:r>
-          <w:rPr>
-            <w:noProof/>
-            <w:webHidden/>
-          </w:rPr>
-          <w:tab/>
-        </w:r>
-        <w:r>
-          <w:rPr>
-            <w:noProof/>
-            <w:webHidden/>
-          </w:rPr>
-          <w:fldChar w:fldCharType="begin"/>
-        </w:r>
-        <w:r>
-          <w:rPr>
-            <w:noProof/>
-            <w:webHidden/>
-          </w:rPr>
-          <w:instrText xml:space="preserve"> PAGEREF _Toc387692916 \h </w:instrText>
-        </w:r>
-        <w:r>
-          <w:rPr>
-            <w:noProof/>
-            <w:webHidden/>
-          </w:rPr>
-        </w:r>
-        <w:r>
-          <w:rPr>
-            <w:noProof/>
-            <w:webHidden/>
-          </w:rPr>
-          <w:fldChar w:fldCharType="separate"/>
-        </w:r>
-        <w:r>
-          <w:rPr>
-            <w:noProof/>
-            <w:webHidden/>
-          </w:rPr>
-          <w:t>1</w:t>
-        </w:r>
-        <w:r>
-          <w:rPr>
-            <w:noProof/>
-            <w:webHidden/>
-          </w:rPr>
-          <w:fldChar w:fldCharType="end"/>
-        </w:r>
-      </w:hyperlink>
-    </w:p>
-    <w:p>
-      <w:pPr>
-        <w:pStyle w:val="TOC1"/>
-        <w:tabs>
-          <w:tab w:val="right" w:leader="dot" w:pos="9111"/>
-        </w:tabs>
-        <w:rPr>
-          <w:rFonts w:asciiTheme="minorHAnsi" w:eastAsiaTheme="minorEastAsia" w:hAnsiTheme="minorHAnsi" w:cstheme="minorBidi"/>
-          <w:noProof/>
-          <w:sz w:val="22"/>
-          <w:szCs w:val="22"/>
-        </w:rPr>
-      </w:pPr>
-      <w:hyperlink w:anchor="_Toc387692917" w:history="1">
-        <w:r>
-          <w:rPr>
-            <w:rStyle w:val="Hyperlink"/>
-            <w:noProof/>
-          </w:rPr>
-          <w:t>CHƯƠNG 2 – TỔNG QUAN</w:t>
-        </w:r>
-        <w:r>
-          <w:rPr>
-            <w:noProof/>
-            <w:webHidden/>
-          </w:rPr>
-          <w:tab/>
-        </w:r>
-        <w:r>
-          <w:rPr>
-            <w:noProof/>
-            <w:webHidden/>
-          </w:rPr>
-          <w:fldChar w:fldCharType="begin"/>
-        </w:r>
-        <w:r>
-          <w:rPr>
-            <w:noProof/>
-            <w:webHidden/>
-          </w:rPr>
-          <w:instrText xml:space="preserve"> PAGEREF _Toc387692917 \h </w:instrText>
-        </w:r>
-        <w:r>
-          <w:rPr>
-            <w:noProof/>
-            <w:webHidden/>
-          </w:rPr>
-        </w:r>
-        <w:r>
-          <w:rPr>
-            <w:noProof/>
-            <w:webHidden/>
-          </w:rPr>
-          <w:fldChar w:fldCharType="separate"/>
-        </w:r>
-        <w:r>
-          <w:rPr>
-            <w:noProof/>
-            <w:webHidden/>
-          </w:rPr>
-          <w:t>1</w:t>
-        </w:r>
-        <w:r>
-          <w:rPr>
-            <w:noProof/>
-            <w:webHidden/>
-          </w:rPr>
-          <w:fldChar w:fldCharType="end"/>
-        </w:r>
-      </w:hyperlink>
-    </w:p>
-    <w:p>
-      <w:pPr>
-        <w:pStyle w:val="TOC2"/>
-        <w:tabs>
-          <w:tab w:val="right" w:leader="dot" w:pos="9111"/>
-        </w:tabs>
-        <w:rPr>
-          <w:rFonts w:asciiTheme="minorHAnsi" w:eastAsiaTheme="minorEastAsia" w:hAnsiTheme="minorHAnsi" w:cstheme="minorBidi"/>
-          <w:noProof/>
-          <w:sz w:val="22"/>
-          <w:szCs w:val="22"/>
-        </w:rPr>
-      </w:pPr>
-      <w:hyperlink w:anchor="_Toc387692918" w:history="1">
-        <w:r>
-          <w:rPr>
-            <w:rStyle w:val="Hyperlink"/>
-            <w:noProof/>
-          </w:rPr>
-          <w:t>1.1 Trình bày công thức toán học</w:t>
-        </w:r>
-        <w:r>
-          <w:rPr>
-            <w:noProof/>
-            <w:webHidden/>
-          </w:rPr>
-          <w:tab/>
-        </w:r>
-        <w:r>
-          <w:rPr>
-            <w:noProof/>
-            <w:webHidden/>
-          </w:rPr>
-          <w:fldChar w:fldCharType="begin"/>
-        </w:r>
-        <w:r>
-          <w:rPr>
-            <w:noProof/>
-            <w:webHidden/>
-          </w:rPr>
-          <w:instrText xml:space="preserve"> PAGEREF _Toc387692918 \h </w:instrText>
-        </w:r>
-        <w:r>
-          <w:rPr>
-            <w:noProof/>
-            <w:webHidden/>
-          </w:rPr>
-        </w:r>
-        <w:r>
-          <w:rPr>
-            <w:noProof/>
-            <w:webHidden/>
-          </w:rPr>
-          <w:fldChar w:fldCharType="separate"/>
-        </w:r>
-        <w:r>
-          <w:rPr>
-            <w:noProof/>
-            <w:webHidden/>
-          </w:rPr>
-          <w:t>1</w:t>
-        </w:r>
-        <w:r>
-          <w:rPr>
-            <w:noProof/>
-            <w:webHidden/>
-          </w:rPr>
-          <w:fldChar w:fldCharType="end"/>
-        </w:r>
-      </w:hyperlink>
-    </w:p>
-    <w:p>
-      <w:pPr>
-        <w:pStyle w:val="TOC2"/>
-        <w:tabs>
-          <w:tab w:val="right" w:leader="dot" w:pos="9111"/>
-        </w:tabs>
-        <w:rPr>
-          <w:rFonts w:asciiTheme="minorHAnsi" w:eastAsiaTheme="minorEastAsia" w:hAnsiTheme="minorHAnsi" w:cstheme="minorBidi"/>
-          <w:noProof/>
-          <w:sz w:val="22"/>
-          <w:szCs w:val="22"/>
-        </w:rPr>
-      </w:pPr>
-      <w:hyperlink w:anchor="_Toc387692919" w:history="1">
-        <w:r>
-          <w:rPr>
-            <w:rStyle w:val="Hyperlink"/>
-            <w:noProof/>
-          </w:rPr>
-          <w:t>1.2 Trình bày một hình vẽ, sơ đồ</w:t>
-        </w:r>
-        <w:r>
-          <w:rPr>
-            <w:noProof/>
-            <w:webHidden/>
-          </w:rPr>
-          <w:tab/>
-        </w:r>
-        <w:r>
-          <w:rPr>
-            <w:noProof/>
-            <w:webHidden/>
-          </w:rPr>
-          <w:fldChar w:fldCharType="begin"/>
-        </w:r>
-        <w:r>
-          <w:rPr>
-            <w:noProof/>
-            <w:webHidden/>
-          </w:rPr>
-          <w:instrText xml:space="preserve"> PAGEREF _Toc387692919 \h </w:instrText>
-        </w:r>
-        <w:r>
-          <w:rPr>
-            <w:noProof/>
-            <w:webHidden/>
-          </w:rPr>
-        </w:r>
-        <w:r>
-          <w:rPr>
-            <w:noProof/>
-            <w:webHidden/>
-          </w:rPr>
-          <w:fldChar w:fldCharType="separate"/>
-        </w:r>
-        <w:r>
-          <w:rPr>
-            <w:noProof/>
-            <w:webHidden/>
-          </w:rPr>
-          <w:t>1</w:t>
-        </w:r>
-        <w:r>
-          <w:rPr>
-            <w:noProof/>
-            <w:webHidden/>
-          </w:rPr>
-          <w:fldChar w:fldCharType="end"/>
-        </w:r>
-      </w:hyperlink>
-    </w:p>
-    <w:p>
-      <w:pPr>
-        <w:pStyle w:val="TOC1"/>
-        <w:tabs>
-          <w:tab w:val="right" w:leader="dot" w:pos="9111"/>
-        </w:tabs>
-        <w:rPr>
-          <w:rFonts w:asciiTheme="minorHAnsi" w:eastAsiaTheme="minorEastAsia" w:hAnsiTheme="minorHAnsi" w:cstheme="minorBidi"/>
-          <w:noProof/>
-          <w:sz w:val="22"/>
-          <w:szCs w:val="22"/>
-        </w:rPr>
-      </w:pPr>
-      <w:hyperlink w:anchor="_Toc387692920" w:history="1">
-        <w:r>
-          <w:rPr>
-            <w:rStyle w:val="Hyperlink"/>
-            <w:noProof/>
-          </w:rPr>
-          <w:t>CHƯƠNG 3 – CƠ SỞ LÝ THUYẾT / NGHIÊN CỨU THỰC NGHIỆM</w:t>
-        </w:r>
-        <w:r>
-          <w:rPr>
-            <w:noProof/>
-            <w:webHidden/>
-          </w:rPr>
-          <w:tab/>
-        </w:r>
-        <w:r>
-          <w:rPr>
-            <w:noProof/>
-            <w:webHidden/>
-          </w:rPr>
-          <w:fldChar w:fldCharType="begin"/>
-        </w:r>
-        <w:r>
-          <w:rPr>
-            <w:noProof/>
-            <w:webHidden/>
-          </w:rPr>
-          <w:instrText xml:space="preserve"> PAGEREF _Toc387692920 \h </w:instrText>
-        </w:r>
-        <w:r>
-          <w:rPr>
-            <w:noProof/>
-            <w:webHidden/>
-          </w:rPr>
-        </w:r>
-        <w:r>
-          <w:rPr>
-            <w:noProof/>
-            <w:webHidden/>
-          </w:rPr>
-          <w:fldChar w:fldCharType="separate"/>
-        </w:r>
-        <w:r>
-          <w:rPr>
-            <w:noProof/>
-            <w:webHidden/>
-          </w:rPr>
-          <w:t>1</w:t>
-        </w:r>
-        <w:r>
-          <w:rPr>
-            <w:noProof/>
-            <w:webHidden/>
-          </w:rPr>
-          <w:fldChar w:fldCharType="end"/>
-        </w:r>
-      </w:hyperlink>
-    </w:p>
-    <w:p>
-      <w:pPr>
-        <w:pStyle w:val="TOC2"/>
-        <w:tabs>
-          <w:tab w:val="right" w:leader="dot" w:pos="9111"/>
-        </w:tabs>
-        <w:rPr>
-          <w:rFonts w:asciiTheme="minorHAnsi" w:eastAsiaTheme="minorEastAsia" w:hAnsiTheme="minorHAnsi" w:cstheme="minorBidi"/>
-          <w:noProof/>
-          <w:sz w:val="22"/>
-          <w:szCs w:val="22"/>
-        </w:rPr>
-      </w:pPr>
-      <w:hyperlink w:anchor="_Toc387692921" w:history="1">
-        <w:r>
-          <w:rPr>
-            <w:rStyle w:val="Hyperlink"/>
-            <w:noProof/>
-          </w:rPr>
-          <w:t>3.1 Chèn bảng:</w:t>
-        </w:r>
-        <w:r>
-          <w:rPr>
-            <w:noProof/>
-            <w:webHidden/>
-          </w:rPr>
-          <w:tab/>
-        </w:r>
-        <w:r>
-          <w:rPr>
-            <w:noProof/>
-            <w:webHidden/>
-          </w:rPr>
-          <w:fldChar w:fldCharType="begin"/>
-        </w:r>
-        <w:r>
-          <w:rPr>
-            <w:noProof/>
-            <w:webHidden/>
-          </w:rPr>
-          <w:instrText xml:space="preserve"> PAGEREF _Toc387692921 \h </w:instrText>
-        </w:r>
-        <w:r>
-          <w:rPr>
-            <w:noProof/>
-            <w:webHidden/>
-          </w:rPr>
-        </w:r>
-        <w:r>
-          <w:rPr>
-            <w:noProof/>
-            <w:webHidden/>
-          </w:rPr>
-          <w:fldChar w:fldCharType="separate"/>
-        </w:r>
-        <w:r>
-          <w:rPr>
-            <w:noProof/>
-            <w:webHidden/>
-          </w:rPr>
-          <w:t>1</w:t>
-        </w:r>
-        <w:r>
-          <w:rPr>
-            <w:noProof/>
-            <w:webHidden/>
-          </w:rPr>
-          <w:fldChar w:fldCharType="end"/>
-        </w:r>
-      </w:hyperlink>
-    </w:p>
-    <w:p>
-      <w:pPr>
-        <w:pStyle w:val="TOC2"/>
-        <w:tabs>
-          <w:tab w:val="right" w:leader="dot" w:pos="9111"/>
-        </w:tabs>
-        <w:rPr>
-          <w:rFonts w:asciiTheme="minorHAnsi" w:eastAsiaTheme="minorEastAsia" w:hAnsiTheme="minorHAnsi" w:cstheme="minorBidi"/>
-          <w:noProof/>
-          <w:sz w:val="22"/>
-          <w:szCs w:val="22"/>
-        </w:rPr>
-      </w:pPr>
-      <w:hyperlink w:anchor="_Toc387692922" w:history="1">
-        <w:r>
-          <w:rPr>
-            <w:rStyle w:val="Hyperlink"/>
-            <w:noProof/>
-          </w:rPr>
-          <w:t>3.2 Viết tắt</w:t>
-        </w:r>
-        <w:r>
-          <w:rPr>
-            <w:noProof/>
-            <w:webHidden/>
-          </w:rPr>
-          <w:tab/>
-        </w:r>
-        <w:r>
-          <w:rPr>
-            <w:noProof/>
-            <w:webHidden/>
-          </w:rPr>
-          <w:fldChar w:fldCharType="begin"/>
-        </w:r>
-        <w:r>
-          <w:rPr>
-            <w:noProof/>
-            <w:webHidden/>
-          </w:rPr>
-          <w:instrText xml:space="preserve"> PAGEREF _Toc387692922 \h </w:instrText>
-        </w:r>
-        <w:r>
-          <w:rPr>
-            <w:noProof/>
-            <w:webHidden/>
-          </w:rPr>
-        </w:r>
-        <w:r>
-          <w:rPr>
-            <w:noProof/>
-            <w:webHidden/>
-          </w:rPr>
-          <w:fldChar w:fldCharType="separate"/>
-        </w:r>
-        <w:r>
-          <w:rPr>
-            <w:noProof/>
-            <w:webHidden/>
-          </w:rPr>
-          <w:t>1</w:t>
-        </w:r>
-        <w:r>
-          <w:rPr>
-            <w:noProof/>
-            <w:webHidden/>
-          </w:rPr>
-          <w:fldChar w:fldCharType="end"/>
-        </w:r>
-      </w:hyperlink>
-    </w:p>
-    <w:p>
-      <w:pPr>
-        <w:pStyle w:val="TOC2"/>
-        <w:tabs>
-          <w:tab w:val="right" w:leader="dot" w:pos="9111"/>
-        </w:tabs>
-        <w:rPr>
-          <w:rFonts w:asciiTheme="minorHAnsi" w:eastAsiaTheme="minorEastAsia" w:hAnsiTheme="minorHAnsi" w:cstheme="minorBidi"/>
-          <w:noProof/>
-          <w:sz w:val="22"/>
-          <w:szCs w:val="22"/>
-        </w:rPr>
-      </w:pPr>
-      <w:hyperlink w:anchor="_Toc387692923" w:history="1">
-        <w:r>
-          <w:rPr>
-            <w:rStyle w:val="Hyperlink"/>
-            <w:noProof/>
-          </w:rPr>
-          <w:t>3.3 Trích dẫn</w:t>
-        </w:r>
-        <w:r>
-          <w:rPr>
-            <w:noProof/>
-            <w:webHidden/>
-          </w:rPr>
-          <w:tab/>
-        </w:r>
-        <w:r>
-          <w:rPr>
-            <w:noProof/>
-            <w:webHidden/>
-          </w:rPr>
-          <w:fldChar w:fldCharType="begin"/>
-        </w:r>
-        <w:r>
-          <w:rPr>
-            <w:noProof/>
-            <w:webHidden/>
-          </w:rPr>
-          <w:instrText xml:space="preserve"> PAGEREF _Toc387692923 \h </w:instrText>
-        </w:r>
-        <w:r>
-          <w:rPr>
-            <w:noProof/>
-            <w:webHidden/>
-          </w:rPr>
-        </w:r>
-        <w:r>
-          <w:rPr>
-            <w:noProof/>
-            <w:webHidden/>
-          </w:rPr>
-          <w:fldChar w:fldCharType="separate"/>
-        </w:r>
-        <w:r>
-          <w:rPr>
-            <w:noProof/>
-            <w:webHidden/>
-          </w:rPr>
-          <w:t>1</w:t>
-        </w:r>
-        <w:r>
-          <w:rPr>
-            <w:noProof/>
-            <w:webHidden/>
-          </w:rPr>
-          <w:fldChar w:fldCharType="end"/>
-        </w:r>
-      </w:hyperlink>
-    </w:p>
-    <w:p>
-      <w:pPr>
-        <w:pStyle w:val="TOC3"/>
-        <w:tabs>
-          <w:tab w:val="right" w:leader="dot" w:pos="9111"/>
-        </w:tabs>
-        <w:rPr>
-          <w:rFonts w:asciiTheme="minorHAnsi" w:eastAsiaTheme="minorEastAsia" w:hAnsiTheme="minorHAnsi" w:cstheme="minorBidi"/>
-          <w:noProof/>
-          <w:sz w:val="22"/>
-          <w:szCs w:val="22"/>
-        </w:rPr>
-      </w:pPr>
-      <w:hyperlink w:anchor="_Toc387692924" w:history="1">
-        <w:r>
-          <w:rPr>
-            <w:rStyle w:val="Hyperlink"/>
-            <w:noProof/>
-          </w:rPr>
-          <w:t>3.3.1 Tài liệu tham khảo và cách trích dẫn</w:t>
-        </w:r>
-        <w:r>
-          <w:rPr>
-            <w:noProof/>
-            <w:webHidden/>
-          </w:rPr>
-          <w:tab/>
-        </w:r>
-        <w:r>
-          <w:rPr>
-            <w:noProof/>
-            <w:webHidden/>
-          </w:rPr>
-          <w:fldChar w:fldCharType="begin"/>
-        </w:r>
-        <w:r>
-          <w:rPr>
-            <w:noProof/>
-            <w:webHidden/>
-          </w:rPr>
-          <w:instrText xml:space="preserve"> PAGEREF _Toc387692924 \h </w:instrText>
-        </w:r>
-        <w:r>
-          <w:rPr>
-            <w:noProof/>
-            <w:webHidden/>
-          </w:rPr>
-        </w:r>
-        <w:r>
-          <w:rPr>
-            <w:noProof/>
-            <w:webHidden/>
-          </w:rPr>
-          <w:fldChar w:fldCharType="separate"/>
-        </w:r>
-        <w:r>
-          <w:rPr>
-            <w:noProof/>
-            <w:webHidden/>
-          </w:rPr>
-          <w:t>1</w:t>
-        </w:r>
-        <w:r>
-          <w:rPr>
-            <w:noProof/>
-            <w:webHidden/>
-          </w:rPr>
-          <w:fldChar w:fldCharType="end"/>
-        </w:r>
-      </w:hyperlink>
-    </w:p>
-    <w:p>
-      <w:pPr>
-        <w:pStyle w:val="TOC3"/>
-        <w:tabs>
-          <w:tab w:val="right" w:leader="dot" w:pos="9111"/>
-        </w:tabs>
-        <w:rPr>
-          <w:rFonts w:asciiTheme="minorHAnsi" w:eastAsiaTheme="minorEastAsia" w:hAnsiTheme="minorHAnsi" w:cstheme="minorBidi"/>
-          <w:noProof/>
-          <w:sz w:val="22"/>
-          <w:szCs w:val="22"/>
-        </w:rPr>
-      </w:pPr>
-      <w:hyperlink w:anchor="_Toc387692925" w:history="1">
-        <w:r>
-          <w:rPr>
-            <w:rStyle w:val="Hyperlink"/>
-            <w:noProof/>
-          </w:rPr>
-          <w:t>3.3.2 Qui định của Khoa Công nghệ thông tin</w:t>
-        </w:r>
-        <w:r>
-          <w:rPr>
-            <w:noProof/>
-            <w:webHidden/>
-          </w:rPr>
-          <w:tab/>
-        </w:r>
-        <w:r>
-          <w:rPr>
-            <w:noProof/>
-            <w:webHidden/>
-          </w:rPr>
-          <w:fldChar w:fldCharType="begin"/>
-        </w:r>
-        <w:r>
-          <w:rPr>
-            <w:noProof/>
-            <w:webHidden/>
-          </w:rPr>
-          <w:instrText xml:space="preserve"> PAGEREF _Toc387692925 \h </w:instrText>
-        </w:r>
-        <w:r>
-          <w:rPr>
-            <w:noProof/>
-            <w:webHidden/>
-          </w:rPr>
-        </w:r>
-        <w:r>
-          <w:rPr>
-            <w:noProof/>
-            <w:webHidden/>
-          </w:rPr>
-          <w:fldChar w:fldCharType="separate"/>
-        </w:r>
-        <w:r>
-          <w:rPr>
-            <w:noProof/>
-            <w:webHidden/>
-          </w:rPr>
-          <w:t>1</w:t>
-        </w:r>
-        <w:r>
-          <w:rPr>
-            <w:noProof/>
-            <w:webHidden/>
-          </w:rPr>
-          <w:fldChar w:fldCharType="end"/>
-        </w:r>
-      </w:hyperlink>
+      <w:bookmarkEnd w:id="5"/>
     </w:p>
     <w:p>
       <w:pPr>
@@ -3523,24 +2216,39 @@
           <w:sz w:val="26"/>
           <w:szCs w:val="26"/>
         </w:rPr>
-        <w:fldChar w:fldCharType="end"/>
-      </w:r>
-      <w:commentRangeEnd w:id="14"/>
-      <w:r>
-        <w:rPr>
-          <w:rStyle w:val="CommentReference"/>
-        </w:rPr>
-        <w:commentReference w:id="14"/>
-      </w:r>
-    </w:p>
-    <w:p>
-      <w:pPr>
-        <w:spacing w:after="200" w:line="276" w:lineRule="auto"/>
+        <w:fldChar w:fldCharType="begin"/>
+      </w:r>
+      <w:r>
         <w:rPr>
           <w:sz w:val="26"/>
           <w:szCs w:val="26"/>
         </w:rPr>
-      </w:pPr>
+        <w:instrText xml:space="preserve"> TOC \o "1-3" \f \h \z \u </w:instrText>
+      </w:r>
+      <w:r>
+        <w:rPr>
+          <w:sz w:val="26"/>
+          <w:szCs w:val="26"/>
+        </w:rPr>
+        <w:fldChar w:fldCharType="separate"/>
+      </w:r>
+      <w:r>
+        <w:rPr>
+          <w:b/>
+          <w:bCs/>
+          <w:noProof/>
+          <w:sz w:val="26"/>
+          <w:szCs w:val="26"/>
+        </w:rPr>
+        <w:t>No table of contents entries found.</w:t>
+      </w:r>
+      <w:r>
+        <w:rPr>
+          <w:sz w:val="26"/>
+          <w:szCs w:val="26"/>
+        </w:rPr>
+        <w:fldChar w:fldCharType="end"/>
+      </w:r>
       <w:r>
         <w:rPr>
           <w:sz w:val="26"/>
@@ -3562,6 +2270,7 @@
           <w:szCs w:val="32"/>
         </w:rPr>
       </w:pPr>
+      <w:bookmarkStart w:id="6" w:name="_Hlk133227209"/>
       <w:r>
         <w:rPr>
           <w:b/>
@@ -3664,35 +2373,19 @@
         <w:jc w:val="both"/>
       </w:pPr>
       <w:r>
-        <w:t>CSTD    Công suất tác dụng</w:t>
-      </w:r>
-    </w:p>
-    <w:p>
-      <w:pPr>
-        <w:spacing w:before="60" w:after="60" w:line="276" w:lineRule="auto"/>
-        <w:ind w:firstLine="720"/>
-        <w:jc w:val="both"/>
-      </w:pPr>
-      <w:r>
-        <w:t>MF        Máy phát điện</w:t>
-      </w:r>
-    </w:p>
-    <w:p>
-      <w:pPr>
-        <w:tabs>
-          <w:tab w:val="left" w:pos="709"/>
-          <w:tab w:val="left" w:pos="1560"/>
-        </w:tabs>
-        <w:spacing w:before="60" w:after="60" w:line="276" w:lineRule="auto"/>
-        <w:jc w:val="both"/>
-      </w:pPr>
-      <w:r>
-        <w:tab/>
-        <w:t>BER</w:t>
-      </w:r>
-      <w:r>
-        <w:tab/>
-        <w:t>Tỷ lệ bít lỗi</w:t>
+        <w:t>MVC</w:t>
+      </w:r>
+      <w:r>
+        <w:t xml:space="preserve">    </w:t>
+      </w:r>
+      <w:r>
+        <w:t>Mod</w:t>
+      </w:r>
+      <w:r>
+        <w:t>e</w:t>
+      </w:r>
+      <w:r>
+        <w:t>l-View-Controller</w:t>
       </w:r>
     </w:p>
     <w:p>
@@ -3721,24 +2414,16 @@
         <w:pStyle w:val="Chng"/>
         <w:jc w:val="center"/>
       </w:pPr>
-      <w:bookmarkStart w:id="15" w:name="_Toc387692909"/>
-      <w:commentRangeStart w:id="16"/>
+      <w:bookmarkStart w:id="7" w:name="_Toc387692909"/>
+      <w:bookmarkStart w:id="8" w:name="_Hlk133227247"/>
+      <w:bookmarkEnd w:id="6"/>
       <w:r>
         <w:lastRenderedPageBreak/>
-        <w:t>DANH MỤC</w:t>
-      </w:r>
-      <w:commentRangeEnd w:id="16"/>
-      <w:r>
-        <w:rPr>
-          <w:rStyle w:val="CommentReference"/>
-        </w:rPr>
-        <w:commentReference w:id="16"/>
-      </w:r>
-      <w:r>
-        <w:t xml:space="preserve"> CÁC BẢNG BIỂU, HÌNH VẼ, ĐỒ THỊ</w:t>
-      </w:r>
-      <w:bookmarkEnd w:id="15"/>
-    </w:p>
+        <w:t>DANH MỤC CÁC BẢNG BIỂU, HÌNH VẼ, ĐỒ THỊ</w:t>
+      </w:r>
+      <w:bookmarkEnd w:id="7"/>
+    </w:p>
+    <w:bookmarkEnd w:id="8"/>
     <w:p>
       <w:pPr>
         <w:rPr>
@@ -3785,7 +2470,7 @@
         </w:rPr>
         <w:fldChar w:fldCharType="separate"/>
       </w:r>
-      <w:hyperlink w:anchor="_Toc387689394" w:history="1">
+      <w:hyperlink w:anchor="_Toc133226414" w:history="1">
         <w:r>
           <w:rPr>
             <w:rStyle w:val="Hyperlink"/>
@@ -3812,7 +2497,7 @@
             <w:noProof/>
             <w:webHidden/>
           </w:rPr>
-          <w:instrText xml:space="preserve"> PAGEREF _Toc387689394 \h </w:instrText>
+          <w:instrText xml:space="preserve"> PAGEREF _Toc133226414 \h </w:instrText>
         </w:r>
         <w:r>
           <w:rPr>
@@ -3832,7 +2517,7 @@
             <w:noProof/>
             <w:webHidden/>
           </w:rPr>
-          <w:t>1</w:t>
+          <w:t>9</w:t>
         </w:r>
         <w:r>
           <w:rPr>
@@ -3869,6 +2554,7 @@
           <w:sz w:val="28"/>
         </w:rPr>
       </w:pPr>
+      <w:bookmarkStart w:id="9" w:name="_Hlk133227262"/>
       <w:r>
         <w:rPr>
           <w:b/>
@@ -3877,6 +2563,7 @@
         <w:t>DANH MỤC BẢNG</w:t>
       </w:r>
     </w:p>
+    <w:bookmarkEnd w:id="9"/>
     <w:p>
       <w:pPr>
         <w:pStyle w:val="TableofFigures"/>
@@ -4007,7 +2694,8 @@
       <w:pPr>
         <w:pStyle w:val="Chng"/>
       </w:pPr>
-      <w:bookmarkStart w:id="17" w:name="_Toc387692910"/>
+      <w:bookmarkStart w:id="10" w:name="_Toc387692910"/>
+      <w:bookmarkStart w:id="11" w:name="_Hlk133227304"/>
       <w:r>
         <w:lastRenderedPageBreak/>
         <w:t>C</w:t>
@@ -4018,7 +2706,7 @@
       <w:r>
         <w:t xml:space="preserve"> – </w:t>
       </w:r>
-      <w:bookmarkEnd w:id="17"/>
+      <w:bookmarkEnd w:id="10"/>
       <w:r>
         <w:t>TỔNG QUAN VỀ MÔ HÌNH MVC</w:t>
       </w:r>
@@ -4027,11 +2715,11 @@
       <w:pPr>
         <w:pStyle w:val="Tiumccp1"/>
       </w:pPr>
-      <w:bookmarkStart w:id="18" w:name="_Toc387692911"/>
+      <w:bookmarkStart w:id="12" w:name="_Toc387692911"/>
       <w:r>
         <w:t xml:space="preserve">1.1 </w:t>
       </w:r>
-      <w:bookmarkEnd w:id="18"/>
+      <w:bookmarkEnd w:id="12"/>
       <w:r>
         <w:t>Mô hình MVC là gì?</w:t>
       </w:r>
@@ -4063,19 +2751,7 @@
         <w:pStyle w:val="Nidungvnbn"/>
       </w:pPr>
       <w:r>
-        <w:t>Mô hình này được thiết kế để</w:t>
-      </w:r>
-      <w:r>
-        <w:t xml:space="preserve"> phân tách ứng dụng </w:t>
-      </w:r>
-      <w:r>
-        <w:t>thành 3 thành phần khác nhau,</w:t>
-      </w:r>
-      <w:r>
-        <w:t xml:space="preserve"> được kết nối với nhau</w:t>
-      </w:r>
-      <w:r>
-        <w:t xml:space="preserve"> và mỗi phần đều có một nhiệm vụ riêng và độc lập với các thành phần khác.</w:t>
+        <w:t>Mô hình này được thiết kế để phân tách ứng dụng thành 3 thành phần khác nhau, được kết nối với nhau và mỗi phần đều có một nhiệm vụ riêng và độc lập với các thành phần khác.</w:t>
       </w:r>
     </w:p>
     <w:p>
@@ -4161,6 +2837,80 @@
       </w:pPr>
       <w:r>
         <w:t>1.3 Kiến trúc, các thành phần của mô hình MVC</w:t>
+      </w:r>
+    </w:p>
+    <w:p>
+      <w:pPr>
+        <w:pStyle w:val="Tiumccp1"/>
+        <w:jc w:val="both"/>
+      </w:pPr>
+      <w:r>
+        <w:rPr>
+          <w:noProof/>
+        </w:rPr>
+        <w:lastRenderedPageBreak/>
+        <w:drawing>
+          <wp:inline distT="0" distB="0" distL="0" distR="0" wp14:anchorId="1E9CD721" wp14:editId="56368442">
+            <wp:extent cx="5791835" cy="4344035"/>
+            <wp:effectExtent l="0" t="0" r="0" b="0"/>
+            <wp:docPr id="2" name="Picture 2" descr="MVC - MDN Web Docs Glossary: Definitions of Web-related terms | MDN"/>
+            <wp:cNvGraphicFramePr>
+              <a:graphicFrameLocks xmlns:a="http://schemas.openxmlformats.org/drawingml/2006/main" noChangeAspect="1"/>
+            </wp:cNvGraphicFramePr>
+            <a:graphic xmlns:a="http://schemas.openxmlformats.org/drawingml/2006/main">
+              <a:graphicData uri="http://schemas.openxmlformats.org/drawingml/2006/picture">
+                <pic:pic xmlns:pic="http://schemas.openxmlformats.org/drawingml/2006/picture">
+                  <pic:nvPicPr>
+                    <pic:cNvPr id="0" name="Picture 1" descr="MVC - MDN Web Docs Glossary: Definitions of Web-related terms | MDN"/>
+                    <pic:cNvPicPr>
+                      <a:picLocks noChangeAspect="1" noChangeArrowheads="1"/>
+                    </pic:cNvPicPr>
+                  </pic:nvPicPr>
+                  <pic:blipFill>
+                    <a:blip r:embed="rId11" cstate="print">
+                      <a:extLst>
+                        <a:ext uri="{28A0092B-C50C-407E-A947-70E740481C1C}">
+                          <a14:useLocalDpi xmlns:a14="http://schemas.microsoft.com/office/drawing/2010/main" val="0"/>
+                        </a:ext>
+                      </a:extLst>
+                    </a:blip>
+                    <a:srcRect/>
+                    <a:stretch>
+                      <a:fillRect/>
+                    </a:stretch>
+                  </pic:blipFill>
+                  <pic:spPr bwMode="auto">
+                    <a:xfrm>
+                      <a:off x="0" y="0"/>
+                      <a:ext cx="5791835" cy="4344035"/>
+                    </a:xfrm>
+                    <a:prstGeom prst="rect">
+                      <a:avLst/>
+                    </a:prstGeom>
+                    <a:noFill/>
+                    <a:ln>
+                      <a:noFill/>
+                    </a:ln>
+                  </pic:spPr>
+                </pic:pic>
+              </a:graphicData>
+            </a:graphic>
+          </wp:inline>
+        </w:drawing>
+      </w:r>
+    </w:p>
+    <w:p>
+      <w:pPr>
+        <w:pStyle w:val="Caption"/>
+      </w:pPr>
+      <w:r>
+        <w:t>Hình 1</w:t>
+      </w:r>
+      <w:r>
+        <w:t>: Các thành phần trong mô hình MVC</w:t>
+      </w:r>
+      <w:r>
+        <w:t>.</w:t>
       </w:r>
     </w:p>
     <w:p>
@@ -4180,10 +2930,7 @@
         </w:numPr>
       </w:pPr>
       <w:r>
-        <w:t xml:space="preserve">Model: </w:t>
-      </w:r>
-      <w:r>
-        <w:t>l</w:t>
+        <w:t>Model: l</w:t>
       </w:r>
       <w:r>
         <w:t>à bộ phận có chức năng lưu trữ toàn bộ dữ liệu của ứng dụng và là cầu nối giữa 2 thành phần bên dưới là View và Controller</w:t>
@@ -4192,11 +2939,7 @@
         <w:t xml:space="preserve">. </w:t>
       </w:r>
       <w:r>
-        <w:t xml:space="preserve">Một model </w:t>
-      </w:r>
-      <w:r>
-        <w:lastRenderedPageBreak/>
-        <w:t>là dữ liệu được sử dụng bởi chương trình</w:t>
+        <w:t>Một model là dữ liệu được sử dụng bởi chương trình</w:t>
       </w:r>
       <w:r>
         <w:t>. Đây có thể là cơ sở dữ liệu hay một đối tượng đơn giản.</w:t>
@@ -4211,13 +2954,7 @@
         </w:numPr>
       </w:pPr>
       <w:r>
-        <w:t xml:space="preserve">View (Giao diện): </w:t>
-      </w:r>
-      <w:r>
-        <w:t>thể hiện</w:t>
-      </w:r>
-      <w:r>
-        <w:t xml:space="preserve"> giao diện người dùng. View hiển thị thông tin cho người dùng và cung cấp một giao diện để tương tác với ứng dụng.</w:t>
+        <w:t>View (Giao diện): thể hiện giao diện người dùng. View hiển thị thông tin cho người dùng và cung cấp một giao diện để tương tác với ứng dụng.</w:t>
       </w:r>
     </w:p>
     <w:p>
@@ -4229,13 +2966,295 @@
         </w:numPr>
       </w:pPr>
       <w:r>
-        <w:t xml:space="preserve">Controller (Điều khiển): </w:t>
-      </w:r>
-      <w:r>
-        <w:t>là phần quan trọng nhất trong mô hình, nó liên kết Model và View. Là bộ phận</w:t>
-      </w:r>
-      <w:r>
-        <w:t xml:space="preserve"> logic xử lý các yêu cầu và sự kiện từ người dùng. Controller xử lý các yêu cầu này và thay đổi trạng thái của Model tương ứng. Controller cũng có thể chịu trách nhiệm cho việc truy xuất cơ sở dữ liệu.</w:t>
+        <w:t xml:space="preserve">Controller (Điều khiển): là phần quan trọng nhất trong mô hình, nó liên kết Model và View. Là bộ phận logic xử lý các yêu cầu và sự kiện từ người dùng. Controller xử lý các yêu cầu này và thay đổi trạng thái của Model </w:t>
+      </w:r>
+      <w:r>
+        <w:lastRenderedPageBreak/>
+        <w:t>tương ứng. Controller cũng có thể chịu trách nhiệm cho việc truy xuất cơ sở dữ liệu.</w:t>
+      </w:r>
+    </w:p>
+    <w:p>
+      <w:pPr>
+        <w:pStyle w:val="Tiumccp1"/>
+      </w:pPr>
+      <w:r>
+        <w:t>1.4 Luồng xủ lý trong MVC</w:t>
+      </w:r>
+    </w:p>
+    <w:p>
+      <w:pPr>
+        <w:pStyle w:val="Nidungvnbn"/>
+      </w:pPr>
+      <w:r>
+        <w:rPr>
+          <w:noProof/>
+        </w:rPr>
+        <w:drawing>
+          <wp:inline distT="0" distB="0" distL="0" distR="0" wp14:anchorId="21463BD6" wp14:editId="5211A5A9">
+            <wp:extent cx="5791835" cy="4106545"/>
+            <wp:effectExtent l="0" t="0" r="0" b="8255"/>
+            <wp:docPr id="4" name="Picture 4" descr="MVC Framework Tutorial for Beginners: What is, Architecture &amp; Example"/>
+            <wp:cNvGraphicFramePr>
+              <a:graphicFrameLocks xmlns:a="http://schemas.openxmlformats.org/drawingml/2006/main" noChangeAspect="1"/>
+            </wp:cNvGraphicFramePr>
+            <a:graphic xmlns:a="http://schemas.openxmlformats.org/drawingml/2006/main">
+              <a:graphicData uri="http://schemas.openxmlformats.org/drawingml/2006/picture">
+                <pic:pic xmlns:pic="http://schemas.openxmlformats.org/drawingml/2006/picture">
+                  <pic:nvPicPr>
+                    <pic:cNvPr id="0" name="Picture 3" descr="MVC Framework Tutorial for Beginners: What is, Architecture &amp; Example"/>
+                    <pic:cNvPicPr>
+                      <a:picLocks noChangeAspect="1" noChangeArrowheads="1"/>
+                    </pic:cNvPicPr>
+                  </pic:nvPicPr>
+                  <pic:blipFill>
+                    <a:blip r:embed="rId12">
+                      <a:extLst>
+                        <a:ext uri="{28A0092B-C50C-407E-A947-70E740481C1C}">
+                          <a14:useLocalDpi xmlns:a14="http://schemas.microsoft.com/office/drawing/2010/main" val="0"/>
+                        </a:ext>
+                      </a:extLst>
+                    </a:blip>
+                    <a:srcRect/>
+                    <a:stretch>
+                      <a:fillRect/>
+                    </a:stretch>
+                  </pic:blipFill>
+                  <pic:spPr bwMode="auto">
+                    <a:xfrm>
+                      <a:off x="0" y="0"/>
+                      <a:ext cx="5791835" cy="4106545"/>
+                    </a:xfrm>
+                    <a:prstGeom prst="rect">
+                      <a:avLst/>
+                    </a:prstGeom>
+                    <a:noFill/>
+                    <a:ln>
+                      <a:noFill/>
+                    </a:ln>
+                  </pic:spPr>
+                </pic:pic>
+              </a:graphicData>
+            </a:graphic>
+          </wp:inline>
+        </w:drawing>
+      </w:r>
+    </w:p>
+    <w:p>
+      <w:pPr>
+        <w:pStyle w:val="Caption"/>
+      </w:pPr>
+      <w:r>
+        <w:t>Hình 2: Luồng xử lý trong MVC</w:t>
+      </w:r>
+      <w:r>
+        <w:t>.</w:t>
+      </w:r>
+    </w:p>
+    <w:p>
+      <w:pPr>
+        <w:pStyle w:val="Nidungvnbn"/>
+      </w:pPr>
+      <w:r>
+        <w:t>Quá trình xử lý trong mô hình MVC như sau:</w:t>
+      </w:r>
+    </w:p>
+    <w:p>
+      <w:pPr>
+        <w:pStyle w:val="Nidungvnbn"/>
+        <w:numPr>
+          <w:ilvl w:val="0"/>
+          <w:numId w:val="13"/>
+        </w:numPr>
+      </w:pPr>
+      <w:r>
+        <w:t>Người dùng sẽ tương tác với hệ thống thông qua View.</w:t>
+      </w:r>
+    </w:p>
+    <w:p>
+      <w:pPr>
+        <w:pStyle w:val="Nidungvnbn"/>
+        <w:numPr>
+          <w:ilvl w:val="0"/>
+          <w:numId w:val="13"/>
+        </w:numPr>
+      </w:pPr>
+      <w:r>
+        <w:t>Khi này request của người dùng sẽ được chuyển đến Controller.</w:t>
+      </w:r>
+    </w:p>
+    <w:p>
+      <w:pPr>
+        <w:pStyle w:val="Nidungvnbn"/>
+        <w:numPr>
+          <w:ilvl w:val="0"/>
+          <w:numId w:val="13"/>
+        </w:numPr>
+      </w:pPr>
+      <w:r>
+        <w:t>Controller tiếp nhận request và xử lý theo hướng được yêu cầu.</w:t>
+      </w:r>
+    </w:p>
+    <w:p>
+      <w:pPr>
+        <w:pStyle w:val="Nidungvnbn"/>
+        <w:numPr>
+          <w:ilvl w:val="0"/>
+          <w:numId w:val="13"/>
+        </w:numPr>
+      </w:pPr>
+      <w:r>
+        <w:t xml:space="preserve">Nếu request là chuyển trang </w:t>
+      </w:r>
+      <w:r>
+        <w:t>mà không phải gửi và nhận dữ liệu thì Controller sẽ chuyển hướng browser và kết thúc luồng.</w:t>
+      </w:r>
+    </w:p>
+    <w:p>
+      <w:pPr>
+        <w:pStyle w:val="Nidungvnbn"/>
+        <w:numPr>
+          <w:ilvl w:val="0"/>
+          <w:numId w:val="13"/>
+        </w:numPr>
+      </w:pPr>
+      <w:r>
+        <w:t>Nếu request là yêu cầu liên quan đến dữ liệu thì Controller sẽ giao tiếp với Model.</w:t>
+      </w:r>
+    </w:p>
+    <w:p>
+      <w:pPr>
+        <w:pStyle w:val="Nidungvnbn"/>
+        <w:numPr>
+          <w:ilvl w:val="0"/>
+          <w:numId w:val="13"/>
+        </w:numPr>
+      </w:pPr>
+      <w:r>
+        <w:lastRenderedPageBreak/>
+        <w:t>Model tương tác với database để lấy dữ liệu và gửi về Controller.</w:t>
+      </w:r>
+    </w:p>
+    <w:p>
+      <w:pPr>
+        <w:pStyle w:val="Nidungvnbn"/>
+        <w:numPr>
+          <w:ilvl w:val="0"/>
+          <w:numId w:val="13"/>
+        </w:numPr>
+      </w:pPr>
+      <w:r>
+        <w:t>Controller gửi dữ liệu trở lại cho View.</w:t>
+      </w:r>
+    </w:p>
+    <w:p>
+      <w:pPr>
+        <w:pStyle w:val="Nidungvnbn"/>
+        <w:numPr>
+          <w:ilvl w:val="0"/>
+          <w:numId w:val="13"/>
+        </w:numPr>
+      </w:pPr>
+      <w:r>
+        <w:t>View sẽ hiển thị dữ liệu tương ứng lên giao diện của người dùng.</w:t>
+      </w:r>
+    </w:p>
+    <w:p>
+      <w:pPr>
+        <w:pStyle w:val="Tiumccp1"/>
+      </w:pPr>
+      <w:r>
+        <w:t>1.5 Ưu, nhược điểm của mô hình MVC</w:t>
+      </w:r>
+    </w:p>
+    <w:p>
+      <w:pPr>
+        <w:pStyle w:val="Tiumccp2"/>
+      </w:pPr>
+      <w:r>
+        <w:t>1.5.1 Ưu điểm</w:t>
+      </w:r>
+    </w:p>
+    <w:p>
+      <w:pPr>
+        <w:pStyle w:val="Nidungvnbn"/>
+      </w:pPr>
+      <w:r>
+        <w:t>Mô hình MVC được chia thành các phần độc lập nên source code trong quá trình phát triển ứng dụng sẽ dễ đọc, dễ hiểu hơn, ngoài ra trong việc nâng cấp, bảo trì cũng sẽ tiện lợi hơn.</w:t>
+      </w:r>
+    </w:p>
+    <w:p>
+      <w:pPr>
+        <w:pStyle w:val="Nidungvnbn"/>
+      </w:pPr>
+      <w:r>
+        <w:t>Các thành phần trong mô hình MVC được tách biệt nên việc tái sử dụng cho các ứng dụng các là rất tiện lợi vì không cần phải thay đổi quá nhiều.</w:t>
+      </w:r>
+    </w:p>
+    <w:p>
+      <w:pPr>
+        <w:pStyle w:val="Nidungvnbn"/>
+      </w:pPr>
+      <w:r>
+        <w:t xml:space="preserve">Mô hình </w:t>
+      </w:r>
+      <w:r>
+        <w:t>MVC giúp tiết kiệm băng thông hơn vì không sử dụng viewstate. Người dùng có thể gửi, nhận dữ liệu một cách liên tục. Điều này giúp website hoạt động ổn định.</w:t>
+      </w:r>
+    </w:p>
+    <w:p>
+      <w:pPr>
+        <w:pStyle w:val="Nidungvnbn"/>
+      </w:pPr>
+      <w:r>
+        <w:t>Việc kiểm tra lỗi sẽ dễ dàng hơn và sản phẩm đầu ra cũng sẽ uy tín hơn.</w:t>
+      </w:r>
+    </w:p>
+    <w:p>
+      <w:pPr>
+        <w:pStyle w:val="Nidungvnbn"/>
+      </w:pPr>
+      <w:r>
+        <w:t>Các lập trình viên có thể làm việc cùng lúc, công việc sẽ không ảnh hưởng đến nhau.</w:t>
+      </w:r>
+    </w:p>
+    <w:p>
+      <w:pPr>
+        <w:pStyle w:val="Nidungvnbn"/>
+      </w:pPr>
+      <w:r>
+        <w:t>Mô hình MVC cho phép linh hoạt động trên các nền tảng ngôn ngữ khác nhau.</w:t>
+      </w:r>
+    </w:p>
+    <w:p>
+      <w:pPr>
+        <w:pStyle w:val="Tiumccp2"/>
+      </w:pPr>
+      <w:r>
+        <w:t>1.5.1 Nhược điểm</w:t>
+      </w:r>
+    </w:p>
+    <w:p>
+      <w:pPr>
+        <w:pStyle w:val="Nidungvnbn"/>
+      </w:pPr>
+      <w:r>
+        <w:t>Mô hình MVC có kiến trúc khá phức tạp cho nên việc triển khai sẽ phức tạp hơn so với các mô hình khác.</w:t>
+      </w:r>
+    </w:p>
+    <w:p>
+      <w:pPr>
+        <w:pStyle w:val="Nidungvnbn"/>
+      </w:pPr>
+      <w:r>
+        <w:t>Thời gian xây dựng các thư viện, cấu trúc cũng bị gia tăng đáng kể, dẫn đến việc tăng chi phí sản xuất.</w:t>
+      </w:r>
+    </w:p>
+    <w:p>
+      <w:pPr>
+        <w:pStyle w:val="Nidungvnbn"/>
+      </w:pPr>
+      <w:r>
+        <w:t>Mô hình MVC chỉ phù hợp với các ứng dụng có quy mô lớn, vì thời gian xây dựng nền tảng khá lâu nên khi sử dụng mô hình này với một số ứng dụng nhỏ không mang lại hiệu quả cao.</w:t>
       </w:r>
     </w:p>
     <w:p>
@@ -4258,7 +3277,8 @@
       <w:pPr>
         <w:pStyle w:val="Chng"/>
       </w:pPr>
-      <w:bookmarkStart w:id="19" w:name="_Toc387692917"/>
+      <w:bookmarkStart w:id="13" w:name="_Toc387692917"/>
+      <w:bookmarkEnd w:id="11"/>
       <w:r>
         <w:lastRenderedPageBreak/>
         <w:t>CHƯƠNG 2</w:t>
@@ -4269,7 +3289,7 @@
       <w:r>
         <w:t>TỔNG QUAN</w:t>
       </w:r>
-      <w:bookmarkEnd w:id="19"/>
+      <w:bookmarkEnd w:id="13"/>
     </w:p>
     <w:p>
       <w:pPr>
@@ -4289,11 +3309,11 @@
       <w:pPr>
         <w:pStyle w:val="Tiumccp1"/>
       </w:pPr>
-      <w:bookmarkStart w:id="20" w:name="_Toc387692918"/>
+      <w:bookmarkStart w:id="14" w:name="_Toc387692918"/>
       <w:r>
         <w:t>1.1 Trình bày công thức toán học</w:t>
       </w:r>
-      <w:bookmarkEnd w:id="20"/>
+      <w:bookmarkEnd w:id="14"/>
     </w:p>
     <w:p>
       <w:pPr>
@@ -4651,11 +3671,11 @@
       <w:pPr>
         <w:pStyle w:val="Tiumccp1"/>
       </w:pPr>
-      <w:bookmarkStart w:id="21" w:name="_Toc387692919"/>
+      <w:bookmarkStart w:id="15" w:name="_Toc387692919"/>
       <w:r>
         <w:t>1.2 Trình bày một hình vẽ, sơ đồ</w:t>
       </w:r>
-      <w:bookmarkEnd w:id="21"/>
+      <w:bookmarkEnd w:id="15"/>
     </w:p>
     <w:p>
       <w:pPr>
@@ -4723,7 +3743,7 @@
                     </pic:cNvPicPr>
                   </pic:nvPicPr>
                   <pic:blipFill>
-                    <a:blip r:embed="rId14">
+                    <a:blip r:embed="rId13">
                       <a:extLst>
                         <a:ext uri="{28A0092B-C50C-407E-A947-70E740481C1C}">
                           <a14:useLocalDpi xmlns:a14="http://schemas.microsoft.com/office/drawing/2010/main" val="0"/>
@@ -4759,39 +3779,25 @@
       <w:pPr>
         <w:pStyle w:val="Caption"/>
       </w:pPr>
-      <w:bookmarkStart w:id="22" w:name="_Toc387689394"/>
+      <w:bookmarkStart w:id="16" w:name="_Toc133226414"/>
       <w:r>
         <w:t xml:space="preserve">Hình </w:t>
       </w:r>
       <w:r>
         <w:t>2.</w:t>
       </w:r>
-      <w:r>
-        <w:fldChar w:fldCharType="begin"/>
-      </w:r>
-      <w:r>
-        <w:instrText xml:space="preserve"> SEQ Hình \* ARABIC </w:instrText>
-      </w:r>
-      <w:r>
-        <w:fldChar w:fldCharType="separate"/>
-      </w:r>
-      <w:r>
-        <w:rPr>
-          <w:noProof/>
-        </w:rPr>
-        <w:t>1</w:t>
-      </w:r>
-      <w:r>
-        <w:rPr>
-          <w:noProof/>
-        </w:rPr>
-        <w:fldChar w:fldCharType="end"/>
-      </w:r>
-      <w:commentRangeStart w:id="23"/>
+      <w:fldSimple w:instr=" SEQ Hình \* ARABIC ">
+        <w:r>
+          <w:rPr>
+            <w:noProof/>
+          </w:rPr>
+          <w:t>1</w:t>
+        </w:r>
+      </w:fldSimple>
       <w:r>
         <w:t>: Kiến trúc FTP</w:t>
       </w:r>
-      <w:bookmarkEnd w:id="22"/>
+      <w:bookmarkEnd w:id="16"/>
     </w:p>
     <w:p>
       <w:pPr>
@@ -4801,15 +3807,7 @@
         <w:t>Nguồn: (Postel &amp; Reynolds 1985)</w:t>
       </w:r>
     </w:p>
-    <w:commentRangeEnd w:id="23"/>
-    <w:p>
-      <w:r>
-        <w:rPr>
-          <w:rStyle w:val="CommentReference"/>
-        </w:rPr>
-        <w:commentReference w:id="23"/>
-      </w:r>
-    </w:p>
+    <w:p/>
     <w:p>
       <w:pPr>
         <w:spacing w:after="200" w:line="276" w:lineRule="auto"/>
@@ -4829,632 +3827,6 @@
         </w:rPr>
       </w:pPr>
       <w:r>
-        <w:br w:type="page"/>
-      </w:r>
-    </w:p>
-    <w:p>
-      <w:pPr>
-        <w:pStyle w:val="Chng"/>
-      </w:pPr>
-      <w:bookmarkStart w:id="24" w:name="_Toc387692920"/>
-      <w:r>
-        <w:lastRenderedPageBreak/>
-        <w:t>CHƯƠNG 3</w:t>
-      </w:r>
-      <w:r>
-        <w:t xml:space="preserve"> –</w:t>
-      </w:r>
-      <w:r>
-        <w:t xml:space="preserve"> </w:t>
-      </w:r>
-      <w:r>
-        <w:t>CƠ SỞ LÝ THUYẾT / NGHIÊN CỨU THỰC NGHIỆM</w:t>
-      </w:r>
-      <w:bookmarkEnd w:id="24"/>
-    </w:p>
-    <w:p>
-      <w:pPr>
-        <w:pStyle w:val="Nidungvnbn"/>
-      </w:pPr>
-      <w:r>
-        <w:rPr>
-          <w:i/>
-        </w:rPr>
-        <w:t>Những nghiên cứu thực nghiệm hoặc lý thuyết</w:t>
-      </w:r>
-      <w:r>
-        <w:t>: trình bày các cơ sở lý thuyết, lý luận, giả thuyết khoa học và phương pháp nghiên cứu sẽ được sử dụng trong Luận văn, Luận án;</w:t>
-      </w:r>
-    </w:p>
-    <w:p>
-      <w:pPr>
-        <w:pStyle w:val="Tiumccp1"/>
-      </w:pPr>
-      <w:bookmarkStart w:id="25" w:name="_Toc387692921"/>
-      <w:r>
-        <w:t>3.1 Chèn bảng:</w:t>
-      </w:r>
-      <w:bookmarkEnd w:id="25"/>
-    </w:p>
-    <w:tbl>
-      <w:tblPr>
-        <w:tblStyle w:val="TableGrid"/>
-        <w:tblW w:w="0" w:type="auto"/>
-        <w:tblLook w:val="04A0" w:firstRow="1" w:lastRow="0" w:firstColumn="1" w:lastColumn="0" w:noHBand="0" w:noVBand="1"/>
-      </w:tblPr>
-      <w:tblGrid>
-        <w:gridCol w:w="3031"/>
-        <w:gridCol w:w="3048"/>
-        <w:gridCol w:w="3032"/>
-      </w:tblGrid>
-      <w:tr>
-        <w:tc>
-          <w:tcPr>
-            <w:tcW w:w="3112" w:type="dxa"/>
-            <w:vAlign w:val="center"/>
-          </w:tcPr>
-          <w:p>
-            <w:pPr>
-              <w:pStyle w:val="Nidungvnbn"/>
-              <w:spacing w:before="120"/>
-              <w:ind w:firstLine="142"/>
-              <w:jc w:val="left"/>
-              <w:rPr>
-                <w:b/>
-              </w:rPr>
-            </w:pPr>
-            <w:r>
-              <w:rPr>
-                <w:b/>
-              </w:rPr>
-              <w:t>STT</w:t>
-            </w:r>
-          </w:p>
-        </w:tc>
-        <w:tc>
-          <w:tcPr>
-            <w:tcW w:w="3112" w:type="dxa"/>
-            <w:vAlign w:val="center"/>
-          </w:tcPr>
-          <w:p>
-            <w:pPr>
-              <w:pStyle w:val="Nidungvnbn"/>
-              <w:spacing w:before="120"/>
-              <w:ind w:firstLine="142"/>
-              <w:jc w:val="left"/>
-              <w:rPr>
-                <w:b/>
-              </w:rPr>
-            </w:pPr>
-            <w:r>
-              <w:rPr>
-                <w:b/>
-              </w:rPr>
-              <w:t>Tiêu đề A</w:t>
-            </w:r>
-          </w:p>
-        </w:tc>
-        <w:tc>
-          <w:tcPr>
-            <w:tcW w:w="3113" w:type="dxa"/>
-            <w:vAlign w:val="center"/>
-          </w:tcPr>
-          <w:p>
-            <w:pPr>
-              <w:pStyle w:val="Nidungvnbn"/>
-              <w:spacing w:before="120"/>
-              <w:ind w:firstLine="142"/>
-              <w:jc w:val="left"/>
-              <w:rPr>
-                <w:b/>
-              </w:rPr>
-            </w:pPr>
-            <w:r>
-              <w:rPr>
-                <w:b/>
-              </w:rPr>
-              <w:t>Tiêu đề B</w:t>
-            </w:r>
-          </w:p>
-        </w:tc>
-      </w:tr>
-      <w:tr>
-        <w:tc>
-          <w:tcPr>
-            <w:tcW w:w="3112" w:type="dxa"/>
-            <w:vAlign w:val="center"/>
-          </w:tcPr>
-          <w:p>
-            <w:pPr>
-              <w:pStyle w:val="Nidungvnbn"/>
-              <w:spacing w:before="120"/>
-              <w:ind w:firstLine="142"/>
-              <w:jc w:val="left"/>
-            </w:pPr>
-            <w:r>
-              <w:t>1</w:t>
-            </w:r>
-          </w:p>
-        </w:tc>
-        <w:tc>
-          <w:tcPr>
-            <w:tcW w:w="3112" w:type="dxa"/>
-            <w:vAlign w:val="center"/>
-          </w:tcPr>
-          <w:p>
-            <w:pPr>
-              <w:pStyle w:val="Bngbiu-nidung"/>
-            </w:pPr>
-            <w:r>
-              <w:t>Nội dung 1</w:t>
-            </w:r>
-          </w:p>
-        </w:tc>
-        <w:tc>
-          <w:tcPr>
-            <w:tcW w:w="3113" w:type="dxa"/>
-            <w:vAlign w:val="center"/>
-          </w:tcPr>
-          <w:p>
-            <w:pPr>
-              <w:pStyle w:val="Nidungvnbn"/>
-              <w:spacing w:before="120"/>
-              <w:ind w:firstLine="142"/>
-              <w:jc w:val="left"/>
-            </w:pPr>
-            <w:r>
-              <w:t>Nội dung 4</w:t>
-            </w:r>
-          </w:p>
-        </w:tc>
-      </w:tr>
-      <w:tr>
-        <w:tc>
-          <w:tcPr>
-            <w:tcW w:w="3112" w:type="dxa"/>
-            <w:vAlign w:val="center"/>
-          </w:tcPr>
-          <w:p>
-            <w:pPr>
-              <w:pStyle w:val="Nidungvnbn"/>
-              <w:spacing w:before="120"/>
-              <w:ind w:firstLine="142"/>
-              <w:jc w:val="left"/>
-            </w:pPr>
-            <w:r>
-              <w:t>2</w:t>
-            </w:r>
-          </w:p>
-        </w:tc>
-        <w:tc>
-          <w:tcPr>
-            <w:tcW w:w="3112" w:type="dxa"/>
-            <w:vAlign w:val="center"/>
-          </w:tcPr>
-          <w:p>
-            <w:pPr>
-              <w:pStyle w:val="Nidungvnbn"/>
-              <w:spacing w:before="120"/>
-              <w:ind w:firstLine="142"/>
-              <w:jc w:val="left"/>
-            </w:pPr>
-            <w:r>
-              <w:t>Nội dung 2</w:t>
-            </w:r>
-          </w:p>
-        </w:tc>
-        <w:tc>
-          <w:tcPr>
-            <w:tcW w:w="3113" w:type="dxa"/>
-            <w:vAlign w:val="center"/>
-          </w:tcPr>
-          <w:p>
-            <w:pPr>
-              <w:pStyle w:val="Nidungvnbn"/>
-              <w:spacing w:before="120"/>
-              <w:ind w:firstLine="142"/>
-              <w:jc w:val="left"/>
-            </w:pPr>
-            <w:r>
-              <w:t>Nội dung 5</w:t>
-            </w:r>
-          </w:p>
-        </w:tc>
-      </w:tr>
-      <w:tr>
-        <w:tc>
-          <w:tcPr>
-            <w:tcW w:w="3112" w:type="dxa"/>
-            <w:vAlign w:val="center"/>
-          </w:tcPr>
-          <w:p>
-            <w:pPr>
-              <w:pStyle w:val="Nidungvnbn"/>
-              <w:spacing w:before="120"/>
-              <w:ind w:firstLine="142"/>
-              <w:jc w:val="left"/>
-            </w:pPr>
-            <w:r>
-              <w:t>3</w:t>
-            </w:r>
-          </w:p>
-        </w:tc>
-        <w:tc>
-          <w:tcPr>
-            <w:tcW w:w="3112" w:type="dxa"/>
-            <w:vAlign w:val="center"/>
-          </w:tcPr>
-          <w:p>
-            <w:pPr>
-              <w:pStyle w:val="Nidungvnbn"/>
-              <w:spacing w:before="120"/>
-              <w:ind w:firstLine="142"/>
-              <w:jc w:val="left"/>
-            </w:pPr>
-            <w:r>
-              <w:t>Nội dung 3</w:t>
-            </w:r>
-          </w:p>
-        </w:tc>
-        <w:tc>
-          <w:tcPr>
-            <w:tcW w:w="3113" w:type="dxa"/>
-            <w:vAlign w:val="center"/>
-          </w:tcPr>
-          <w:p>
-            <w:pPr>
-              <w:pStyle w:val="Nidungvnbn"/>
-              <w:spacing w:before="120"/>
-              <w:ind w:firstLine="142"/>
-              <w:jc w:val="left"/>
-            </w:pPr>
-            <w:r>
-              <w:t>Nội dung 6</w:t>
-            </w:r>
-          </w:p>
-        </w:tc>
-      </w:tr>
-    </w:tbl>
-    <w:p>
-      <w:pPr>
-        <w:pStyle w:val="Caption"/>
-      </w:pPr>
-      <w:bookmarkStart w:id="26" w:name="_Toc387689363"/>
-      <w:r>
-        <w:t>Bảng 3.</w:t>
-      </w:r>
-      <w:r>
-        <w:fldChar w:fldCharType="begin"/>
-      </w:r>
-      <w:r>
-        <w:instrText xml:space="preserve"> SEQ Bảng \* ARABIC </w:instrText>
-      </w:r>
-      <w:r>
-        <w:fldChar w:fldCharType="separate"/>
-      </w:r>
-      <w:r>
-        <w:rPr>
-          <w:noProof/>
-        </w:rPr>
-        <w:t>1</w:t>
-      </w:r>
-      <w:r>
-        <w:rPr>
-          <w:noProof/>
-        </w:rPr>
-        <w:fldChar w:fldCharType="end"/>
-      </w:r>
-      <w:r>
-        <w:t>Ví dụ cho chèn bảng</w:t>
-      </w:r>
-      <w:bookmarkEnd w:id="26"/>
-    </w:p>
-    <w:p>
-      <w:pPr>
-        <w:spacing w:after="200" w:line="276" w:lineRule="auto"/>
-        <w:rPr>
-          <w:sz w:val="26"/>
-          <w:szCs w:val="26"/>
-        </w:rPr>
-      </w:pPr>
-      <w:r>
-        <w:rPr>
-          <w:sz w:val="26"/>
-          <w:szCs w:val="26"/>
-        </w:rPr>
-        <w:t xml:space="preserve">Khi cần chèn tên bảng thì chọn </w:t>
-      </w:r>
-      <w:r>
-        <w:rPr>
-          <w:sz w:val="26"/>
-          <w:szCs w:val="26"/>
-        </w:rPr>
-        <w:t>References</w:t>
-      </w:r>
-      <w:r>
-        <w:rPr>
-          <w:sz w:val="26"/>
-          <w:szCs w:val="26"/>
-        </w:rPr>
-        <w:t xml:space="preserve"> \ Caption và chọn “Bảng …”</w:t>
-      </w:r>
-    </w:p>
-    <w:p>
-      <w:pPr>
-        <w:pStyle w:val="Tiumccp1"/>
-      </w:pPr>
-      <w:bookmarkStart w:id="27" w:name="_Toc387692922"/>
-      <w:r>
-        <w:t>3.2 Viết tắt</w:t>
-      </w:r>
-      <w:bookmarkEnd w:id="27"/>
-    </w:p>
-    <w:p>
-      <w:pPr>
-        <w:pStyle w:val="Bngbiu-nidung"/>
-      </w:pPr>
-      <w:r>
-        <w:t xml:space="preserve">Không lạm dụng việc viết tắt. Chỉ viết tắt những từ, cụm từ hoặc thuật ngữ </w:t>
-      </w:r>
-      <w:r>
-        <w:rPr>
-          <w:i/>
-        </w:rPr>
-        <w:t>được sử dụng nhiều lần trong luận văn</w:t>
-      </w:r>
-      <w:r>
-        <w:t xml:space="preserve">. Không viết tắt những cụm từ dài, những mệnh đề hoặc những cụm từ ít xuất hiện. Nếu cần viết tắt những từ, thuật ngữ, tên các cơ quan, tổ chức... thì được viết tắt sau lần viết thứ nhất có kèm theo chữ viết tắt trong ngoặc đơn. Nếu có quá nhiều chữ viết tắt thì phải có bảng danh mục các chữ viết tắt (xếp theo thứ tự A, B, C) ở phần đầu luận văn. </w:t>
-      </w:r>
-    </w:p>
-    <w:p>
-      <w:pPr>
-        <w:pStyle w:val="Tiumccp1"/>
-      </w:pPr>
-      <w:bookmarkStart w:id="28" w:name="_Toc387692923"/>
-      <w:r>
-        <w:t>3.3 Trích dẫn</w:t>
-      </w:r>
-      <w:bookmarkEnd w:id="28"/>
-    </w:p>
-    <w:p>
-      <w:pPr>
-        <w:pStyle w:val="Tiumccp2"/>
-      </w:pPr>
-      <w:bookmarkStart w:id="29" w:name="_Toc387692924"/>
-      <w:r>
-        <w:t>3.3.1</w:t>
-      </w:r>
-      <w:r>
-        <w:t xml:space="preserve"> Tài liệu tham khảo và cách trích dẫn</w:t>
-      </w:r>
-      <w:bookmarkEnd w:id="29"/>
-    </w:p>
-    <w:p>
-      <w:pPr>
-        <w:pStyle w:val="Nidungvnbn"/>
-      </w:pPr>
-      <w:r>
-        <w:t xml:space="preserve">Mọi ý kiến, khái niệm, phân tích, phát biểu, diễn đạt... có ý nghĩa, mang tính chất gợi ý </w:t>
-      </w:r>
-      <w:r>
-        <w:rPr>
-          <w:i/>
-        </w:rPr>
-        <w:t>không phải của riêng tác giả</w:t>
-      </w:r>
-      <w:r>
-        <w:t xml:space="preserve"> và mọi tham khảo khác </w:t>
-      </w:r>
-      <w:r>
-        <w:rPr>
-          <w:b/>
-        </w:rPr>
-        <w:t>phải được trích dẫn và chỉ rõ nguồn trong danh mục Tài liệu tham khảo của luận văn</w:t>
-      </w:r>
-      <w:r>
-        <w:t xml:space="preserve">. Phải nêu rõ cả việc sử </w:t>
-      </w:r>
-      <w:r>
-        <w:lastRenderedPageBreak/>
-        <w:t>dụng những đề xuất hoặc kết quả của đồng tác giả (</w:t>
-      </w:r>
-      <w:r>
-        <w:rPr>
-          <w:i/>
-        </w:rPr>
-        <w:t>đối với công trình đã công bố khác thì phải trích dẫn bình thường như một tài liệu tham khảo</w:t>
-      </w:r>
-      <w:r>
-        <w:t xml:space="preserve">). Nếu sử dụng tài liệu của người khác và của đồng tác giả (bảng biểu, hình vẽ, công thức, đồ thị, phương trình, ý tưởng...) mà không chú dẫn tác giả và nguồn tài liệu thì </w:t>
-      </w:r>
-      <w:r>
-        <w:rPr>
-          <w:b/>
-        </w:rPr>
-        <w:t>luận văn không được duyệt để bảo vệ</w:t>
-      </w:r>
-      <w:r>
-        <w:t xml:space="preserve">. </w:t>
-      </w:r>
-    </w:p>
-    <w:p>
-      <w:pPr>
-        <w:pStyle w:val="Nidungvnbn"/>
-      </w:pPr>
-      <w:r>
-        <w:t>Không trích dẫn những kiến thức phổ biến, mọi người đều biết tránh làm nặng nề phần tham khảo trích dẫn.</w:t>
-      </w:r>
-    </w:p>
-    <w:p>
-      <w:pPr>
-        <w:pStyle w:val="Nidungvnbn"/>
-      </w:pPr>
-      <w:r>
-        <w:t>Nếu người dẫn liệu không có điều kiện tiếp cận được một tài liệu gốc mà phải trích dẫn thông qua một tài liệu khác của một tác giả khác, thì phải nêu rõ cách trích dẫn (</w:t>
-      </w:r>
-      <w:r>
-        <w:rPr>
-          <w:i/>
-        </w:rPr>
-        <w:t>lưu ý phải ghi</w:t>
-      </w:r>
-      <w:r>
-        <w:t xml:space="preserve"> </w:t>
-      </w:r>
-      <w:r>
-        <w:rPr>
-          <w:i/>
-        </w:rPr>
-        <w:t xml:space="preserve">đúng nguyên văn từ chính tài liệu tham khảo và hạn chế tối đa hình thức này). </w:t>
-      </w:r>
-      <w:r>
-        <w:t>Nếu cần trích dẫn dài hơn thì phải tách phần này thành một đoạn riêng khỏi phần nội dung đang trình bày, in nghiêng, với lề trái lùi vào thêm 2 cm. Khi mở đầu và kết thúc đoạn trích này không phải sử dụng dấu ngoặc kép. Việc trích dẫn là theo thứ tự của tài liệu ở danh mục Tài liệu tham khảo và được đặt trong ngoặc vuông, khi cần có cả số trang, ví dụ [15, tr.314-315]. Đối với phần trích dẫn từ nhiều tài liệu khác nhau, số của từng tài liệu được đặt độc lập trong từng ngoặc vuông, theo thứ tự tăng dần, ví dụ [19], [25], [41], [42].</w:t>
-      </w:r>
-    </w:p>
-    <w:p>
-      <w:pPr>
-        <w:pStyle w:val="Tiumccp2"/>
-      </w:pPr>
-      <w:bookmarkStart w:id="30" w:name="_Toc387692925"/>
-      <w:r>
-        <w:t>3.3.2 Qui định của Khoa Công nghệ thông tin</w:t>
-      </w:r>
-      <w:bookmarkEnd w:id="30"/>
-    </w:p>
-    <w:p>
-      <w:pPr>
-        <w:pStyle w:val="Nidungvnbn"/>
-      </w:pPr>
-      <w:r>
-        <w:rPr>
-          <w:rStyle w:val="Emphasis"/>
-          <w:b/>
-          <w:bCs/>
-        </w:rPr>
-        <w:t>- Đạo văn</w:t>
-      </w:r>
-      <w:r>
-        <w:t xml:space="preserve"> là việc sử dụng từ ngữ hay ý tưởng của người khác như là của mình trong hoạt động học thuật nói riêng và trong hoạt động sáng tạo nói chung. Tại Đại học Hoa Sen, những hành vi sau đây được xem là đạo văn:</w:t>
-      </w:r>
-    </w:p>
-    <w:p>
-      <w:pPr>
-        <w:pStyle w:val="Nidungvnbn"/>
-        <w:numPr>
-          <w:ilvl w:val="0"/>
-          <w:numId w:val="11"/>
-        </w:numPr>
-      </w:pPr>
-      <w:r>
-        <w:t xml:space="preserve">Sao chép nguyên văn </w:t>
-      </w:r>
-      <w:r>
-        <w:rPr>
-          <w:rStyle w:val="Strong"/>
-        </w:rPr>
-        <w:t>02</w:t>
-      </w:r>
-      <w:r>
-        <w:t xml:space="preserve"> (hai) câu liên tiếp mà không dẫn nguồn đúng quy định;</w:t>
-      </w:r>
-    </w:p>
-    <w:p>
-      <w:pPr>
-        <w:pStyle w:val="Nidungvnbn"/>
-        <w:numPr>
-          <w:ilvl w:val="0"/>
-          <w:numId w:val="11"/>
-        </w:numPr>
-      </w:pPr>
-      <w:r>
-        <w:t xml:space="preserve">Sao chép nguyên văn </w:t>
-      </w:r>
-      <w:r>
-        <w:rPr>
-          <w:rStyle w:val="Strong"/>
-        </w:rPr>
-        <w:t>03</w:t>
-      </w:r>
-      <w:r>
-        <w:t xml:space="preserve"> (ba) câu không liên tiếp mà không dẫn nguồn đúng quy định;</w:t>
-      </w:r>
-    </w:p>
-    <w:p>
-      <w:pPr>
-        <w:pStyle w:val="Nidungvnbn"/>
-        <w:numPr>
-          <w:ilvl w:val="0"/>
-          <w:numId w:val="11"/>
-        </w:numPr>
-      </w:pPr>
-      <w:r>
-        <w:t>Diễn đạt lại (</w:t>
-      </w:r>
-      <w:r>
-        <w:rPr>
-          <w:rStyle w:val="Emphasis"/>
-        </w:rPr>
-        <w:t>rephrase</w:t>
-      </w:r>
-      <w:r>
-        <w:t>) hoặc dịch (</w:t>
-      </w:r>
-      <w:r>
-        <w:rPr>
-          <w:rStyle w:val="Emphasis"/>
-        </w:rPr>
-        <w:t>translate</w:t>
-      </w:r>
-      <w:r>
-        <w:t>) toàn bộ một ý nào đó của người khác mà không dẫn nguồn đúng quy định;</w:t>
-      </w:r>
-    </w:p>
-    <w:p>
-      <w:pPr>
-        <w:pStyle w:val="Nidungvnbn"/>
-        <w:numPr>
-          <w:ilvl w:val="0"/>
-          <w:numId w:val="11"/>
-        </w:numPr>
-      </w:pPr>
-      <w:r>
-        <w:lastRenderedPageBreak/>
-        <w:t>Sử dụng hơn 30% nội dung của một báo cáo cuối kỳ do chính mình viết để nộp cho 2 lớp khác nhau (cùng học kỳ hoặc khác học kỳ) mà không có sự đồng ý của giảng viên;</w:t>
-      </w:r>
-    </w:p>
-    <w:p>
-      <w:pPr>
-        <w:pStyle w:val="Nidungvnbn"/>
-        <w:numPr>
-          <w:ilvl w:val="0"/>
-          <w:numId w:val="11"/>
-        </w:numPr>
-      </w:pPr>
-      <w:r>
-        <w:t>Sao chép một phần hoặc toàn bộ bài làm của người khác.</w:t>
-      </w:r>
-    </w:p>
-    <w:p>
-      <w:pPr>
-        <w:pStyle w:val="Nidungvnbn"/>
-        <w:rPr>
-          <w:b/>
-          <w:sz w:val="32"/>
-          <w:szCs w:val="32"/>
-        </w:rPr>
-      </w:pPr>
-      <w:r>
-        <w:t xml:space="preserve">- Khi luận văn, đồ án, bài tập lớn, được chấm điểm, nếu bị phát hiện đạo văn thì ngay lập tức bị điểm 0. Sinh viên </w:t>
-      </w:r>
-      <w:r>
-        <w:t>sẽ tiếp tục bị xử lý kỷ luật theo các qui định của Nhà trường.</w:t>
-      </w:r>
-      <w:r>
-        <w:rPr>
-          <w:b/>
-          <w:sz w:val="32"/>
-          <w:szCs w:val="32"/>
-        </w:rPr>
         <w:br w:type="page"/>
       </w:r>
     </w:p>
@@ -5471,6 +3843,7 @@
           <w:szCs w:val="32"/>
         </w:rPr>
       </w:pPr>
+      <w:bookmarkStart w:id="17" w:name="_Hlk133227318"/>
       <w:r>
         <w:rPr>
           <w:b/>
@@ -5514,28 +3887,16 @@
           <w:szCs w:val="26"/>
         </w:rPr>
       </w:pPr>
-      <w:r>
-        <w:rPr>
-          <w:sz w:val="26"/>
-          <w:szCs w:val="26"/>
-        </w:rPr>
-        <w:t xml:space="preserve">Quách Ngọc Ân (1992), “Nhìn lại hai năm phát triển lúa lai”, </w:t>
-      </w:r>
-      <w:r>
-        <w:rPr>
-          <w:i/>
-          <w:sz w:val="26"/>
-          <w:szCs w:val="26"/>
-        </w:rPr>
-        <w:t>Di tuyền học ứng dụng</w:t>
-      </w:r>
-      <w:r>
-        <w:rPr>
-          <w:sz w:val="26"/>
-          <w:szCs w:val="26"/>
-        </w:rPr>
-        <w:t>, 98(1), tr. 10-16.</w:t>
-      </w:r>
+      <w:hyperlink r:id="rId14" w:history="1">
+        <w:r>
+          <w:rPr>
+            <w:rStyle w:val="Hyperlink"/>
+            <w:sz w:val="26"/>
+            <w:szCs w:val="26"/>
+          </w:rPr>
+          <w:t>MVC là gì? Ứng dụng của mô hình MVC trong lập trình (vietnix.vn)</w:t>
+        </w:r>
+      </w:hyperlink>
     </w:p>
     <w:p>
       <w:pPr>
@@ -5551,238 +3912,166 @@
           <w:szCs w:val="26"/>
         </w:rPr>
       </w:pPr>
-      <w:r>
-        <w:rPr>
+      <w:hyperlink r:id="rId15" w:history="1">
+        <w:r>
+          <w:rPr>
+            <w:rStyle w:val="Hyperlink"/>
+            <w:sz w:val="26"/>
+            <w:szCs w:val="26"/>
+          </w:rPr>
+          <w:t>Tìm hiểu mô hình MVC dành cho người mới bắt đầu: Cấu trúc và ví dụ - Viblo</w:t>
+        </w:r>
+      </w:hyperlink>
+    </w:p>
+    <w:p>
+      <w:pPr>
+        <w:spacing w:line="360" w:lineRule="auto"/>
+        <w:ind w:left="360" w:firstLine="360"/>
+        <w:rPr>
+          <w:b/>
           <w:sz w:val="26"/>
           <w:szCs w:val="26"/>
         </w:rPr>
-        <w:t xml:space="preserve">Bộ nông nghiệp &amp; PTNT (1996), </w:t>
-      </w:r>
-      <w:r>
-        <w:rPr>
-          <w:i/>
+      </w:pPr>
+      <w:r>
+        <w:rPr>
+          <w:b/>
           <w:sz w:val="26"/>
           <w:szCs w:val="26"/>
         </w:rPr>
-        <w:t>Báo cáo tổng kết 5 năm (1992-1996) phát triển lúa lai,</w:t>
-      </w:r>
-      <w:r>
+        <w:t>Tiếng Anh</w:t>
+      </w:r>
+    </w:p>
+    <w:p>
+      <w:pPr>
+        <w:pStyle w:val="ListParagraph"/>
+        <w:numPr>
+          <w:ilvl w:val="0"/>
+          <w:numId w:val="3"/>
+        </w:numPr>
+        <w:spacing w:line="360" w:lineRule="auto"/>
+        <w:ind w:left="990"/>
+        <w:jc w:val="both"/>
         <w:rPr>
           <w:sz w:val="26"/>
           <w:szCs w:val="26"/>
         </w:rPr>
-        <w:t xml:space="preserve"> Hà Nội.</w:t>
-      </w:r>
-    </w:p>
-    <w:p>
-      <w:pPr>
+      </w:pPr>
+      <w:hyperlink r:id="rId16" w:anchor=":~:text=The%20Model%2DView%2DController%20(,development%20aspects%20of%20an%20application." w:history="1">
+        <w:r>
+          <w:rPr>
+            <w:rStyle w:val="Hyperlink"/>
+          </w:rPr>
+          <w:t>MVC Framework - Introduction (tutorialspoint.com)</w:t>
+        </w:r>
+      </w:hyperlink>
+    </w:p>
+    <w:p>
+      <w:pPr>
+        <w:pStyle w:val="ListParagraph"/>
         <w:numPr>
           <w:ilvl w:val="0"/>
-          <w:numId w:val="2"/>
+          <w:numId w:val="3"/>
         </w:numPr>
         <w:spacing w:line="360" w:lineRule="auto"/>
-        <w:ind w:left="993"/>
+        <w:ind w:left="990"/>
         <w:jc w:val="both"/>
         <w:rPr>
           <w:sz w:val="26"/>
           <w:szCs w:val="26"/>
         </w:rPr>
       </w:pPr>
-      <w:r>
+      <w:hyperlink r:id="rId17" w:history="1">
+        <w:r>
+          <w:rPr>
+            <w:rStyle w:val="Hyperlink"/>
+          </w:rPr>
+          <w:t>MVC Framework Introduction - GeeksforGeeks</w:t>
+        </w:r>
+      </w:hyperlink>
+    </w:p>
+    <w:p>
+      <w:pPr>
+        <w:pStyle w:val="ListParagraph"/>
+        <w:numPr>
+          <w:ilvl w:val="0"/>
+          <w:numId w:val="3"/>
+        </w:numPr>
+        <w:spacing w:line="360" w:lineRule="auto"/>
+        <w:ind w:left="990"/>
+        <w:jc w:val="both"/>
         <w:rPr>
           <w:sz w:val="26"/>
           <w:szCs w:val="26"/>
         </w:rPr>
-        <w:t xml:space="preserve">Nguyễn Hữu Đống, Đào Thanh Bằng, Lâm Quang Dụ, Phan Đức Trực (1997), </w:t>
-      </w:r>
-      <w:r>
-        <w:rPr>
-          <w:i/>
+      </w:pPr>
+      <w:hyperlink r:id="rId18" w:history="1">
+        <w:r>
+          <w:rPr>
+            <w:rStyle w:val="Hyperlink"/>
+          </w:rPr>
+          <w:t>ASP.NET MVC Architecture (tutorialsteacher.com)</w:t>
+        </w:r>
+      </w:hyperlink>
+    </w:p>
+    <w:p>
+      <w:pPr>
+        <w:pStyle w:val="ListParagraph"/>
+        <w:numPr>
+          <w:ilvl w:val="0"/>
+          <w:numId w:val="3"/>
+        </w:numPr>
+        <w:spacing w:line="360" w:lineRule="auto"/>
+        <w:ind w:left="990"/>
+        <w:jc w:val="both"/>
+        <w:rPr>
           <w:sz w:val="26"/>
           <w:szCs w:val="26"/>
         </w:rPr>
-        <w:t>Đột biến –</w:t>
-      </w:r>
-      <w:r>
+      </w:pPr>
+      <w:hyperlink r:id="rId19" w:history="1">
+        <w:r>
+          <w:rPr>
+            <w:rStyle w:val="Hyperlink"/>
+          </w:rPr>
+          <w:t>The Model View Controller Pattern – MVC Architecture and Frameworks Explained (freecodecamp.org)</w:t>
+        </w:r>
+      </w:hyperlink>
+    </w:p>
+    <w:p>
+      <w:pPr>
+        <w:pStyle w:val="ListParagraph"/>
+        <w:numPr>
+          <w:ilvl w:val="0"/>
+          <w:numId w:val="3"/>
+        </w:numPr>
+        <w:spacing w:line="360" w:lineRule="auto"/>
+        <w:ind w:left="990"/>
+        <w:jc w:val="both"/>
         <w:rPr>
           <w:sz w:val="26"/>
           <w:szCs w:val="26"/>
         </w:rPr>
-        <w:t xml:space="preserve"> </w:t>
-      </w:r>
-      <w:r>
-        <w:rPr>
-          <w:i/>
+      </w:pPr>
+      <w:hyperlink r:id="rId20" w:history="1">
+        <w:r>
+          <w:rPr>
+            <w:rStyle w:val="Hyperlink"/>
+          </w:rPr>
+          <w:t>MVC - MDN Web Docs Glossary: Definitions of Web-related terms | MDN (mozilla.org)</w:t>
+        </w:r>
+      </w:hyperlink>
+    </w:p>
+    <w:bookmarkEnd w:id="17"/>
+    <w:p>
+      <w:pPr>
+        <w:spacing w:line="360" w:lineRule="auto"/>
+        <w:jc w:val="both"/>
+        <w:rPr>
           <w:sz w:val="26"/>
           <w:szCs w:val="26"/>
         </w:rPr>
-        <w:t>Cơ sở lý luận và ứng dụng,</w:t>
-      </w:r>
-      <w:r>
-        <w:rPr>
-          <w:sz w:val="26"/>
-          <w:szCs w:val="26"/>
-        </w:rPr>
-        <w:t xml:space="preserve"> Nhà xuất bản nông nghiệp, Viện khoa học kỹ thuật nông nghiệp Việt Nam, Hà Nội.</w:t>
-      </w:r>
-    </w:p>
-    <w:p>
-      <w:pPr>
-        <w:numPr>
-          <w:ilvl w:val="0"/>
-          <w:numId w:val="2"/>
-        </w:numPr>
-        <w:spacing w:line="360" w:lineRule="auto"/>
-        <w:ind w:left="993"/>
-        <w:jc w:val="both"/>
-        <w:rPr>
-          <w:sz w:val="26"/>
-          <w:szCs w:val="26"/>
-        </w:rPr>
-      </w:pPr>
-      <w:r>
-        <w:rPr>
-          <w:sz w:val="26"/>
-          <w:szCs w:val="26"/>
-        </w:rPr>
-        <w:t xml:space="preserve">Nguyễn Thị Gấm (1996), </w:t>
-      </w:r>
-      <w:r>
-        <w:rPr>
-          <w:i/>
-          <w:sz w:val="26"/>
-          <w:szCs w:val="26"/>
-        </w:rPr>
-        <w:t>Phát hiện và đánh giá một số dòng bất dục đực cảm ứng nhiệt</w:t>
-      </w:r>
-      <w:r>
-        <w:rPr>
-          <w:sz w:val="26"/>
-          <w:szCs w:val="26"/>
-        </w:rPr>
-        <w:t xml:space="preserve"> </w:t>
-      </w:r>
-      <w:r>
-        <w:rPr>
-          <w:i/>
-          <w:sz w:val="26"/>
-          <w:szCs w:val="26"/>
-        </w:rPr>
-        <w:t>độ,</w:t>
-      </w:r>
-      <w:r>
-        <w:rPr>
-          <w:sz w:val="26"/>
-          <w:szCs w:val="26"/>
-        </w:rPr>
-        <w:t xml:space="preserve"> Luận văn thạc sĩ khoa học nông nghiệp, Viện khoa học kỹ thuật nông nghiệp Việt </w:t>
-      </w:r>
-      <w:smartTag w:uri="urn:schemas-microsoft-com:office:smarttags" w:element="place">
-        <w:smartTag w:uri="urn:schemas-microsoft-com:office:smarttags" w:element="country-region">
-          <w:r>
-            <w:rPr>
-              <w:sz w:val="26"/>
-              <w:szCs w:val="26"/>
-            </w:rPr>
-            <w:t>Nam</w:t>
-          </w:r>
-        </w:smartTag>
-      </w:smartTag>
-      <w:r>
-        <w:rPr>
-          <w:sz w:val="26"/>
-          <w:szCs w:val="26"/>
-        </w:rPr>
-        <w:t>, Hà Nội.</w:t>
-      </w:r>
-    </w:p>
-    <w:p>
-      <w:pPr>
-        <w:spacing w:line="360" w:lineRule="auto"/>
-        <w:ind w:left="993"/>
-        <w:jc w:val="both"/>
-        <w:rPr>
-          <w:sz w:val="26"/>
-          <w:szCs w:val="26"/>
-        </w:rPr>
-      </w:pPr>
-      <w:r>
-        <w:rPr>
-          <w:sz w:val="26"/>
-          <w:szCs w:val="26"/>
-        </w:rPr>
-        <w:t>……….</w:t>
-      </w:r>
-    </w:p>
-    <w:p>
-      <w:pPr>
-        <w:numPr>
-          <w:ilvl w:val="0"/>
-          <w:numId w:val="4"/>
-        </w:numPr>
-        <w:tabs>
-          <w:tab w:val="left" w:pos="1080"/>
-        </w:tabs>
-        <w:spacing w:line="360" w:lineRule="auto"/>
-        <w:ind w:left="993"/>
-        <w:jc w:val="both"/>
-        <w:rPr>
-          <w:sz w:val="26"/>
-          <w:szCs w:val="26"/>
-        </w:rPr>
-      </w:pPr>
-      <w:r>
-        <w:rPr>
-          <w:sz w:val="26"/>
-          <w:szCs w:val="26"/>
-        </w:rPr>
-        <w:t xml:space="preserve">Võ Thị Kim Huệ (2000), </w:t>
-      </w:r>
-      <w:r>
-        <w:rPr>
-          <w:i/>
-          <w:sz w:val="26"/>
-          <w:szCs w:val="26"/>
-        </w:rPr>
-        <w:t>Nghiên cứu chẩn đoán và điều trị bệnh…,</w:t>
-      </w:r>
-      <w:r>
-        <w:rPr>
-          <w:sz w:val="26"/>
-          <w:szCs w:val="26"/>
-        </w:rPr>
-        <w:t xml:space="preserve"> Luận án Tiến sĩ y khoa, Trường đại học y Hà Nội, Hà Nội.</w:t>
-      </w:r>
-    </w:p>
-    <w:p>
-      <w:pPr>
-        <w:spacing w:line="360" w:lineRule="auto"/>
-        <w:ind w:left="360" w:firstLine="360"/>
-        <w:rPr>
-          <w:b/>
-          <w:sz w:val="26"/>
-          <w:szCs w:val="26"/>
-        </w:rPr>
-      </w:pPr>
-    </w:p>
-    <w:p>
-      <w:pPr>
-        <w:spacing w:line="360" w:lineRule="auto"/>
-        <w:ind w:left="360" w:firstLine="360"/>
-        <w:rPr>
-          <w:b/>
-          <w:sz w:val="26"/>
-          <w:szCs w:val="26"/>
-        </w:rPr>
-      </w:pPr>
-      <w:r>
-        <w:rPr>
-          <w:b/>
-          <w:sz w:val="26"/>
-          <w:szCs w:val="26"/>
-        </w:rPr>
-        <w:t>Tiếng Anh</w:t>
-      </w:r>
+      </w:pPr>
     </w:p>
     <w:p>
       <w:pPr>
@@ -5798,398 +4087,6 @@
           <w:szCs w:val="26"/>
         </w:rPr>
       </w:pPr>
-      <w:smartTag w:uri="urn:schemas-microsoft-com:office:smarttags" w:element="place">
-        <w:smartTag w:uri="urn:schemas-microsoft-com:office:smarttags" w:element="City">
-          <w:r>
-            <w:rPr>
-              <w:sz w:val="26"/>
-              <w:szCs w:val="26"/>
-            </w:rPr>
-            <w:t>Anderson</w:t>
-          </w:r>
-        </w:smartTag>
-      </w:smartTag>
-      <w:r>
-        <w:rPr>
-          <w:sz w:val="26"/>
-          <w:szCs w:val="26"/>
-        </w:rPr>
-        <w:t xml:space="preserve"> J.E. (1985), The Relative Inefficiency of Quota, The Cheese Case, </w:t>
-      </w:r>
-      <w:r>
-        <w:rPr>
-          <w:i/>
-          <w:sz w:val="26"/>
-          <w:szCs w:val="26"/>
-        </w:rPr>
-        <w:t>American</w:t>
-      </w:r>
-      <w:r>
-        <w:rPr>
-          <w:sz w:val="26"/>
-          <w:szCs w:val="26"/>
-        </w:rPr>
-        <w:t xml:space="preserve"> </w:t>
-      </w:r>
-      <w:r>
-        <w:rPr>
-          <w:i/>
-          <w:sz w:val="26"/>
-          <w:szCs w:val="26"/>
-        </w:rPr>
-        <w:t>Economic Review</w:t>
-      </w:r>
-      <w:r>
-        <w:rPr>
-          <w:sz w:val="26"/>
-          <w:szCs w:val="26"/>
-        </w:rPr>
-        <w:t>, 75(1), pp. 178-90.</w:t>
-      </w:r>
-    </w:p>
-    <w:p>
-      <w:pPr>
-        <w:numPr>
-          <w:ilvl w:val="0"/>
-          <w:numId w:val="3"/>
-        </w:numPr>
-        <w:spacing w:line="360" w:lineRule="auto"/>
-        <w:ind w:left="1080"/>
-        <w:jc w:val="both"/>
-        <w:rPr>
-          <w:sz w:val="26"/>
-          <w:szCs w:val="26"/>
-        </w:rPr>
-      </w:pPr>
-      <w:r>
-        <w:rPr>
-          <w:sz w:val="26"/>
-          <w:szCs w:val="26"/>
-        </w:rPr>
-        <w:t xml:space="preserve">Borkakati R. P.,Virmani S. S. (1997), Genetics of thermosensitive genic male sterility in Rice, </w:t>
-      </w:r>
-      <w:r>
-        <w:rPr>
-          <w:i/>
-          <w:sz w:val="26"/>
-          <w:szCs w:val="26"/>
-        </w:rPr>
-        <w:t>Euphytica</w:t>
-      </w:r>
-      <w:r>
-        <w:rPr>
-          <w:sz w:val="26"/>
-          <w:szCs w:val="26"/>
-        </w:rPr>
-        <w:t xml:space="preserve"> 88, pp. 1-7.</w:t>
-      </w:r>
-    </w:p>
-    <w:p>
-      <w:pPr>
-        <w:numPr>
-          <w:ilvl w:val="0"/>
-          <w:numId w:val="3"/>
-        </w:numPr>
-        <w:spacing w:line="360" w:lineRule="auto"/>
-        <w:ind w:left="1080"/>
-        <w:jc w:val="both"/>
-        <w:rPr>
-          <w:sz w:val="26"/>
-          <w:szCs w:val="26"/>
-        </w:rPr>
-      </w:pPr>
-      <w:r>
-        <w:rPr>
-          <w:sz w:val="26"/>
-          <w:szCs w:val="26"/>
-        </w:rPr>
-        <w:t xml:space="preserve">Boulding K.E. (1955), </w:t>
-      </w:r>
-      <w:r>
-        <w:rPr>
-          <w:i/>
-          <w:sz w:val="26"/>
-          <w:szCs w:val="26"/>
-        </w:rPr>
-        <w:t>Economics Analysis</w:t>
-      </w:r>
-      <w:r>
-        <w:rPr>
-          <w:sz w:val="26"/>
-          <w:szCs w:val="26"/>
-        </w:rPr>
-        <w:t xml:space="preserve">, Hamish Hamilton, </w:t>
-      </w:r>
-      <w:smartTag w:uri="urn:schemas-microsoft-com:office:smarttags" w:element="place">
-        <w:smartTag w:uri="urn:schemas-microsoft-com:office:smarttags" w:element="City">
-          <w:r>
-            <w:rPr>
-              <w:sz w:val="26"/>
-              <w:szCs w:val="26"/>
-            </w:rPr>
-            <w:t>London</w:t>
-          </w:r>
-        </w:smartTag>
-      </w:smartTag>
-      <w:r>
-        <w:rPr>
-          <w:sz w:val="26"/>
-          <w:szCs w:val="26"/>
-        </w:rPr>
-        <w:t>.</w:t>
-      </w:r>
-    </w:p>
-    <w:p>
-      <w:pPr>
-        <w:numPr>
-          <w:ilvl w:val="0"/>
-          <w:numId w:val="3"/>
-        </w:numPr>
-        <w:spacing w:line="360" w:lineRule="auto"/>
-        <w:ind w:left="1080"/>
-        <w:jc w:val="both"/>
-        <w:rPr>
-          <w:sz w:val="26"/>
-          <w:szCs w:val="26"/>
-        </w:rPr>
-      </w:pPr>
-      <w:r>
-        <w:rPr>
-          <w:sz w:val="26"/>
-          <w:szCs w:val="26"/>
-        </w:rPr>
-        <w:t xml:space="preserve">Burton G. W. (1988), “Cytoplasmic male-sterility in pearl millet (penni-setum glaucum L.)”, </w:t>
-      </w:r>
-      <w:r>
-        <w:rPr>
-          <w:i/>
-          <w:sz w:val="26"/>
-          <w:szCs w:val="26"/>
-        </w:rPr>
-        <w:t>Agronomic Journal</w:t>
-      </w:r>
-      <w:r>
-        <w:rPr>
-          <w:sz w:val="26"/>
-          <w:szCs w:val="26"/>
-        </w:rPr>
-        <w:t xml:space="preserve"> 50, pp. 230-231.</w:t>
-      </w:r>
-    </w:p>
-    <w:p>
-      <w:pPr>
-        <w:numPr>
-          <w:ilvl w:val="0"/>
-          <w:numId w:val="3"/>
-        </w:numPr>
-        <w:spacing w:line="360" w:lineRule="auto"/>
-        <w:ind w:left="1080"/>
-        <w:jc w:val="both"/>
-        <w:rPr>
-          <w:sz w:val="26"/>
-          <w:szCs w:val="26"/>
-        </w:rPr>
-      </w:pPr>
-      <w:r>
-        <w:rPr>
-          <w:sz w:val="26"/>
-          <w:szCs w:val="26"/>
-        </w:rPr>
-        <w:t xml:space="preserve">Central Statistical Oraganisation (1995), </w:t>
-      </w:r>
-      <w:r>
-        <w:rPr>
-          <w:i/>
-          <w:sz w:val="26"/>
-          <w:szCs w:val="26"/>
-        </w:rPr>
-        <w:t>Statistical Year Book</w:t>
-      </w:r>
-      <w:r>
-        <w:rPr>
-          <w:sz w:val="26"/>
-          <w:szCs w:val="26"/>
-        </w:rPr>
-        <w:t xml:space="preserve">, </w:t>
-      </w:r>
-      <w:smartTag w:uri="urn:schemas-microsoft-com:office:smarttags" w:element="place">
-        <w:smartTag w:uri="urn:schemas-microsoft-com:office:smarttags" w:element="City">
-          <w:r>
-            <w:rPr>
-              <w:sz w:val="26"/>
-              <w:szCs w:val="26"/>
-            </w:rPr>
-            <w:t>Beijing</w:t>
-          </w:r>
-        </w:smartTag>
-      </w:smartTag>
-      <w:r>
-        <w:rPr>
-          <w:sz w:val="26"/>
-          <w:szCs w:val="26"/>
-        </w:rPr>
-        <w:t>.</w:t>
-      </w:r>
-    </w:p>
-    <w:p>
-      <w:pPr>
-        <w:numPr>
-          <w:ilvl w:val="0"/>
-          <w:numId w:val="3"/>
-        </w:numPr>
-        <w:spacing w:line="360" w:lineRule="auto"/>
-        <w:ind w:left="1080"/>
-        <w:jc w:val="both"/>
-        <w:rPr>
-          <w:sz w:val="26"/>
-          <w:szCs w:val="26"/>
-        </w:rPr>
-      </w:pPr>
-      <w:r>
-        <w:rPr>
-          <w:sz w:val="26"/>
-          <w:szCs w:val="26"/>
-        </w:rPr>
-        <w:t xml:space="preserve">FAO (1971), </w:t>
-      </w:r>
-      <w:r>
-        <w:rPr>
-          <w:i/>
-          <w:sz w:val="26"/>
-          <w:szCs w:val="26"/>
-        </w:rPr>
-        <w:t>Agricultural Commodity Projections (1970-1980)</w:t>
-      </w:r>
-      <w:r>
-        <w:rPr>
-          <w:sz w:val="26"/>
-          <w:szCs w:val="26"/>
-        </w:rPr>
-        <w:t xml:space="preserve">, Vol. II. </w:t>
-      </w:r>
-      <w:smartTag w:uri="urn:schemas-microsoft-com:office:smarttags" w:element="place">
-        <w:smartTag w:uri="urn:schemas-microsoft-com:office:smarttags" w:element="City">
-          <w:r>
-            <w:rPr>
-              <w:sz w:val="26"/>
-              <w:szCs w:val="26"/>
-            </w:rPr>
-            <w:t>Rome</w:t>
-          </w:r>
-        </w:smartTag>
-      </w:smartTag>
-      <w:r>
-        <w:rPr>
-          <w:sz w:val="26"/>
-          <w:szCs w:val="26"/>
-        </w:rPr>
-        <w:t>.</w:t>
-      </w:r>
-    </w:p>
-    <w:p>
-      <w:pPr>
-        <w:numPr>
-          <w:ilvl w:val="0"/>
-          <w:numId w:val="3"/>
-        </w:numPr>
-        <w:spacing w:line="360" w:lineRule="auto"/>
-        <w:ind w:left="1080"/>
-        <w:jc w:val="both"/>
-        <w:rPr>
-          <w:sz w:val="26"/>
-          <w:szCs w:val="26"/>
-        </w:rPr>
-      </w:pPr>
-      <w:smartTag w:uri="urn:schemas-microsoft-com:office:smarttags" w:element="PlaceType">
-        <w:r>
-          <w:rPr>
-            <w:sz w:val="26"/>
-            <w:szCs w:val="26"/>
-          </w:rPr>
-          <w:lastRenderedPageBreak/>
-          <w:t>Institute</w:t>
-        </w:r>
-      </w:smartTag>
-      <w:r>
-        <w:rPr>
-          <w:sz w:val="26"/>
-          <w:szCs w:val="26"/>
-        </w:rPr>
-        <w:t xml:space="preserve"> of </w:t>
-      </w:r>
-      <w:smartTag w:uri="urn:schemas-microsoft-com:office:smarttags" w:element="PlaceName">
-        <w:r>
-          <w:rPr>
-            <w:sz w:val="26"/>
-            <w:szCs w:val="26"/>
-          </w:rPr>
-          <w:t>Economics</w:t>
-        </w:r>
-      </w:smartTag>
-      <w:r>
-        <w:rPr>
-          <w:sz w:val="26"/>
-          <w:szCs w:val="26"/>
-        </w:rPr>
-        <w:t xml:space="preserve"> (1988), </w:t>
-      </w:r>
-      <w:r>
-        <w:rPr>
-          <w:i/>
-          <w:sz w:val="26"/>
-          <w:szCs w:val="26"/>
-        </w:rPr>
-        <w:t>Analysis of Expenditure Pattern of Urban Households in</w:t>
-      </w:r>
-      <w:r>
-        <w:rPr>
-          <w:sz w:val="26"/>
-          <w:szCs w:val="26"/>
-        </w:rPr>
-        <w:t xml:space="preserve"> </w:t>
-      </w:r>
-      <w:r>
-        <w:rPr>
-          <w:i/>
-          <w:sz w:val="26"/>
-          <w:szCs w:val="26"/>
-        </w:rPr>
-        <w:t>Vietnam,</w:t>
-      </w:r>
-      <w:r>
-        <w:rPr>
-          <w:sz w:val="26"/>
-          <w:szCs w:val="26"/>
-        </w:rPr>
-        <w:t xml:space="preserve"> Departement pf Economics, Economic Research Report, </w:t>
-      </w:r>
-      <w:smartTag w:uri="urn:schemas-microsoft-com:office:smarttags" w:element="City">
-        <w:smartTag w:uri="urn:schemas-microsoft-com:office:smarttags" w:element="place">
-          <w:r>
-            <w:rPr>
-              <w:sz w:val="26"/>
-              <w:szCs w:val="26"/>
-            </w:rPr>
-            <w:t>Hanoi</w:t>
-          </w:r>
-        </w:smartTag>
-      </w:smartTag>
-      <w:r>
-        <w:rPr>
-          <w:sz w:val="26"/>
-          <w:szCs w:val="26"/>
-        </w:rPr>
-        <w:t>.</w:t>
-      </w:r>
-    </w:p>
-    <w:p>
-      <w:pPr>
-        <w:spacing w:after="200" w:line="276" w:lineRule="auto"/>
-        <w:rPr>
-          <w:sz w:val="26"/>
-          <w:szCs w:val="26"/>
-        </w:rPr>
-      </w:pPr>
       <w:r>
         <w:rPr>
           <w:sz w:val="26"/>
@@ -6251,7 +4148,7 @@
       </w:r>
     </w:p>
     <w:sectPr>
-      <w:headerReference w:type="default" r:id="rId15"/>
+      <w:headerReference w:type="default" r:id="rId21"/>
       <w:pgSz w:w="12240" w:h="15840"/>
       <w:pgMar w:top="1985" w:right="1134" w:bottom="1701" w:left="1985" w:header="720" w:footer="720" w:gutter="0"/>
       <w:pgNumType w:start="1"/>
@@ -6260,331 +4157,6 @@
     </w:sectPr>
   </w:body>
 </w:document>
-</file>
-
-<file path=word/comments.xml><?xml version="1.0" encoding="utf-8"?>
-<w:comments xmlns:wpc="http://schemas.microsoft.com/office/word/2010/wordprocessingCanvas" xmlns:cx="http://schemas.microsoft.com/office/drawing/2014/chartex" xmlns:cx1="http://schemas.microsoft.com/office/drawing/2015/9/8/chartex" xmlns:cx2="http://schemas.microsoft.com/office/drawing/2015/10/21/chartex" xmlns:cx3="http://schemas.microsoft.com/office/drawing/2016/5/9/chartex" xmlns:cx4="http://schemas.microsoft.com/office/drawing/2016/5/10/chartex" xmlns:cx5="http://schemas.microsoft.com/office/drawing/2016/5/11/chartex" xmlns:cx6="http://schemas.microsoft.com/office/drawing/2016/5/12/chartex" xmlns:cx7="http://schemas.microsoft.com/office/drawing/2016/5/13/chartex" xmlns:cx8="http://schemas.microsoft.com/office/drawing/2016/5/14/chartex" xmlns:mc="http://schemas.openxmlformats.org/markup-compatibility/2006" xmlns:aink="http://schemas.microsoft.com/office/drawing/2016/ink" xmlns:am3d="http://schemas.microsoft.com/office/drawing/2017/model3d" xmlns:o="urn:schemas-microsoft-com:office:office" xmlns:oel="http://schemas.microsoft.com/office/2019/extlst" xmlns:r="http://schemas.openxmlformats.org/officeDocument/2006/relationships" xmlns:m="http://schemas.openxmlformats.org/officeDocument/2006/math" xmlns:v="urn:schemas-microsoft-com:vml" xmlns:wp14="http://schemas.microsoft.com/office/word/2010/wordprocessingDrawing" xmlns:wp="http://schemas.openxmlformats.org/drawingml/2006/wordprocessingDrawing" xmlns:w10="urn:schemas-microsoft-com:office:word" xmlns:w="http://schemas.openxmlformats.org/wordprocessingml/2006/main" xmlns:w14="http://schemas.microsoft.com/office/word/2010/wordml" xmlns:w15="http://schemas.microsoft.com/office/word/2012/wordml" xmlns:w16cex="http://schemas.microsoft.com/office/word/2018/wordml/cex" xmlns:w16cid="http://schemas.microsoft.com/office/word/2016/wordml/cid" xmlns:w16="http://schemas.microsoft.com/office/word/2018/wordml" xmlns:w16du="http://schemas.microsoft.com/office/word/2023/wordml/word16du" xmlns:w16sdtdh="http://schemas.microsoft.com/office/word/2020/wordml/sdtdatahash" xmlns:w16se="http://schemas.microsoft.com/office/word/2015/wordml/symex" xmlns:wpg="http://schemas.microsoft.com/office/word/2010/wordprocessingGroup" xmlns:wpi="http://schemas.microsoft.com/office/word/2010/wordprocessingInk" xmlns:wne="http://schemas.microsoft.com/office/word/2006/wordml" xmlns:wps="http://schemas.microsoft.com/office/word/2010/wordprocessingShape" mc:Ignorable="w14 w15 w16se w16cid w16 w16cex w16sdtdh wp14">
-  <w:comment w:id="0" w:author="Tran Tin" w:date="2014-05-10T23:37:00Z" w:initials="TT">
-    <w:p>
-      <w:pPr>
-        <w:pStyle w:val="CommentText"/>
-      </w:pPr>
-      <w:r>
-        <w:rPr>
-          <w:rStyle w:val="CommentReference"/>
-        </w:rPr>
-        <w:annotationRef/>
-      </w:r>
-      <w:r>
-        <w:t>Normal, font size 14</w:t>
-      </w:r>
-    </w:p>
-  </w:comment>
-  <w:comment w:id="1" w:author="Tran Tin" w:date="2014-05-10T23:37:00Z" w:initials="TT">
-    <w:p>
-      <w:pPr>
-        <w:pStyle w:val="CommentText"/>
-      </w:pPr>
-      <w:r>
-        <w:rPr>
-          <w:rStyle w:val="CommentReference"/>
-        </w:rPr>
-        <w:annotationRef/>
-      </w:r>
-      <w:r>
-        <w:t>Bold, font size 14</w:t>
-      </w:r>
-    </w:p>
-  </w:comment>
-  <w:comment w:id="2" w:author="Tran Tin" w:date="2014-05-10T23:37:00Z" w:initials="TT">
-    <w:p>
-      <w:pPr>
-        <w:pStyle w:val="CommentText"/>
-      </w:pPr>
-      <w:r>
-        <w:rPr>
-          <w:rStyle w:val="CommentReference"/>
-        </w:rPr>
-        <w:annotationRef/>
-      </w:r>
-      <w:r>
-        <w:t>Bold, font size 14</w:t>
-      </w:r>
-    </w:p>
-  </w:comment>
-  <w:comment w:id="3" w:author="Cao Phi Phụng" w:date="2014-12-08T08:50:00Z" w:initials="CPP">
-    <w:p>
-      <w:pPr>
-        <w:pStyle w:val="CommentText"/>
-      </w:pPr>
-      <w:r>
-        <w:rPr>
-          <w:rStyle w:val="CommentReference"/>
-        </w:rPr>
-        <w:annotationRef/>
-      </w:r>
-      <w:r>
-        <w:t>Bold, font size 16, ghi rõ</w:t>
-      </w:r>
-      <w:r>
-        <w:t xml:space="preserve"> loại báo cáo (bài tập lớn hoặc đồ án cuối kì) và</w:t>
-      </w:r>
-      <w:r>
-        <w:t xml:space="preserve"> tên </w:t>
-      </w:r>
-      <w:r>
-        <w:t xml:space="preserve">đầy đủ </w:t>
-      </w:r>
-      <w:r>
-        <w:t>môn học?</w:t>
-      </w:r>
-    </w:p>
-  </w:comment>
-  <w:comment w:id="4" w:author="Tran Tin" w:date="2014-05-12T20:43:00Z" w:initials="TT">
-    <w:p>
-      <w:pPr>
-        <w:pStyle w:val="CommentText"/>
-      </w:pPr>
-      <w:r>
-        <w:rPr>
-          <w:rStyle w:val="CommentReference"/>
-        </w:rPr>
-        <w:annotationRef/>
-      </w:r>
-      <w:r>
-        <w:t>Đây là trang bìa, in trên bìa cứng màu xanh dương không hoa văn khi nộp.</w:t>
-      </w:r>
-    </w:p>
-  </w:comment>
-  <w:comment w:id="5" w:author="Tran Tin" w:date="2014-05-10T23:37:00Z" w:initials="TT">
-    <w:p>
-      <w:pPr>
-        <w:pStyle w:val="CommentText"/>
-      </w:pPr>
-      <w:r>
-        <w:rPr>
-          <w:rStyle w:val="CommentReference"/>
-        </w:rPr>
-        <w:annotationRef/>
-      </w:r>
-      <w:r>
-        <w:t>Normal, font size 14</w:t>
-      </w:r>
-    </w:p>
-  </w:comment>
-  <w:comment w:id="6" w:author="Tran Tin" w:date="2014-05-10T23:37:00Z" w:initials="TT">
-    <w:p>
-      <w:pPr>
-        <w:pStyle w:val="CommentText"/>
-      </w:pPr>
-      <w:r>
-        <w:rPr>
-          <w:rStyle w:val="CommentReference"/>
-        </w:rPr>
-        <w:annotationRef/>
-      </w:r>
-      <w:r>
-        <w:t>Bold, font size 14</w:t>
-      </w:r>
-    </w:p>
-  </w:comment>
-  <w:comment w:id="7" w:author="Tran Tin" w:date="2014-05-10T23:37:00Z" w:initials="TT">
-    <w:p>
-      <w:pPr>
-        <w:pStyle w:val="CommentText"/>
-      </w:pPr>
-      <w:r>
-        <w:rPr>
-          <w:rStyle w:val="CommentReference"/>
-        </w:rPr>
-        <w:annotationRef/>
-      </w:r>
-      <w:r>
-        <w:t>Bold, font size 14</w:t>
-      </w:r>
-    </w:p>
-  </w:comment>
-  <w:comment w:id="8" w:author="Cao Phi Phụng" w:date="2014-12-08T08:50:00Z" w:initials="CPP">
-    <w:p>
-      <w:pPr>
-        <w:pStyle w:val="CommentText"/>
-      </w:pPr>
-      <w:r>
-        <w:rPr>
-          <w:rStyle w:val="CommentReference"/>
-        </w:rPr>
-        <w:annotationRef/>
-      </w:r>
-      <w:r>
-        <w:t>Bold, font size 16, ghi rõ loại báo cáo (bài tập lớn hoặc đồ án cuối kì) và tên đầy đủ môn học?</w:t>
-      </w:r>
-    </w:p>
-  </w:comment>
-  <w:comment w:id="9" w:author="Tran Tin" w:date="2014-05-12T20:43:00Z" w:initials="TT">
-    <w:p>
-      <w:pPr>
-        <w:pStyle w:val="CommentText"/>
-      </w:pPr>
-      <w:r>
-        <w:rPr>
-          <w:rStyle w:val="CommentReference"/>
-        </w:rPr>
-        <w:annotationRef/>
-      </w:r>
-      <w:r>
-        <w:t>Bìa phụ, in giấy thường</w:t>
-      </w:r>
-    </w:p>
-  </w:comment>
-  <w:comment w:id="13" w:author="Tran Tin" w:date="2014-05-11T10:22:00Z" w:initials="TT">
-    <w:p>
-      <w:pPr>
-        <w:pStyle w:val="CommentText"/>
-        <w:rPr>
-          <w:lang w:val="fr-FR"/>
-        </w:rPr>
-      </w:pPr>
-      <w:r>
-        <w:rPr>
-          <w:rStyle w:val="CommentReference"/>
-        </w:rPr>
-        <w:annotationRef/>
-      </w:r>
-      <w:r>
-        <w:rPr>
-          <w:lang w:val="fr-FR"/>
-        </w:rPr>
-        <w:t>Chứa các tiểu mục và số trang</w:t>
-      </w:r>
-    </w:p>
-  </w:comment>
-  <w:comment w:id="14" w:author="Tran Tin" w:date="2014-05-11T10:21:00Z" w:initials="TT">
-    <w:p>
-      <w:pPr>
-        <w:pStyle w:val="CommentText"/>
-        <w:rPr>
-          <w:lang w:val="fr-FR"/>
-        </w:rPr>
-      </w:pPr>
-      <w:r>
-        <w:rPr>
-          <w:rStyle w:val="CommentReference"/>
-        </w:rPr>
-        <w:annotationRef/>
-      </w:r>
-      <w:r>
-        <w:rPr>
-          <w:sz w:val="26"/>
-          <w:szCs w:val="26"/>
-          <w:lang w:val="fr-FR"/>
-        </w:rPr>
-        <w:t>Khi cần update thì chọn Update field \ Update entire table, ta sẽ có mục lục mới.</w:t>
-      </w:r>
-    </w:p>
-  </w:comment>
-  <w:comment w:id="16" w:author="Tran Tin" w:date="2014-05-12T20:08:00Z" w:initials="TT">
-    <w:p>
-      <w:pPr>
-        <w:pStyle w:val="Nidungvnbn"/>
-        <w:rPr>
-          <w:lang w:val="fr-FR"/>
-        </w:rPr>
-      </w:pPr>
-      <w:r>
-        <w:rPr>
-          <w:rStyle w:val="CommentReference"/>
-        </w:rPr>
-        <w:annotationRef/>
-      </w:r>
-      <w:r>
-        <w:rPr>
-          <w:lang w:val="fr-FR"/>
-        </w:rPr>
-        <w:t>Danh mục các bảng, biểu, hình vẽ, đồ thị (nếu có).</w:t>
-      </w:r>
-    </w:p>
-    <w:p>
-      <w:pPr>
-        <w:pStyle w:val="CommentText"/>
-        <w:rPr>
-          <w:lang w:val="fr-FR"/>
-        </w:rPr>
-      </w:pPr>
-    </w:p>
-  </w:comment>
-  <w:comment w:id="23" w:author="LJancze" w:date="2014-05-11T10:44:00Z" w:initials="L">
-    <w:p>
-      <w:pPr>
-        <w:pStyle w:val="CommentText"/>
-      </w:pPr>
-      <w:r>
-        <w:rPr>
-          <w:rStyle w:val="CommentReference"/>
-        </w:rPr>
-        <w:annotationRef/>
-      </w:r>
-      <w:r>
-        <w:t xml:space="preserve">All figures without frames. Text centered, </w:t>
-      </w:r>
-      <w:r>
-        <w:rPr>
-          <w:b/>
-        </w:rPr>
-        <w:t xml:space="preserve">Figure 1 </w:t>
-      </w:r>
-      <w:r>
-        <w:t>or</w:t>
-      </w:r>
-      <w:r>
-        <w:rPr>
-          <w:b/>
-        </w:rPr>
-        <w:t xml:space="preserve"> Table</w:t>
-      </w:r>
-      <w:r>
-        <w:t xml:space="preserve">  word bold, leave two lines after figure/table</w:t>
-      </w:r>
-    </w:p>
-  </w:comment>
-</w:comments>
-</file>
-
-<file path=word/commentsExtended.xml><?xml version="1.0" encoding="utf-8"?>
-<w15:commentsEx xmlns:wpc="http://schemas.microsoft.com/office/word/2010/wordprocessingCanvas" xmlns:cx="http://schemas.microsoft.com/office/drawing/2014/chartex" xmlns:cx1="http://schemas.microsoft.com/office/drawing/2015/9/8/chartex" xmlns:cx2="http://schemas.microsoft.com/office/drawing/2015/10/21/chartex" xmlns:cx3="http://schemas.microsoft.com/office/drawing/2016/5/9/chartex" xmlns:cx4="http://schemas.microsoft.com/office/drawing/2016/5/10/chartex" xmlns:cx5="http://schemas.microsoft.com/office/drawing/2016/5/11/chartex" xmlns:cx6="http://schemas.microsoft.com/office/drawing/2016/5/12/chartex" xmlns:cx7="http://schemas.microsoft.com/office/drawing/2016/5/13/chartex" xmlns:cx8="http://schemas.microsoft.com/office/drawing/2016/5/14/chartex" xmlns:mc="http://schemas.openxmlformats.org/markup-compatibility/2006" xmlns:aink="http://schemas.microsoft.com/office/drawing/2016/ink" xmlns:am3d="http://schemas.microsoft.com/office/drawing/2017/model3d" xmlns:o="urn:schemas-microsoft-com:office:office" xmlns:oel="http://schemas.microsoft.com/office/2019/extlst" xmlns:r="http://schemas.openxmlformats.org/officeDocument/2006/relationships" xmlns:m="http://schemas.openxmlformats.org/officeDocument/2006/math" xmlns:v="urn:schemas-microsoft-com:vml" xmlns:wp14="http://schemas.microsoft.com/office/word/2010/wordprocessingDrawing" xmlns:wp="http://schemas.openxmlformats.org/drawingml/2006/wordprocessingDrawing" xmlns:w10="urn:schemas-microsoft-com:office:word" xmlns:w="http://schemas.openxmlformats.org/wordprocessingml/2006/main" xmlns:w14="http://schemas.microsoft.com/office/word/2010/wordml" xmlns:w15="http://schemas.microsoft.com/office/word/2012/wordml" xmlns:w16cex="http://schemas.microsoft.com/office/word/2018/wordml/cex" xmlns:w16cid="http://schemas.microsoft.com/office/word/2016/wordml/cid" xmlns:w16="http://schemas.microsoft.com/office/word/2018/wordml" xmlns:w16du="http://schemas.microsoft.com/office/word/2023/wordml/word16du" xmlns:w16sdtdh="http://schemas.microsoft.com/office/word/2020/wordml/sdtdatahash" xmlns:w16se="http://schemas.microsoft.com/office/word/2015/wordml/symex" xmlns:wpg="http://schemas.microsoft.com/office/word/2010/wordprocessingGroup" xmlns:wpi="http://schemas.microsoft.com/office/word/2010/wordprocessingInk" xmlns:wne="http://schemas.microsoft.com/office/word/2006/wordml" xmlns:wps="http://schemas.microsoft.com/office/word/2010/wordprocessingShape" mc:Ignorable="w14 w15 w16se w16cid w16 w16cex w16sdtdh wp14">
-  <w15:commentEx w15:paraId="48B77D1D" w15:done="0"/>
-  <w15:commentEx w15:paraId="4247ACD5" w15:done="0"/>
-  <w15:commentEx w15:paraId="52BE456A" w15:done="0"/>
-  <w15:commentEx w15:paraId="6879CBC5" w15:done="0"/>
-  <w15:commentEx w15:paraId="11D2189D" w15:done="0"/>
-  <w15:commentEx w15:paraId="24A89570" w15:done="0"/>
-  <w15:commentEx w15:paraId="7279A255" w15:done="0"/>
-  <w15:commentEx w15:paraId="3F557D02" w15:done="0"/>
-  <w15:commentEx w15:paraId="4DA97F61" w15:done="0"/>
-  <w15:commentEx w15:paraId="4406EF5D" w15:done="0"/>
-  <w15:commentEx w15:paraId="2925B237" w15:done="0"/>
-  <w15:commentEx w15:paraId="2632A08E" w15:done="0"/>
-  <w15:commentEx w15:paraId="40551D4D" w15:done="0"/>
-  <w15:commentEx w15:paraId="100D612F" w15:done="0"/>
-</w15:commentsEx>
-</file>
-
-<file path=word/commentsIds.xml><?xml version="1.0" encoding="utf-8"?>
-<w16cid:commentsIds xmlns:wpc="http://schemas.microsoft.com/office/word/2010/wordprocessingCanvas" xmlns:cx="http://schemas.microsoft.com/office/drawing/2014/chartex" xmlns:cx1="http://schemas.microsoft.com/office/drawing/2015/9/8/chartex" xmlns:cx2="http://schemas.microsoft.com/office/drawing/2015/10/21/chartex" xmlns:cx3="http://schemas.microsoft.com/office/drawing/2016/5/9/chartex" xmlns:cx4="http://schemas.microsoft.com/office/drawing/2016/5/10/chartex" xmlns:cx5="http://schemas.microsoft.com/office/drawing/2016/5/11/chartex" xmlns:cx6="http://schemas.microsoft.com/office/drawing/2016/5/12/chartex" xmlns:cx7="http://schemas.microsoft.com/office/drawing/2016/5/13/chartex" xmlns:cx8="http://schemas.microsoft.com/office/drawing/2016/5/14/chartex" xmlns:mc="http://schemas.openxmlformats.org/markup-compatibility/2006" xmlns:aink="http://schemas.microsoft.com/office/drawing/2016/ink" xmlns:am3d="http://schemas.microsoft.com/office/drawing/2017/model3d" xmlns:o="urn:schemas-microsoft-com:office:office" xmlns:oel="http://schemas.microsoft.com/office/2019/extlst" xmlns:r="http://schemas.openxmlformats.org/officeDocument/2006/relationships" xmlns:m="http://schemas.openxmlformats.org/officeDocument/2006/math" xmlns:v="urn:schemas-microsoft-com:vml" xmlns:wp14="http://schemas.microsoft.com/office/word/2010/wordprocessingDrawing" xmlns:wp="http://schemas.openxmlformats.org/drawingml/2006/wordprocessingDrawing" xmlns:w10="urn:schemas-microsoft-com:office:word" xmlns:w="http://schemas.openxmlformats.org/wordprocessingml/2006/main" xmlns:w14="http://schemas.microsoft.com/office/word/2010/wordml" xmlns:w15="http://schemas.microsoft.com/office/word/2012/wordml" xmlns:w16cex="http://schemas.microsoft.com/office/word/2018/wordml/cex" xmlns:w16cid="http://schemas.microsoft.com/office/word/2016/wordml/cid" xmlns:w16="http://schemas.microsoft.com/office/word/2018/wordml" xmlns:w16du="http://schemas.microsoft.com/office/word/2023/wordml/word16du" xmlns:w16sdtdh="http://schemas.microsoft.com/office/word/2020/wordml/sdtdatahash" xmlns:w16se="http://schemas.microsoft.com/office/word/2015/wordml/symex" xmlns:wpg="http://schemas.microsoft.com/office/word/2010/wordprocessingGroup" xmlns:wpi="http://schemas.microsoft.com/office/word/2010/wordprocessingInk" xmlns:wne="http://schemas.microsoft.com/office/word/2006/wordml" xmlns:wps="http://schemas.microsoft.com/office/word/2010/wordprocessingShape" mc:Ignorable="w14 w15 w16se w16cid w16 w16cex w16sdtdh wp14">
-  <w16cid:commentId w16cid:paraId="48B77D1D" w16cid:durableId="27E9795B"/>
-  <w16cid:commentId w16cid:paraId="4247ACD5" w16cid:durableId="27E9795C"/>
-  <w16cid:commentId w16cid:paraId="52BE456A" w16cid:durableId="27E9795D"/>
-  <w16cid:commentId w16cid:paraId="6879CBC5" w16cid:durableId="27E9795E"/>
-  <w16cid:commentId w16cid:paraId="11D2189D" w16cid:durableId="27E97962"/>
-  <w16cid:commentId w16cid:paraId="24A89570" w16cid:durableId="27E97BC5"/>
-  <w16cid:commentId w16cid:paraId="7279A255" w16cid:durableId="27E97BC4"/>
-  <w16cid:commentId w16cid:paraId="3F557D02" w16cid:durableId="27E97BC3"/>
-  <w16cid:commentId w16cid:paraId="4DA97F61" w16cid:durableId="27E97BC2"/>
-  <w16cid:commentId w16cid:paraId="4406EF5D" w16cid:durableId="27E97963"/>
-  <w16cid:commentId w16cid:paraId="2925B237" w16cid:durableId="27E97968"/>
-  <w16cid:commentId w16cid:paraId="2632A08E" w16cid:durableId="27E97969"/>
-  <w16cid:commentId w16cid:paraId="40551D4D" w16cid:durableId="27E9796A"/>
-  <w16cid:commentId w16cid:paraId="100D612F" w16cid:durableId="27E9796C"/>
-</w16cid:commentsIds>
 </file>
 
 <file path=word/endnotes.xml><?xml version="1.0" encoding="utf-8"?>
@@ -7249,6 +4821,92 @@
     </w:lvl>
   </w:abstractNum>
   <w:abstractNum w:abstractNumId="5" w15:restartNumberingAfterBreak="0">
+    <w:nsid w:val="39292351"/>
+    <w:multiLevelType w:val="hybridMultilevel"/>
+    <w:tmpl w:val="1EBC67AA"/>
+    <w:lvl w:ilvl="0" w:tplc="0409000F">
+      <w:start w:val="1"/>
+      <w:numFmt w:val="decimal"/>
+      <w:lvlText w:val="%1."/>
+      <w:lvlJc w:val="left"/>
+      <w:pPr>
+        <w:ind w:left="1440" w:hanging="360"/>
+      </w:pPr>
+    </w:lvl>
+    <w:lvl w:ilvl="1" w:tplc="04090019" w:tentative="1">
+      <w:start w:val="1"/>
+      <w:numFmt w:val="lowerLetter"/>
+      <w:lvlText w:val="%2."/>
+      <w:lvlJc w:val="left"/>
+      <w:pPr>
+        <w:ind w:left="2160" w:hanging="360"/>
+      </w:pPr>
+    </w:lvl>
+    <w:lvl w:ilvl="2" w:tplc="0409001B" w:tentative="1">
+      <w:start w:val="1"/>
+      <w:numFmt w:val="lowerRoman"/>
+      <w:lvlText w:val="%3."/>
+      <w:lvlJc w:val="right"/>
+      <w:pPr>
+        <w:ind w:left="2880" w:hanging="180"/>
+      </w:pPr>
+    </w:lvl>
+    <w:lvl w:ilvl="3" w:tplc="0409000F" w:tentative="1">
+      <w:start w:val="1"/>
+      <w:numFmt w:val="decimal"/>
+      <w:lvlText w:val="%4."/>
+      <w:lvlJc w:val="left"/>
+      <w:pPr>
+        <w:ind w:left="3600" w:hanging="360"/>
+      </w:pPr>
+    </w:lvl>
+    <w:lvl w:ilvl="4" w:tplc="04090019" w:tentative="1">
+      <w:start w:val="1"/>
+      <w:numFmt w:val="lowerLetter"/>
+      <w:lvlText w:val="%5."/>
+      <w:lvlJc w:val="left"/>
+      <w:pPr>
+        <w:ind w:left="4320" w:hanging="360"/>
+      </w:pPr>
+    </w:lvl>
+    <w:lvl w:ilvl="5" w:tplc="0409001B" w:tentative="1">
+      <w:start w:val="1"/>
+      <w:numFmt w:val="lowerRoman"/>
+      <w:lvlText w:val="%6."/>
+      <w:lvlJc w:val="right"/>
+      <w:pPr>
+        <w:ind w:left="5040" w:hanging="180"/>
+      </w:pPr>
+    </w:lvl>
+    <w:lvl w:ilvl="6" w:tplc="0409000F" w:tentative="1">
+      <w:start w:val="1"/>
+      <w:numFmt w:val="decimal"/>
+      <w:lvlText w:val="%7."/>
+      <w:lvlJc w:val="left"/>
+      <w:pPr>
+        <w:ind w:left="5760" w:hanging="360"/>
+      </w:pPr>
+    </w:lvl>
+    <w:lvl w:ilvl="7" w:tplc="04090019" w:tentative="1">
+      <w:start w:val="1"/>
+      <w:numFmt w:val="lowerLetter"/>
+      <w:lvlText w:val="%8."/>
+      <w:lvlJc w:val="left"/>
+      <w:pPr>
+        <w:ind w:left="6480" w:hanging="360"/>
+      </w:pPr>
+    </w:lvl>
+    <w:lvl w:ilvl="8" w:tplc="0409001B" w:tentative="1">
+      <w:start w:val="1"/>
+      <w:numFmt w:val="lowerRoman"/>
+      <w:lvlText w:val="%9."/>
+      <w:lvlJc w:val="right"/>
+      <w:pPr>
+        <w:ind w:left="7200" w:hanging="180"/>
+      </w:pPr>
+    </w:lvl>
+  </w:abstractNum>
+  <w:abstractNum w:abstractNumId="6" w15:restartNumberingAfterBreak="0">
     <w:nsid w:val="39CD232F"/>
     <w:multiLevelType w:val="multilevel"/>
     <w:tmpl w:val="181AED22"/>
@@ -7397,7 +5055,7 @@
       </w:rPr>
     </w:lvl>
   </w:abstractNum>
-  <w:abstractNum w:abstractNumId="6" w15:restartNumberingAfterBreak="0">
+  <w:abstractNum w:abstractNumId="7" w15:restartNumberingAfterBreak="0">
     <w:nsid w:val="51AB66C8"/>
     <w:multiLevelType w:val="hybridMultilevel"/>
     <w:tmpl w:val="9118B95E"/>
@@ -7407,7 +5065,7 @@
       <w:lvlText w:val="%1."/>
       <w:lvlJc w:val="left"/>
       <w:pPr>
-        <w:ind w:left="1080" w:hanging="360"/>
+        <w:ind w:left="1254" w:hanging="360"/>
       </w:pPr>
       <w:rPr>
         <w:rFonts w:hint="default"/>
@@ -7419,7 +5077,7 @@
       <w:lvlText w:val="%2."/>
       <w:lvlJc w:val="left"/>
       <w:pPr>
-        <w:ind w:left="1800" w:hanging="360"/>
+        <w:ind w:left="1974" w:hanging="360"/>
       </w:pPr>
     </w:lvl>
     <w:lvl w:ilvl="2" w:tplc="0409001B" w:tentative="1">
@@ -7428,7 +5086,7 @@
       <w:lvlText w:val="%3."/>
       <w:lvlJc w:val="right"/>
       <w:pPr>
-        <w:ind w:left="2520" w:hanging="180"/>
+        <w:ind w:left="2694" w:hanging="180"/>
       </w:pPr>
     </w:lvl>
     <w:lvl w:ilvl="3" w:tplc="0409000F" w:tentative="1">
@@ -7437,7 +5095,7 @@
       <w:lvlText w:val="%4."/>
       <w:lvlJc w:val="left"/>
       <w:pPr>
-        <w:ind w:left="3240" w:hanging="360"/>
+        <w:ind w:left="3414" w:hanging="360"/>
       </w:pPr>
     </w:lvl>
     <w:lvl w:ilvl="4" w:tplc="04090019" w:tentative="1">
@@ -7446,7 +5104,7 @@
       <w:lvlText w:val="%5."/>
       <w:lvlJc w:val="left"/>
       <w:pPr>
-        <w:ind w:left="3960" w:hanging="360"/>
+        <w:ind w:left="4134" w:hanging="360"/>
       </w:pPr>
     </w:lvl>
     <w:lvl w:ilvl="5" w:tplc="0409001B" w:tentative="1">
@@ -7455,7 +5113,7 @@
       <w:lvlText w:val="%6."/>
       <w:lvlJc w:val="right"/>
       <w:pPr>
-        <w:ind w:left="4680" w:hanging="180"/>
+        <w:ind w:left="4854" w:hanging="180"/>
       </w:pPr>
     </w:lvl>
     <w:lvl w:ilvl="6" w:tplc="0409000F" w:tentative="1">
@@ -7464,7 +5122,7 @@
       <w:lvlText w:val="%7."/>
       <w:lvlJc w:val="left"/>
       <w:pPr>
-        <w:ind w:left="5400" w:hanging="360"/>
+        <w:ind w:left="5574" w:hanging="360"/>
       </w:pPr>
     </w:lvl>
     <w:lvl w:ilvl="7" w:tplc="04090019" w:tentative="1">
@@ -7473,7 +5131,7 @@
       <w:lvlText w:val="%8."/>
       <w:lvlJc w:val="left"/>
       <w:pPr>
-        <w:ind w:left="6120" w:hanging="360"/>
+        <w:ind w:left="6294" w:hanging="360"/>
       </w:pPr>
     </w:lvl>
     <w:lvl w:ilvl="8" w:tplc="0409001B" w:tentative="1">
@@ -7482,11 +5140,11 @@
       <w:lvlText w:val="%9."/>
       <w:lvlJc w:val="right"/>
       <w:pPr>
-        <w:ind w:left="6840" w:hanging="180"/>
+        <w:ind w:left="7014" w:hanging="180"/>
       </w:pPr>
     </w:lvl>
   </w:abstractNum>
-  <w:abstractNum w:abstractNumId="7" w15:restartNumberingAfterBreak="0">
+  <w:abstractNum w:abstractNumId="8" w15:restartNumberingAfterBreak="0">
     <w:nsid w:val="592F22FF"/>
     <w:multiLevelType w:val="hybridMultilevel"/>
     <w:tmpl w:val="E30852F2"/>
@@ -7577,12 +5235,12 @@
       </w:pPr>
     </w:lvl>
   </w:abstractNum>
-  <w:abstractNum w:abstractNumId="8" w15:restartNumberingAfterBreak="0">
+  <w:abstractNum w:abstractNumId="9" w15:restartNumberingAfterBreak="0">
     <w:nsid w:val="66BA4732"/>
     <w:multiLevelType w:val="hybridMultilevel"/>
-    <w:tmpl w:val="9C70E27C"/>
-    <w:lvl w:ilvl="0" w:tplc="0409000F">
-      <w:start w:val="28"/>
+    <w:tmpl w:val="864EEC7A"/>
+    <w:lvl w:ilvl="0" w:tplc="A232DDD4">
+      <w:start w:val="1"/>
       <w:numFmt w:val="decimal"/>
       <w:lvlText w:val="%1."/>
       <w:lvlJc w:val="left"/>
@@ -7590,7 +5248,7 @@
         <w:ind w:left="720" w:hanging="360"/>
       </w:pPr>
       <w:rPr>
-        <w:rFonts w:hint="default"/>
+        <w:rFonts w:ascii="Times New Roman" w:eastAsia="Times New Roman" w:hAnsi="Times New Roman" w:cs="Times New Roman"/>
       </w:rPr>
     </w:lvl>
     <w:lvl w:ilvl="1" w:tplc="04090019" w:tentative="1">
@@ -7666,7 +5324,7 @@
       </w:pPr>
     </w:lvl>
   </w:abstractNum>
-  <w:abstractNum w:abstractNumId="9" w15:restartNumberingAfterBreak="0">
+  <w:abstractNum w:abstractNumId="10" w15:restartNumberingAfterBreak="0">
     <w:nsid w:val="71811F32"/>
     <w:multiLevelType w:val="hybridMultilevel"/>
     <w:tmpl w:val="07CA2C4E"/>
@@ -7779,7 +5437,7 @@
       </w:rPr>
     </w:lvl>
   </w:abstractNum>
-  <w:abstractNum w:abstractNumId="10" w15:restartNumberingAfterBreak="0">
+  <w:abstractNum w:abstractNumId="11" w15:restartNumberingAfterBreak="0">
     <w:nsid w:val="79A33DFE"/>
     <w:multiLevelType w:val="hybridMultilevel"/>
     <w:tmpl w:val="10700184"/>
@@ -7892,7 +5550,7 @@
       </w:rPr>
     </w:lvl>
   </w:abstractNum>
-  <w:abstractNum w:abstractNumId="11" w15:restartNumberingAfterBreak="0">
+  <w:abstractNum w:abstractNumId="12" w15:restartNumberingAfterBreak="0">
     <w:nsid w:val="7B7762A8"/>
     <w:multiLevelType w:val="hybridMultilevel"/>
     <w:tmpl w:val="C1CE738C"/>
@@ -7985,13 +5643,13 @@
     <w:abstractNumId w:val="1"/>
   </w:num>
   <w:num w:numId="2" w16cid:durableId="1495609608">
-    <w:abstractNumId w:val="6"/>
+    <w:abstractNumId w:val="7"/>
   </w:num>
   <w:num w:numId="3" w16cid:durableId="1142425692">
-    <w:abstractNumId w:val="8"/>
+    <w:abstractNumId w:val="9"/>
   </w:num>
   <w:num w:numId="4" w16cid:durableId="266886617">
-    <w:abstractNumId w:val="11"/>
+    <w:abstractNumId w:val="12"/>
   </w:num>
   <w:num w:numId="5" w16cid:durableId="2139105893">
     <w:abstractNumId w:val="0"/>
@@ -8000,32 +5658,27 @@
     <w:abstractNumId w:val="3"/>
   </w:num>
   <w:num w:numId="7" w16cid:durableId="636180585">
-    <w:abstractNumId w:val="7"/>
+    <w:abstractNumId w:val="8"/>
   </w:num>
   <w:num w:numId="8" w16cid:durableId="1141193768">
-    <w:abstractNumId w:val="9"/>
+    <w:abstractNumId w:val="10"/>
   </w:num>
   <w:num w:numId="9" w16cid:durableId="1103379358">
     <w:abstractNumId w:val="2"/>
   </w:num>
   <w:num w:numId="10" w16cid:durableId="1358434752">
-    <w:abstractNumId w:val="5"/>
+    <w:abstractNumId w:val="6"/>
   </w:num>
   <w:num w:numId="11" w16cid:durableId="104542168">
-    <w:abstractNumId w:val="10"/>
+    <w:abstractNumId w:val="11"/>
   </w:num>
   <w:num w:numId="12" w16cid:durableId="905260009">
     <w:abstractNumId w:val="4"/>
   </w:num>
+  <w:num w:numId="13" w16cid:durableId="575549837">
+    <w:abstractNumId w:val="5"/>
+  </w:num>
 </w:numbering>
-</file>
-
-<file path=word/people.xml><?xml version="1.0" encoding="utf-8"?>
-<w15:people xmlns:wpc="http://schemas.microsoft.com/office/word/2010/wordprocessingCanvas" xmlns:cx="http://schemas.microsoft.com/office/drawing/2014/chartex" xmlns:cx1="http://schemas.microsoft.com/office/drawing/2015/9/8/chartex" xmlns:cx2="http://schemas.microsoft.com/office/drawing/2015/10/21/chartex" xmlns:cx3="http://schemas.microsoft.com/office/drawing/2016/5/9/chartex" xmlns:cx4="http://schemas.microsoft.com/office/drawing/2016/5/10/chartex" xmlns:cx5="http://schemas.microsoft.com/office/drawing/2016/5/11/chartex" xmlns:cx6="http://schemas.microsoft.com/office/drawing/2016/5/12/chartex" xmlns:cx7="http://schemas.microsoft.com/office/drawing/2016/5/13/chartex" xmlns:cx8="http://schemas.microsoft.com/office/drawing/2016/5/14/chartex" xmlns:mc="http://schemas.openxmlformats.org/markup-compatibility/2006" xmlns:aink="http://schemas.microsoft.com/office/drawing/2016/ink" xmlns:am3d="http://schemas.microsoft.com/office/drawing/2017/model3d" xmlns:o="urn:schemas-microsoft-com:office:office" xmlns:oel="http://schemas.microsoft.com/office/2019/extlst" xmlns:r="http://schemas.openxmlformats.org/officeDocument/2006/relationships" xmlns:m="http://schemas.openxmlformats.org/officeDocument/2006/math" xmlns:v="urn:schemas-microsoft-com:vml" xmlns:wp14="http://schemas.microsoft.com/office/word/2010/wordprocessingDrawing" xmlns:wp="http://schemas.openxmlformats.org/drawingml/2006/wordprocessingDrawing" xmlns:w10="urn:schemas-microsoft-com:office:word" xmlns:w="http://schemas.openxmlformats.org/wordprocessingml/2006/main" xmlns:w14="http://schemas.microsoft.com/office/word/2010/wordml" xmlns:w15="http://schemas.microsoft.com/office/word/2012/wordml" xmlns:w16cex="http://schemas.microsoft.com/office/word/2018/wordml/cex" xmlns:w16cid="http://schemas.microsoft.com/office/word/2016/wordml/cid" xmlns:w16="http://schemas.microsoft.com/office/word/2018/wordml" xmlns:w16du="http://schemas.microsoft.com/office/word/2023/wordml/word16du" xmlns:w16sdtdh="http://schemas.microsoft.com/office/word/2020/wordml/sdtdatahash" xmlns:w16se="http://schemas.microsoft.com/office/word/2015/wordml/symex" xmlns:wpg="http://schemas.microsoft.com/office/word/2010/wordprocessingGroup" xmlns:wpi="http://schemas.microsoft.com/office/word/2010/wordprocessingInk" xmlns:wne="http://schemas.microsoft.com/office/word/2006/wordml" xmlns:wps="http://schemas.microsoft.com/office/word/2010/wordprocessingShape" mc:Ignorable="w14 w15 w16se w16cid w16 w16cex w16sdtdh wp14">
-  <w15:person w15:author="Cao Phi Phụng">
-    <w15:presenceInfo w15:providerId="Windows Live" w15:userId="d7b789d8fbe1f4aa"/>
-  </w15:person>
-</w15:people>
 </file>
 
 <file path=word/styles.xml><?xml version="1.0" encoding="utf-8"?>
@@ -8151,6 +5804,7 @@
     <w:lsdException w:name="HTML Sample" w:semiHidden="1" w:unhideWhenUsed="1"/>
     <w:lsdException w:name="HTML Typewriter" w:semiHidden="1" w:unhideWhenUsed="1"/>
     <w:lsdException w:name="HTML Variable" w:semiHidden="1" w:unhideWhenUsed="1"/>
+    <w:lsdException w:name="Normal Table" w:semiHidden="1" w:unhideWhenUsed="1"/>
     <w:lsdException w:name="annotation subject" w:semiHidden="1" w:unhideWhenUsed="1"/>
     <w:lsdException w:name="No List" w:semiHidden="1" w:unhideWhenUsed="1"/>
     <w:lsdException w:name="Outline List 1" w:semiHidden="1" w:unhideWhenUsed="1"/>
@@ -8193,8 +5847,11 @@
     <w:lsdException w:name="Table Contemporary" w:semiHidden="1" w:unhideWhenUsed="1"/>
     <w:lsdException w:name="Table Elegant" w:semiHidden="1" w:unhideWhenUsed="1"/>
     <w:lsdException w:name="Table Professional" w:semiHidden="1" w:unhideWhenUsed="1"/>
+    <w:lsdException w:name="Table Subtle 1" w:semiHidden="1" w:unhideWhenUsed="1"/>
     <w:lsdException w:name="Table Subtle 2" w:semiHidden="1" w:unhideWhenUsed="1"/>
     <w:lsdException w:name="Table Web 1" w:semiHidden="1" w:unhideWhenUsed="1"/>
+    <w:lsdException w:name="Table Web 2" w:semiHidden="1" w:unhideWhenUsed="1"/>
+    <w:lsdException w:name="Table Web 3" w:semiHidden="1" w:unhideWhenUsed="1"/>
     <w:lsdException w:name="Balloon Text" w:semiHidden="1" w:unhideWhenUsed="1"/>
     <w:lsdException w:name="Table Grid" w:uiPriority="59"/>
     <w:lsdException w:name="Table Theme" w:semiHidden="1" w:unhideWhenUsed="1"/>
@@ -8422,7 +6079,7 @@
   <w:style w:type="paragraph" w:default="1" w:styleId="Normal">
     <w:name w:val="Normal"/>
     <w:qFormat/>
-    <w:rsid w:val="007D312B"/>
+    <w:rsid w:val="00BD5ACC"/>
     <w:pPr>
       <w:spacing w:after="0" w:line="240" w:lineRule="auto"/>
     </w:pPr>
@@ -8708,6 +6365,7 @@
     <w:name w:val="Nội dung văn bản Char"/>
     <w:basedOn w:val="DefaultParagraphFont"/>
     <w:link w:val="Nidungvnbn"/>
+    <w:qFormat/>
     <w:rsid w:val="0064189C"/>
     <w:rPr>
       <w:rFonts w:eastAsia="Times New Roman" w:cs="Times New Roman"/>
@@ -9135,6 +6793,17 @@
       <w:iCs/>
     </w:rPr>
   </w:style>
+  <w:style w:type="paragraph" w:styleId="ListParagraph">
+    <w:name w:val="List Paragraph"/>
+    <w:basedOn w:val="Normal"/>
+    <w:uiPriority w:val="34"/>
+    <w:qFormat/>
+    <w:rsid w:val="00BD5ACC"/>
+    <w:pPr>
+      <w:ind w:left="720"/>
+      <w:contextualSpacing/>
+    </w:pPr>
+  </w:style>
 </w:styles>
 </file>
 

--- a/52100572_LeTranPhu_52100014_NguyenThanhHongDuc.docx
+++ b/52100572_LeTranPhu_52100014_NguyenThanhHongDuc.docx
@@ -24,8 +24,8 @@
         </w:rPr>
         <w:t xml:space="preserve">TỔNG LIÊN ĐOÀN LAO ĐỘNG VIỆT </w:t>
       </w:r>
-      <w:smartTag w:uri="urn:schemas-microsoft-com:office:smarttags" w:element="place">
-        <w:smartTag w:uri="urn:schemas-microsoft-com:office:smarttags" w:element="country-region">
+      <w:smartTag w:uri="urn:schemas-microsoft-com:office:smarttags" w:element="country-region">
+        <w:smartTag w:uri="urn:schemas-microsoft-com:office:smarttags" w:element="place">
           <w:r>
             <w:rPr>
               <w:bCs/>
@@ -828,8 +828,8 @@
         <w:lastRenderedPageBreak/>
         <w:t xml:space="preserve">TỔNG LIÊN ĐOÀN LAO ĐỘNG VIỆT </w:t>
       </w:r>
-      <w:smartTag w:uri="urn:schemas-microsoft-com:office:smarttags" w:element="place">
-        <w:smartTag w:uri="urn:schemas-microsoft-com:office:smarttags" w:element="country-region">
+      <w:smartTag w:uri="urn:schemas-microsoft-com:office:smarttags" w:element="country-region">
+        <w:smartTag w:uri="urn:schemas-microsoft-com:office:smarttags" w:element="place">
           <w:r>
             <w:rPr>
               <w:bCs/>
@@ -2708,7 +2708,10 @@
       </w:r>
       <w:bookmarkEnd w:id="10"/>
       <w:r>
-        <w:t>TỔNG QUAN VỀ MÔ HÌNH MVC</w:t>
+        <w:t>MÔ</w:t>
+      </w:r>
+      <w:r>
+        <w:t xml:space="preserve"> HÌNH MVC</w:t>
       </w:r>
     </w:p>
     <w:p>
@@ -3286,450 +3289,147 @@
       <w:r>
         <w:t xml:space="preserve"> – </w:t>
       </w:r>
-      <w:r>
-        <w:t>TỔNG QUAN</w:t>
-      </w:r>
       <w:bookmarkEnd w:id="13"/>
-    </w:p>
-    <w:p>
-      <w:pPr>
-        <w:pStyle w:val="Nidungvnbn"/>
-      </w:pPr>
-      <w:r>
-        <w:rPr>
-          <w:i/>
-        </w:rPr>
-        <w:t>Tổng quan</w:t>
-      </w:r>
-      <w:r>
-        <w:t>: phân tích, đánh giá các công trình nghiên cứu đã có của tác giả, các tác giả khác trong và ngoài nước liên quan mật thiết đến đề tài; nêu những vấn đề còn tồn tại; chỉ ra những vấn đề mà đề tài cần tập trung nghiên cứu, giải quyết;</w:t>
+      <w:r>
+        <w:t>ASP.NET CORE</w:t>
       </w:r>
     </w:p>
     <w:p>
       <w:pPr>
         <w:pStyle w:val="Tiumccp1"/>
       </w:pPr>
-      <w:bookmarkStart w:id="14" w:name="_Toc387692918"/>
-      <w:r>
-        <w:t>1.1 Trình bày công thức toán học</w:t>
-      </w:r>
-      <w:bookmarkEnd w:id="14"/>
-    </w:p>
-    <w:p>
-      <w:pPr>
-        <w:pStyle w:val="Nidungvnbn"/>
-      </w:pPr>
-      <w:r>
-        <w:t>Công thức toán học cần nhất quán trong toàn bộ luận văn. Sử dụng công cụ của MS Word và đánh số theo chương, số thứ tự trong chương. Ví dụ công thức sau đây đánh là 2.1.</w:t>
-      </w:r>
-    </w:p>
-    <w:p>
-      <w:pPr>
-        <w:pStyle w:val="Nidungvnbn"/>
-        <w:jc w:val="center"/>
-      </w:pPr>
-      <m:oMath>
-        <m:r>
-          <w:rPr>
-            <w:rFonts w:ascii="Cambria Math" w:hAnsi="Cambria Math"/>
-            <w:sz w:val="36"/>
-          </w:rPr>
-          <m:t>x</m:t>
-        </m:r>
-        <m:r>
-          <m:rPr>
-            <m:sty m:val="p"/>
-          </m:rPr>
-          <w:rPr>
-            <w:rFonts w:ascii="Cambria Math" w:hAnsi="Cambria Math"/>
-            <w:sz w:val="36"/>
-          </w:rPr>
-          <m:t>=</m:t>
-        </m:r>
-        <m:f>
-          <m:fPr>
-            <m:ctrlPr>
-              <w:rPr>
-                <w:rFonts w:ascii="Cambria Math" w:hAnsi="Cambria Math"/>
-                <w:sz w:val="36"/>
-              </w:rPr>
-            </m:ctrlPr>
-          </m:fPr>
-          <m:num>
-            <m:r>
-              <m:rPr>
-                <m:sty m:val="p"/>
-              </m:rPr>
-              <w:rPr>
-                <w:rFonts w:ascii="Cambria Math" w:hAnsi="Cambria Math"/>
-                <w:sz w:val="36"/>
-              </w:rPr>
-              <m:t>-</m:t>
-            </m:r>
-            <m:r>
-              <w:rPr>
-                <w:rFonts w:ascii="Cambria Math" w:hAnsi="Cambria Math"/>
-                <w:sz w:val="36"/>
-              </w:rPr>
-              <m:t>b</m:t>
-            </m:r>
-            <m:r>
-              <m:rPr>
-                <m:sty m:val="p"/>
-              </m:rPr>
-              <w:rPr>
-                <w:rFonts w:ascii="Cambria Math" w:hAnsi="Cambria Math"/>
-                <w:sz w:val="36"/>
-              </w:rPr>
-              <m:t>±</m:t>
-            </m:r>
-            <m:rad>
-              <m:radPr>
-                <m:degHide m:val="1"/>
-                <m:ctrlPr>
-                  <w:rPr>
-                    <w:rFonts w:ascii="Cambria Math" w:hAnsi="Cambria Math"/>
-                    <w:sz w:val="36"/>
-                  </w:rPr>
-                </m:ctrlPr>
-              </m:radPr>
-              <m:deg/>
-              <m:e>
-                <m:sSup>
-                  <m:sSupPr>
-                    <m:ctrlPr>
-                      <w:rPr>
-                        <w:rFonts w:ascii="Cambria Math" w:hAnsi="Cambria Math"/>
-                        <w:sz w:val="36"/>
-                      </w:rPr>
-                    </m:ctrlPr>
-                  </m:sSupPr>
-                  <m:e>
-                    <m:r>
-                      <w:rPr>
-                        <w:rFonts w:ascii="Cambria Math" w:hAnsi="Cambria Math"/>
-                        <w:sz w:val="36"/>
-                      </w:rPr>
-                      <m:t>b</m:t>
-                    </m:r>
-                  </m:e>
-                  <m:sup>
-                    <m:r>
-                      <m:rPr>
-                        <m:sty m:val="p"/>
-                      </m:rPr>
-                      <w:rPr>
-                        <w:rFonts w:ascii="Cambria Math" w:hAnsi="Cambria Math"/>
-                        <w:sz w:val="36"/>
-                      </w:rPr>
-                      <m:t>2</m:t>
-                    </m:r>
-                  </m:sup>
-                </m:sSup>
-                <m:r>
-                  <m:rPr>
-                    <m:sty m:val="p"/>
-                  </m:rPr>
-                  <w:rPr>
-                    <w:rFonts w:ascii="Cambria Math" w:hAnsi="Cambria Math"/>
-                    <w:sz w:val="36"/>
-                  </w:rPr>
-                  <m:t>-4</m:t>
-                </m:r>
-                <m:r>
-                  <w:rPr>
-                    <w:rFonts w:ascii="Cambria Math" w:hAnsi="Cambria Math"/>
-                    <w:sz w:val="36"/>
-                  </w:rPr>
-                  <m:t>ac</m:t>
-                </m:r>
-              </m:e>
-            </m:rad>
-          </m:num>
-          <m:den>
-            <m:r>
-              <m:rPr>
-                <m:sty m:val="p"/>
-              </m:rPr>
-              <w:rPr>
-                <w:rFonts w:ascii="Cambria Math" w:hAnsi="Cambria Math"/>
-                <w:sz w:val="36"/>
-              </w:rPr>
-              <m:t>2</m:t>
-            </m:r>
-            <m:r>
-              <w:rPr>
-                <w:rFonts w:ascii="Cambria Math" w:hAnsi="Cambria Math"/>
-                <w:sz w:val="36"/>
-              </w:rPr>
-              <m:t>a</m:t>
-            </m:r>
-          </m:den>
-        </m:f>
-      </m:oMath>
-      <w:r>
-        <w:tab/>
-      </w:r>
-      <w:r>
-        <w:tab/>
-      </w:r>
-      <w:r>
-        <w:tab/>
-        <w:t>(2.1)</w:t>
-      </w:r>
-    </w:p>
-    <w:p>
-      <w:pPr>
-        <w:pStyle w:val="Nidungvnbn"/>
-      </w:pPr>
-      <w:r>
-        <w:t>Trong công thức, nếu có các kí hiệu là lần đầu tiên sử dụng, cần phải giải thích rõ kí hiệu đó đại diện cho phần tử nào và đơn vị là gì.</w:t>
-      </w:r>
-    </w:p>
-    <w:p>
-      <w:pPr>
-        <w:pStyle w:val="Nidungvnbn"/>
-        <w:jc w:val="center"/>
-      </w:pPr>
-      <m:oMath>
-        <m:sSup>
-          <m:sSupPr>
-            <m:ctrlPr>
-              <w:rPr>
-                <w:rFonts w:ascii="Cambria Math" w:hAnsi="Cambria Math"/>
-              </w:rPr>
-            </m:ctrlPr>
-          </m:sSupPr>
-          <m:e>
-            <m:r>
-              <w:rPr>
-                <w:rFonts w:ascii="Cambria Math" w:hAnsi="Cambria Math"/>
-              </w:rPr>
-              <m:t>a</m:t>
-            </m:r>
-          </m:e>
-          <m:sup>
-            <m:r>
-              <w:rPr>
-                <w:rFonts w:ascii="Cambria Math" w:hAnsi="Cambria Math"/>
-              </w:rPr>
-              <m:t>2</m:t>
-            </m:r>
-          </m:sup>
-        </m:sSup>
-        <m:r>
-          <w:rPr>
-            <w:rFonts w:ascii="Cambria Math" w:hAnsi="Cambria Math"/>
-          </w:rPr>
-          <m:t>+</m:t>
-        </m:r>
-        <m:sSup>
-          <m:sSupPr>
-            <m:ctrlPr>
-              <w:rPr>
-                <w:rFonts w:ascii="Cambria Math" w:hAnsi="Cambria Math"/>
-              </w:rPr>
-            </m:ctrlPr>
-          </m:sSupPr>
-          <m:e>
-            <m:r>
-              <w:rPr>
-                <w:rFonts w:ascii="Cambria Math" w:hAnsi="Cambria Math"/>
-              </w:rPr>
-              <m:t>b</m:t>
-            </m:r>
-          </m:e>
-          <m:sup>
-            <m:r>
-              <w:rPr>
-                <w:rFonts w:ascii="Cambria Math" w:hAnsi="Cambria Math"/>
-              </w:rPr>
-              <m:t>2</m:t>
-            </m:r>
-          </m:sup>
-        </m:sSup>
-        <m:r>
-          <w:rPr>
-            <w:rFonts w:ascii="Cambria Math" w:hAnsi="Cambria Math"/>
-          </w:rPr>
-          <m:t>=</m:t>
-        </m:r>
-        <m:sSup>
-          <m:sSupPr>
-            <m:ctrlPr>
-              <w:rPr>
-                <w:rFonts w:ascii="Cambria Math" w:hAnsi="Cambria Math"/>
-              </w:rPr>
-            </m:ctrlPr>
-          </m:sSupPr>
-          <m:e>
-            <m:r>
-              <w:rPr>
-                <w:rFonts w:ascii="Cambria Math" w:hAnsi="Cambria Math"/>
-              </w:rPr>
-              <m:t>c</m:t>
-            </m:r>
-          </m:e>
-          <m:sup>
-            <m:r>
-              <w:rPr>
-                <w:rFonts w:ascii="Cambria Math" w:hAnsi="Cambria Math"/>
-              </w:rPr>
-              <m:t>2</m:t>
-            </m:r>
-          </m:sup>
-        </m:sSup>
-      </m:oMath>
-      <w:r>
-        <w:tab/>
-      </w:r>
-      <w:r>
-        <w:tab/>
-      </w:r>
-      <w:r>
-        <w:tab/>
-        <w:t>(2.2)</w:t>
-      </w:r>
-    </w:p>
-    <w:p>
-      <w:pPr>
-        <w:pStyle w:val="Nidungvnbn"/>
-      </w:pPr>
-      <w:r>
-        <w:t>Trong công thức 2.2:</w:t>
-      </w:r>
-    </w:p>
-    <w:p>
-      <w:pPr>
-        <w:pStyle w:val="Nidungvnbn"/>
-        <w:numPr>
-          <w:ilvl w:val="0"/>
-          <w:numId w:val="9"/>
-        </w:numPr>
-      </w:pPr>
-      <w:r>
-        <w:t>a: độ dài cạnh góc vuông của tam giác, đơn vị mét (</w:t>
-      </w:r>
-      <w:r>
-        <w:rPr>
-          <w:i/>
-        </w:rPr>
-        <w:t>m</w:t>
-      </w:r>
-      <w:r>
-        <w:t>).</w:t>
-      </w:r>
-    </w:p>
-    <w:p>
-      <w:pPr>
-        <w:pStyle w:val="Nidungvnbn"/>
-        <w:numPr>
-          <w:ilvl w:val="0"/>
-          <w:numId w:val="9"/>
-        </w:numPr>
-      </w:pPr>
-      <w:r>
-        <w:t>b: độ dài cạnh góc vuông còn lại của tam giác, đơn vị mét (</w:t>
-      </w:r>
-      <w:r>
-        <w:rPr>
-          <w:i/>
-        </w:rPr>
-        <w:t>m</w:t>
-      </w:r>
-      <w:r>
-        <w:t>).</w:t>
-      </w:r>
-    </w:p>
-    <w:p>
-      <w:pPr>
-        <w:pStyle w:val="Nidungvnbn"/>
-        <w:numPr>
-          <w:ilvl w:val="0"/>
-          <w:numId w:val="9"/>
-        </w:numPr>
-      </w:pPr>
-      <w:r>
-        <w:t>c: độ dài cạnh huyền của tam giác, đơn vị mét (</w:t>
-      </w:r>
-      <w:r>
-        <w:rPr>
-          <w:i/>
-        </w:rPr>
-        <w:t>m</w:t>
-      </w:r>
-      <w:r>
-        <w:t>).</w:t>
-      </w:r>
-    </w:p>
-    <w:p>
-      <w:pPr>
-        <w:pStyle w:val="Nidungvnbn"/>
-      </w:pPr>
+      <w:r>
+        <w:t>2.1 ASP.NET Core là gì?</w:t>
+      </w:r>
+    </w:p>
+    <w:p>
+      <w:pPr>
+        <w:pStyle w:val="Nidungvnbn"/>
+      </w:pPr>
+      <w:r>
+        <w:t xml:space="preserve">ASP.NET Core là một tập hợp các thư viện như một framework mã nguồn mở, hiệu suất cao và đa nền tảng, được dùng để xây dựng các ứng dụng hiện đại </w:t>
+      </w:r>
+      <w:r>
+        <w:t>được kích hoạt bởi Cloud</w:t>
+      </w:r>
+      <w:r>
+        <w:t>. ASP.NET Core được sử dụng trong việc xây dựng các</w:t>
+      </w:r>
+      <w:r>
+        <w:t xml:space="preserve"> web</w:t>
+      </w:r>
+      <w:r>
+        <w:t xml:space="preserve"> apps</w:t>
+      </w:r>
+      <w:r>
+        <w:t xml:space="preserve"> và dịch vụ, ứng dụng IOT và Mobile Backend.</w:t>
+      </w:r>
+    </w:p>
+    <w:p>
+      <w:pPr>
+        <w:pStyle w:val="Nidungvnbn"/>
+      </w:pPr>
+      <w:r>
+        <w:t>ASP.NET Core chạy trên cơ sở là tập hợp của các gói Nuget Packages. Với các Nuget Packages cho phép tối ưu thiết kế ứng dụng, vì vậy ứng dụng được thiết kế cho ra sản phẩm có dung lượng nhỏ hơn, bảo mật tốt hơn và hiệu quả ổn định hơn.</w:t>
+      </w:r>
+    </w:p>
+    <w:p>
+      <w:pPr>
+        <w:pStyle w:val="Nidungvnbn"/>
+      </w:pPr>
+      <w:r>
+        <w:t>Quá trình phát triển, xây dựng và bảo trì cũng được đơn giản hóa.</w:t>
+      </w:r>
+    </w:p>
+    <w:p>
+      <w:pPr>
+        <w:pStyle w:val="Nidungvnbn"/>
+      </w:pPr>
+      <w:r>
+        <w:t>Với ứng dụng được phát triển ra, có thể sử dụng được trên Windows, macOS và cả Linux.</w:t>
+      </w:r>
+    </w:p>
+    <w:p>
+      <w:pPr>
+        <w:pStyle w:val="Nidungvnbn"/>
+      </w:pPr>
+      <w:r>
+        <w:t>ASP.NET Core được thiết kế lại từ ASP.NET 4.x, gồm các thay đổi về kiến trúc tạo ra một framework gọn nhẹ và linh hoạt hơn</w:t>
+      </w:r>
     </w:p>
     <w:p>
       <w:pPr>
         <w:pStyle w:val="Tiumccp1"/>
       </w:pPr>
-      <w:bookmarkStart w:id="15" w:name="_Toc387692919"/>
-      <w:r>
-        <w:t>1.2 Trình bày một hình vẽ, sơ đồ</w:t>
-      </w:r>
-      <w:bookmarkEnd w:id="15"/>
-    </w:p>
-    <w:p>
-      <w:pPr>
-        <w:pStyle w:val="Nidungvnbn"/>
-      </w:pPr>
-      <w:r>
-        <w:t xml:space="preserve">Việc đánh số bảng biểu, hình vẽ, phương trình phải gắn với số chương (Thí dụ hình 3.4 có nghĩa là hình thứ 4 trong Chương 3). Mọi bảng biểu, đồ thị lấy từ các nguồn khác phải được trích dẫn đầy đủ (ví dụ: </w:t>
-      </w:r>
-      <w:r>
-        <w:rPr>
-          <w:i/>
-        </w:rPr>
-        <w:t>Nguồn:</w:t>
-      </w:r>
-      <w:r>
-        <w:t xml:space="preserve"> </w:t>
-      </w:r>
-      <w:r>
-        <w:rPr>
-          <w:i/>
-        </w:rPr>
-        <w:t>Tr.35, Tạp chí Tín dụng (2012), Số 15, NXB Tài chính, TP.HCM</w:t>
-      </w:r>
-      <w:r>
-        <w:t xml:space="preserve">). Nguồn được trích dẫn phải được liệt kê chính xác trong Danh mục tài liệu tham khảo. Đầu đề của bảng, biểu ghi phía trên bảng, biểu; đầu đề của hình vẽ ghi phía dưới hình. Thông thường những bảng ngắn và đồ thị nhỏ phải đi liền với phần nội dung đề cập tới các bảng và đồ thị này ở </w:t>
-      </w:r>
-      <w:r>
-        <w:rPr>
-          <w:i/>
-        </w:rPr>
-        <w:t>lần thứ nhất</w:t>
-      </w:r>
-      <w:r>
-        <w:t xml:space="preserve">. Các bảng dài có thể để </w:t>
-      </w:r>
-      <w:r>
+      <w:r>
+        <w:t>2.2 Sự ra đởi của ASP.NET</w:t>
+      </w:r>
+      <w:r>
+        <w:t xml:space="preserve"> Core</w:t>
+      </w:r>
+    </w:p>
+    <w:p>
+      <w:pPr>
+        <w:pStyle w:val="Nidungvnbn"/>
+      </w:pPr>
+      <w:r>
+        <w:t>ASP.NET Core là một phiên bản mã nguồn mở của ASP.NET và là phiên bản cải tiến của nó.</w:t>
+      </w:r>
+    </w:p>
+    <w:p>
+      <w:pPr>
+        <w:pStyle w:val="Nidungvnbn"/>
+      </w:pPr>
+      <w:r>
+        <w:t>Được phát triển với Microsoft và được ra mắt lần đầu tiên vào năm 2016.</w:t>
+      </w:r>
+    </w:p>
+    <w:p>
+      <w:pPr>
+        <w:pStyle w:val="Nidungvnbn"/>
+      </w:pPr>
+      <w:r>
+        <w:t>Với phiên bản ASP.NET chỉ chạy trên nền tảng Windows thì ASP.NET Core có thể linh hoạt chạy trên .NET Framework trên Windows và .NET đa nền tảng.</w:t>
+      </w:r>
+    </w:p>
+    <w:p>
+      <w:pPr>
+        <w:pStyle w:val="Nidungvnbn"/>
+      </w:pPr>
+      <w:r>
+        <w:t>Từ phiên bản 3 trở đi thì ASP.NET Core chỉ hoạt động trên .NET Core mà không còn hỗ trợ .NET Framework nữa.</w:t>
+      </w:r>
+    </w:p>
+    <w:p>
+      <w:pPr>
+        <w:pStyle w:val="Tiumccp1"/>
+      </w:pPr>
+      <w:r>
+        <w:t>2.3 Các thành phần của ASP.NET Core</w:t>
+      </w:r>
+    </w:p>
+    <w:p>
+      <w:pPr>
+        <w:pStyle w:val="Nidungvnbn"/>
+      </w:pPr>
+      <w:r>
+        <w:t>ASP.NET Core bao các thành phần cơ bản sau:</w:t>
+      </w:r>
+    </w:p>
+    <w:p>
+      <w:pPr>
+        <w:pStyle w:val="Nidungvnbn"/>
+      </w:pPr>
+      <w:r>
+        <w:rPr>
+          <w:noProof/>
+        </w:rPr>
         <w:lastRenderedPageBreak/>
-        <w:t>ở những trang riêng nhưng cũng phải tiếp ngay theo phần nội dung đề cập tới bảng này ở lần đầu tiên.</w:t>
-      </w:r>
-    </w:p>
-    <w:p>
-      <w:pPr>
-        <w:pStyle w:val="Nidungvnbn"/>
-        <w:jc w:val="center"/>
-      </w:pPr>
-      <w:r>
-        <w:rPr>
-          <w:noProof/>
-        </w:rPr>
         <w:drawing>
-          <wp:inline distT="0" distB="0" distL="0" distR="0" wp14:anchorId="4AD03008" wp14:editId="2FCF8F41">
-            <wp:extent cx="4691380" cy="3514725"/>
-            <wp:effectExtent l="0" t="0" r="0" b="9525"/>
-            <wp:docPr id="3" name="Picture 3" descr="Model for FTP Use"/>
+          <wp:inline distT="0" distB="0" distL="0" distR="0" wp14:anchorId="189250F5" wp14:editId="5CB48E1B">
+            <wp:extent cx="5791835" cy="2421890"/>
+            <wp:effectExtent l="0" t="0" r="0" b="0"/>
+            <wp:docPr id="5" name="Picture 5" descr="Cấu trúc ASP.NET Core | Tự học ICT"/>
             <wp:cNvGraphicFramePr>
               <a:graphicFrameLocks xmlns:a="http://schemas.openxmlformats.org/drawingml/2006/main" noChangeAspect="1"/>
             </wp:cNvGraphicFramePr>
@@ -3737,7 +3437,7 @@
               <a:graphicData uri="http://schemas.openxmlformats.org/drawingml/2006/picture">
                 <pic:pic xmlns:pic="http://schemas.openxmlformats.org/drawingml/2006/picture">
                   <pic:nvPicPr>
-                    <pic:cNvPr id="0" name="Picture 5" descr="Model for FTP Use"/>
+                    <pic:cNvPr id="0" name="Picture 1" descr="Cấu trúc ASP.NET Core | Tự học ICT"/>
                     <pic:cNvPicPr>
                       <a:picLocks noChangeAspect="1" noChangeArrowheads="1"/>
                     </pic:cNvPicPr>
@@ -3758,7 +3458,7 @@
                   <pic:spPr bwMode="auto">
                     <a:xfrm>
                       <a:off x="0" y="0"/>
-                      <a:ext cx="4691380" cy="3514725"/>
+                      <a:ext cx="5791835" cy="2421890"/>
                     </a:xfrm>
                     <a:prstGeom prst="rect">
                       <a:avLst/>
@@ -3779,53 +3479,336 @@
       <w:pPr>
         <w:pStyle w:val="Caption"/>
       </w:pPr>
-      <w:bookmarkStart w:id="16" w:name="_Toc133226414"/>
-      <w:r>
-        <w:t xml:space="preserve">Hình </w:t>
-      </w:r>
-      <w:r>
-        <w:t>2.</w:t>
-      </w:r>
-      <w:fldSimple w:instr=" SEQ Hình \* ARABIC ">
-        <w:r>
-          <w:rPr>
-            <w:noProof/>
-          </w:rPr>
-          <w:t>1</w:t>
-        </w:r>
-      </w:fldSimple>
-      <w:r>
-        <w:t>: Kiến trúc FTP</w:t>
-      </w:r>
-      <w:bookmarkEnd w:id="16"/>
-    </w:p>
-    <w:p>
-      <w:pPr>
-        <w:jc w:val="center"/>
-      </w:pPr>
-      <w:r>
-        <w:t>Nguồn: (Postel &amp; Reynolds 1985)</w:t>
-      </w:r>
-    </w:p>
-    <w:p/>
-    <w:p>
-      <w:pPr>
-        <w:spacing w:after="200" w:line="276" w:lineRule="auto"/>
-        <w:rPr>
-          <w:sz w:val="26"/>
-          <w:szCs w:val="26"/>
-        </w:rPr>
-      </w:pPr>
-    </w:p>
-    <w:p>
-      <w:pPr>
-        <w:spacing w:after="200" w:line="276" w:lineRule="auto"/>
-        <w:rPr>
-          <w:b/>
-          <w:sz w:val="32"/>
-          <w:szCs w:val="32"/>
-        </w:rPr>
-      </w:pPr>
+      <w:r>
+        <w:t>Hình 3: Kiến trúc ASP.NET Core</w:t>
+      </w:r>
+    </w:p>
+    <w:p>
+      <w:pPr>
+        <w:pStyle w:val="Nidungvnbn"/>
+        <w:numPr>
+          <w:ilvl w:val="0"/>
+          <w:numId w:val="14"/>
+        </w:numPr>
+        <w:ind w:left="1440"/>
+      </w:pPr>
+      <w:r>
+        <w:t>Application Frameworks: chứa một số framework như MVC Framework, Razor Pages, ... Đây là những framework giúp xây dựng các dạng khác nhau của ứng dụng web. Đây là những mẫu kiến trúc được xây dựng sẵn nhằm hỗ trợ cho việc phát triển. Việc chọn framework sẽ tùy vào yêu cầu của dự án. Trong quá trình phát triển có thể chuyển đổi hoặc kết hợp các framework lại với nhau.</w:t>
+      </w:r>
+    </w:p>
+    <w:p>
+      <w:pPr>
+        <w:pStyle w:val="Nidungvnbn"/>
+        <w:numPr>
+          <w:ilvl w:val="0"/>
+          <w:numId w:val="14"/>
+        </w:numPr>
+        <w:ind w:left="1440"/>
+      </w:pPr>
+      <w:r>
+        <w:t xml:space="preserve">Utility Frameworks: chứa những framework hỗ trợ cho ứng dụng, bảo mật và cơ sở dữ liệu, ví dụ như </w:t>
+      </w:r>
+      <w:r>
+        <w:t>Entity Framework Core và ASP.NET Identity. Hai framework này là không bắt buộc nhưng thường được sử dụng trong hầu hết các ứng dụng ASP.NET Core</w:t>
+      </w:r>
+      <w:r>
+        <w:t>.</w:t>
+      </w:r>
+    </w:p>
+    <w:p>
+      <w:pPr>
+        <w:pStyle w:val="Nidungvnbn"/>
+        <w:numPr>
+          <w:ilvl w:val="0"/>
+          <w:numId w:val="14"/>
+        </w:numPr>
+        <w:ind w:left="1440"/>
+      </w:pPr>
+      <w:r>
+        <w:t>Platform là những gì tạo nên nền tảng chung mà mọi ứng dụng ASP.NET Core đều cần đến</w:t>
+      </w:r>
+      <w:r>
+        <w:t>. Bên trong có chứa nhiều thành phần cấp thấp cần cho việc nhận và xử lý truy vấn HTTP, cũng như tạo ra các phản hồi phù hợp. Các thành phần trong Platform khá đa dạng, ví dụ như: HTTP Server, Middleware, Razor, ...</w:t>
+      </w:r>
+    </w:p>
+    <w:p>
+      <w:pPr>
+        <w:pStyle w:val="Tiumccp1"/>
+      </w:pPr>
+      <w:r>
+        <w:t>2.4 Cơ chế hoạt động của ASP.NET Core</w:t>
+      </w:r>
+    </w:p>
+    <w:p>
+      <w:pPr>
+        <w:pStyle w:val="Nidungvnbn"/>
+      </w:pPr>
+      <w:r>
+        <w:lastRenderedPageBreak/>
+        <w:t>ASP.NET Core hoạt động dựa trên một pipeline xử lý yêu cầu HTTP nhẹ, hiệu suất cao và linh hoạt. Pipeline này được hiểu như là một loạt các middleware, mỗi middleware sẽ xử lý một phần sau đó chuyển đến middleware tiếp theo hoặc kết thúc yêu cầu. Một quy trình có thể được hiểu như sau:</w:t>
+      </w:r>
+    </w:p>
+    <w:p>
+      <w:pPr>
+        <w:pStyle w:val="Nidungvnbn"/>
+        <w:numPr>
+          <w:ilvl w:val="0"/>
+          <w:numId w:val="15"/>
+        </w:numPr>
+        <w:ind w:left="1440"/>
+      </w:pPr>
+      <w:r>
+        <w:t xml:space="preserve">ASP.NET Core nhận yêu cầu HTTP được gửi đến ứng dụng web thông qua middleware xử lý yêu cầu trong </w:t>
+      </w:r>
+      <w:proofErr w:type="gramStart"/>
+      <w:r>
+        <w:t>pipeline.Middleware</w:t>
+      </w:r>
+      <w:proofErr w:type="gramEnd"/>
+      <w:r>
+        <w:t xml:space="preserve"> có thể thực hiện các chức năng như xác thực, ghi log, nén, mã hóa đường truyền.</w:t>
+      </w:r>
+    </w:p>
+    <w:p>
+      <w:pPr>
+        <w:pStyle w:val="Nidungvnbn"/>
+        <w:numPr>
+          <w:ilvl w:val="0"/>
+          <w:numId w:val="15"/>
+        </w:numPr>
+        <w:ind w:left="1440"/>
+      </w:pPr>
+      <w:r>
+        <w:t>Yêu cầu HTTP này sẽ được chuyển đến một Controller tương ứng. Controller này sẽ xử lý yêu cầu bằng cách truy xuất dữ liệu từ mô hình và tạo ra kết quả hiển thị trên giao diện của người dùng.</w:t>
+      </w:r>
+    </w:p>
+    <w:p>
+      <w:pPr>
+        <w:pStyle w:val="Nidungvnbn"/>
+        <w:numPr>
+          <w:ilvl w:val="0"/>
+          <w:numId w:val="15"/>
+        </w:numPr>
+        <w:ind w:left="1440"/>
+      </w:pPr>
+      <w:r>
+        <w:t>Controller sẽ thực hiện truy xuất hoặc lưu dữ liệu bằng cách gọi các phương thức.</w:t>
+      </w:r>
+    </w:p>
+    <w:p>
+      <w:pPr>
+        <w:pStyle w:val="Nidungvnbn"/>
+        <w:numPr>
+          <w:ilvl w:val="0"/>
+          <w:numId w:val="15"/>
+        </w:numPr>
+        <w:ind w:left="1440"/>
+      </w:pPr>
+      <w:r>
+        <w:t>Kết quả sẽ được trả về giao diện của người dùng thông qua View.</w:t>
+      </w:r>
+    </w:p>
+    <w:p>
+      <w:pPr>
+        <w:pStyle w:val="Nidungvnbn"/>
+        <w:numPr>
+          <w:ilvl w:val="0"/>
+          <w:numId w:val="15"/>
+        </w:numPr>
+        <w:ind w:left="1440"/>
+      </w:pPr>
+      <w:r>
+        <w:t>Khi kết quả được trả về cho người dùng, middleware cuối cùng sẽ được gọi để thực hiện chức năng ghi log và nén</w:t>
+      </w:r>
+      <w:r>
+        <w:t>.</w:t>
+      </w:r>
+    </w:p>
+    <w:p>
+      <w:pPr>
+        <w:pStyle w:val="Nidungvnbn"/>
+        <w:ind w:left="720" w:firstLine="0"/>
+      </w:pPr>
+      <w:r>
+        <w:rPr>
+          <w:noProof/>
+        </w:rPr>
+        <w:lastRenderedPageBreak/>
+        <w:drawing>
+          <wp:inline distT="0" distB="0" distL="0" distR="0" wp14:anchorId="5F49B819" wp14:editId="064412BE">
+            <wp:extent cx="5695950" cy="5133975"/>
+            <wp:effectExtent l="0" t="0" r="0" b="9525"/>
+            <wp:docPr id="8" name="Picture 8" descr="mô hình hoạt động của ASP.NET Core"/>
+            <wp:cNvGraphicFramePr>
+              <a:graphicFrameLocks xmlns:a="http://schemas.openxmlformats.org/drawingml/2006/main" noChangeAspect="1"/>
+            </wp:cNvGraphicFramePr>
+            <a:graphic xmlns:a="http://schemas.openxmlformats.org/drawingml/2006/main">
+              <a:graphicData uri="http://schemas.openxmlformats.org/drawingml/2006/picture">
+                <pic:pic xmlns:pic="http://schemas.openxmlformats.org/drawingml/2006/picture">
+                  <pic:nvPicPr>
+                    <pic:cNvPr id="0" name="Picture 8" descr="mô hình hoạt động của ASP.NET Core"/>
+                    <pic:cNvPicPr>
+                      <a:picLocks noChangeAspect="1" noChangeArrowheads="1"/>
+                    </pic:cNvPicPr>
+                  </pic:nvPicPr>
+                  <pic:blipFill>
+                    <a:blip r:embed="rId14">
+                      <a:extLst>
+                        <a:ext uri="{28A0092B-C50C-407E-A947-70E740481C1C}">
+                          <a14:useLocalDpi xmlns:a14="http://schemas.microsoft.com/office/drawing/2010/main" val="0"/>
+                        </a:ext>
+                      </a:extLst>
+                    </a:blip>
+                    <a:srcRect/>
+                    <a:stretch>
+                      <a:fillRect/>
+                    </a:stretch>
+                  </pic:blipFill>
+                  <pic:spPr bwMode="auto">
+                    <a:xfrm>
+                      <a:off x="0" y="0"/>
+                      <a:ext cx="5695950" cy="5133975"/>
+                    </a:xfrm>
+                    <a:prstGeom prst="rect">
+                      <a:avLst/>
+                    </a:prstGeom>
+                    <a:noFill/>
+                    <a:ln>
+                      <a:noFill/>
+                    </a:ln>
+                  </pic:spPr>
+                </pic:pic>
+              </a:graphicData>
+            </a:graphic>
+          </wp:inline>
+        </w:drawing>
+      </w:r>
+    </w:p>
+    <w:p>
+      <w:pPr>
+        <w:pStyle w:val="Caption"/>
+      </w:pPr>
+      <w:r>
+        <w:t>Hình 4: Mô hình hoạt động của ASP.NET Core.</w:t>
+      </w:r>
+    </w:p>
+    <w:p>
+      <w:pPr>
+        <w:pStyle w:val="Tiumccp1"/>
+      </w:pPr>
+      <w:r>
+        <w:t>2.5 Ưu và nhược điểm của ASP.NET Core</w:t>
+      </w:r>
+    </w:p>
+    <w:p>
+      <w:pPr>
+        <w:pStyle w:val="Tiumccp2"/>
+      </w:pPr>
+      <w:r>
+        <w:t>2.5.1 Ưu điểm của ASP.NET Core</w:t>
+      </w:r>
+    </w:p>
+    <w:p>
+      <w:pPr>
+        <w:pStyle w:val="Nidungvnbn"/>
+      </w:pPr>
+      <w:r>
+        <w:t>Đa nền tảng: ASP.NET Core có thể chạy trên Windows, Linux và macOS giúp việc phát triển trở nên dễ dàng hơn và đáp ứng nhu cầu cảu người dùng.</w:t>
+      </w:r>
+    </w:p>
+    <w:p>
+      <w:pPr>
+        <w:pStyle w:val="Nidungvnbn"/>
+      </w:pPr>
+      <w:r>
+        <w:t>Hiệu suất cao: ASP.NET Core được tối ưu hóa để cung cấp hiệu suất cao và tốc độ xử lý nhanh hơn.</w:t>
+      </w:r>
+    </w:p>
+    <w:p>
+      <w:pPr>
+        <w:pStyle w:val="Nidungvnbn"/>
+      </w:pPr>
+      <w:r>
+        <w:lastRenderedPageBreak/>
+        <w:t>ASP.NET Core được tích hợp nhiều công nghệ như Entity, Framework Core, ... dễ hỗ trợ trong quá trình phát triển.</w:t>
+      </w:r>
+    </w:p>
+    <w:p>
+      <w:pPr>
+        <w:pStyle w:val="Nidungvnbn"/>
+      </w:pPr>
+      <w:r>
+        <w:t>Tính bảo mật cao: với các tính năng bảo mật hiện đại như xác thực và phân quyền, bảo vệ các cuộc tấn công độc hại và bảo mật dữ liệu.</w:t>
+      </w:r>
+    </w:p>
+    <w:p>
+      <w:pPr>
+        <w:pStyle w:val="Nidungvnbn"/>
+      </w:pPr>
+      <w:r>
+        <w:t>Tính mở rộng cao: việc sử dụng ASP.NET Core giúp cho việc phát triển và mở rộng trở nên dễ dàng hơn với các tiện ích được hỗ trợ như Dependency Injection, Middleware, ...</w:t>
+      </w:r>
+    </w:p>
+    <w:p>
+      <w:pPr>
+        <w:pStyle w:val="Nidungvnbn"/>
+      </w:pPr>
+      <w:r>
+        <w:t>Linh hoạt: ta có thể sử dụng nhiều ngôn ngữ lập trình khác nhau, cho phép các nhà phát triển sử dụng ngôn ngữ lập trình ưa thích của mình để phát triển ứng dụng.</w:t>
+      </w:r>
+    </w:p>
+    <w:p>
+      <w:pPr>
+        <w:pStyle w:val="Tiumccp2"/>
+      </w:pPr>
+      <w:r>
+        <w:t>2.5.2 Nhược điểm của ASP.NET Core</w:t>
+      </w:r>
+    </w:p>
+    <w:p>
+      <w:pPr>
+        <w:pStyle w:val="Nidungvnbn"/>
+      </w:pPr>
+      <w:r>
+        <w:t>Việc nghiên cứu và sử dụng ASP.NET Core là khá khó khăn vì đây là một framework khá rộng và phức tạp, đòi hỏi kiến thức chuyên sâu. Vì vậy gây khó khăn ít nhiều cho các lập trình viên mới bắt đầu.</w:t>
+      </w:r>
+    </w:p>
+    <w:p>
+      <w:pPr>
+        <w:pStyle w:val="Nidungvnbn"/>
+      </w:pPr>
+      <w:r>
+        <w:t>Vì là một công nghệ mới nên luôn được phát triển liên tục qua thời gian, vì vậy có thể dẫn đến những thay đổi trong quá trình sử dụng framework trên các phiên bản mới, dẫn đến việc cập nhật, bảo trì ứng dụng trở nên khó khăn.</w:t>
+      </w:r>
+    </w:p>
+    <w:p>
+      <w:pPr>
+        <w:pStyle w:val="Nidungvnbn"/>
+      </w:pPr>
+      <w:r>
+        <w:t>Entity Framework Core là một công nghệ phổ biển trong ASP.NET Core nhưng trong các dự án lớn, việc này có thể giảm hiệu suất.</w:t>
+      </w:r>
+    </w:p>
+    <w:p>
+      <w:pPr>
+        <w:pStyle w:val="Nidungvnbn"/>
+      </w:pPr>
+      <w:r>
+        <w:t>Một số tính năng còn chưa được hoàn thiện, vì đây là một công nghệ mới cho nên việc xảy ra lỗi trong quá trình sử dụng là điều khó tránh phải.</w:t>
+      </w:r>
+    </w:p>
+    <w:p>
+      <w:pPr>
+        <w:pStyle w:val="Nidungvnbn"/>
+      </w:pPr>
+    </w:p>
+    <w:p>
+      <w:pPr>
+        <w:pStyle w:val="Nidungvnbn"/>
+      </w:pPr>
+      <w:r>
+        <w:t xml:space="preserve">Tuy nhiên những nhược điểm trên có thể được xử lý trong quá trình phát triển, ngoài ra ưu điểm mà nó mang lại quá lớn nên vẫn được các nhà phát triển lựa chọn sử dụng. </w:t>
+      </w:r>
       <w:r>
         <w:br w:type="page"/>
       </w:r>
@@ -3843,7 +3826,7 @@
           <w:szCs w:val="32"/>
         </w:rPr>
       </w:pPr>
-      <w:bookmarkStart w:id="17" w:name="_Hlk133227318"/>
+      <w:bookmarkStart w:id="14" w:name="_Hlk133227318"/>
       <w:r>
         <w:rPr>
           <w:b/>
@@ -3887,7 +3870,7 @@
           <w:szCs w:val="26"/>
         </w:rPr>
       </w:pPr>
-      <w:hyperlink r:id="rId14" w:history="1">
+      <w:hyperlink r:id="rId15" w:history="1">
         <w:r>
           <w:rPr>
             <w:rStyle w:val="Hyperlink"/>
@@ -3908,11 +3891,14 @@
         <w:ind w:left="993"/>
         <w:jc w:val="both"/>
         <w:rPr>
+          <w:rStyle w:val="Hyperlink"/>
+          <w:color w:val="auto"/>
           <w:sz w:val="26"/>
           <w:szCs w:val="26"/>
-        </w:rPr>
-      </w:pPr>
-      <w:hyperlink r:id="rId15" w:history="1">
+          <w:u w:val="none"/>
+        </w:rPr>
+      </w:pPr>
+      <w:hyperlink r:id="rId16" w:history="1">
         <w:r>
           <w:rPr>
             <w:rStyle w:val="Hyperlink"/>
@@ -3925,6 +3911,52 @@
     </w:p>
     <w:p>
       <w:pPr>
+        <w:numPr>
+          <w:ilvl w:val="0"/>
+          <w:numId w:val="2"/>
+        </w:numPr>
+        <w:spacing w:line="360" w:lineRule="auto"/>
+        <w:ind w:left="993"/>
+        <w:jc w:val="both"/>
+        <w:rPr>
+          <w:sz w:val="26"/>
+          <w:szCs w:val="26"/>
+        </w:rPr>
+      </w:pPr>
+      <w:hyperlink r:id="rId17" w:history="1">
+        <w:r>
+          <w:rPr>
+            <w:rStyle w:val="Hyperlink"/>
+          </w:rPr>
+          <w:t>Cách hoạt động của ứng dụng ASP.NET Core | Tự học ICT (tuhocict.com)</w:t>
+        </w:r>
+      </w:hyperlink>
+    </w:p>
+    <w:p>
+      <w:pPr>
+        <w:numPr>
+          <w:ilvl w:val="0"/>
+          <w:numId w:val="2"/>
+        </w:numPr>
+        <w:spacing w:line="360" w:lineRule="auto"/>
+        <w:ind w:left="993"/>
+        <w:jc w:val="both"/>
+        <w:rPr>
+          <w:sz w:val="26"/>
+          <w:szCs w:val="26"/>
+        </w:rPr>
+      </w:pPr>
+      <w:hyperlink r:id="rId18" w:history="1">
+        <w:r>
+          <w:rPr>
+            <w:rStyle w:val="Hyperlink"/>
+          </w:rPr>
+          <w:t>ASP.NET Core là gì? Những lợi ích khi sử dụng ASP.NET Core (itnavi.com.vn)</w:t>
+        </w:r>
+      </w:hyperlink>
+    </w:p>
+    <w:p>
+      <w:pPr>
         <w:spacing w:line="360" w:lineRule="auto"/>
         <w:ind w:left="360" w:firstLine="360"/>
         <w:rPr>
@@ -3957,7 +3989,7 @@
           <w:szCs w:val="26"/>
         </w:rPr>
       </w:pPr>
-      <w:hyperlink r:id="rId16" w:anchor=":~:text=The%20Model%2DView%2DController%20(,development%20aspects%20of%20an%20application." w:history="1">
+      <w:hyperlink r:id="rId19" w:anchor=":~:text=The%20Model%2DView%2DController%20(,development%20aspects%20of%20an%20application." w:history="1">
         <w:r>
           <w:rPr>
             <w:rStyle w:val="Hyperlink"/>
@@ -3981,7 +4013,7 @@
           <w:szCs w:val="26"/>
         </w:rPr>
       </w:pPr>
-      <w:hyperlink r:id="rId17" w:history="1">
+      <w:hyperlink r:id="rId20" w:history="1">
         <w:r>
           <w:rPr>
             <w:rStyle w:val="Hyperlink"/>
@@ -4005,7 +4037,7 @@
           <w:szCs w:val="26"/>
         </w:rPr>
       </w:pPr>
-      <w:hyperlink r:id="rId18" w:history="1">
+      <w:hyperlink r:id="rId21" w:history="1">
         <w:r>
           <w:rPr>
             <w:rStyle w:val="Hyperlink"/>
@@ -4029,7 +4061,7 @@
           <w:szCs w:val="26"/>
         </w:rPr>
       </w:pPr>
-      <w:hyperlink r:id="rId19" w:history="1">
+      <w:hyperlink r:id="rId22" w:history="1">
         <w:r>
           <w:rPr>
             <w:rStyle w:val="Hyperlink"/>
@@ -4053,7 +4085,7 @@
           <w:szCs w:val="26"/>
         </w:rPr>
       </w:pPr>
-      <w:hyperlink r:id="rId20" w:history="1">
+      <w:hyperlink r:id="rId23" w:history="1">
         <w:r>
           <w:rPr>
             <w:rStyle w:val="Hyperlink"/>
@@ -4062,7 +4094,7 @@
         </w:r>
       </w:hyperlink>
     </w:p>
-    <w:bookmarkEnd w:id="17"/>
+    <w:bookmarkEnd w:id="14"/>
     <w:p>
       <w:pPr>
         <w:spacing w:line="360" w:lineRule="auto"/>
@@ -4148,7 +4180,7 @@
       </w:r>
     </w:p>
     <w:sectPr>
-      <w:headerReference w:type="default" r:id="rId21"/>
+      <w:headerReference w:type="default" r:id="rId24"/>
       <w:pgSz w:w="12240" w:h="15840"/>
       <w:pgMar w:top="1985" w:right="1134" w:bottom="1701" w:left="1985" w:header="720" w:footer="720" w:gutter="0"/>
       <w:pgNumType w:start="1"/>
@@ -4644,6 +4676,92 @@
     </w:lvl>
   </w:abstractNum>
   <w:abstractNum w:abstractNumId="3" w15:restartNumberingAfterBreak="0">
+    <w:nsid w:val="175852E7"/>
+    <w:multiLevelType w:val="hybridMultilevel"/>
+    <w:tmpl w:val="66042B72"/>
+    <w:lvl w:ilvl="0" w:tplc="0409000F">
+      <w:start w:val="1"/>
+      <w:numFmt w:val="decimal"/>
+      <w:lvlText w:val="%1."/>
+      <w:lvlJc w:val="left"/>
+      <w:pPr>
+        <w:ind w:left="3600" w:hanging="360"/>
+      </w:pPr>
+    </w:lvl>
+    <w:lvl w:ilvl="1" w:tplc="04090019" w:tentative="1">
+      <w:start w:val="1"/>
+      <w:numFmt w:val="lowerLetter"/>
+      <w:lvlText w:val="%2."/>
+      <w:lvlJc w:val="left"/>
+      <w:pPr>
+        <w:ind w:left="4320" w:hanging="360"/>
+      </w:pPr>
+    </w:lvl>
+    <w:lvl w:ilvl="2" w:tplc="0409001B" w:tentative="1">
+      <w:start w:val="1"/>
+      <w:numFmt w:val="lowerRoman"/>
+      <w:lvlText w:val="%3."/>
+      <w:lvlJc w:val="right"/>
+      <w:pPr>
+        <w:ind w:left="5040" w:hanging="180"/>
+      </w:pPr>
+    </w:lvl>
+    <w:lvl w:ilvl="3" w:tplc="0409000F" w:tentative="1">
+      <w:start w:val="1"/>
+      <w:numFmt w:val="decimal"/>
+      <w:lvlText w:val="%4."/>
+      <w:lvlJc w:val="left"/>
+      <w:pPr>
+        <w:ind w:left="5760" w:hanging="360"/>
+      </w:pPr>
+    </w:lvl>
+    <w:lvl w:ilvl="4" w:tplc="04090019" w:tentative="1">
+      <w:start w:val="1"/>
+      <w:numFmt w:val="lowerLetter"/>
+      <w:lvlText w:val="%5."/>
+      <w:lvlJc w:val="left"/>
+      <w:pPr>
+        <w:ind w:left="6480" w:hanging="360"/>
+      </w:pPr>
+    </w:lvl>
+    <w:lvl w:ilvl="5" w:tplc="0409001B" w:tentative="1">
+      <w:start w:val="1"/>
+      <w:numFmt w:val="lowerRoman"/>
+      <w:lvlText w:val="%6."/>
+      <w:lvlJc w:val="right"/>
+      <w:pPr>
+        <w:ind w:left="7200" w:hanging="180"/>
+      </w:pPr>
+    </w:lvl>
+    <w:lvl w:ilvl="6" w:tplc="0409000F" w:tentative="1">
+      <w:start w:val="1"/>
+      <w:numFmt w:val="decimal"/>
+      <w:lvlText w:val="%7."/>
+      <w:lvlJc w:val="left"/>
+      <w:pPr>
+        <w:ind w:left="7920" w:hanging="360"/>
+      </w:pPr>
+    </w:lvl>
+    <w:lvl w:ilvl="7" w:tplc="04090019" w:tentative="1">
+      <w:start w:val="1"/>
+      <w:numFmt w:val="lowerLetter"/>
+      <w:lvlText w:val="%8."/>
+      <w:lvlJc w:val="left"/>
+      <w:pPr>
+        <w:ind w:left="8640" w:hanging="360"/>
+      </w:pPr>
+    </w:lvl>
+    <w:lvl w:ilvl="8" w:tplc="0409001B" w:tentative="1">
+      <w:start w:val="1"/>
+      <w:numFmt w:val="lowerRoman"/>
+      <w:lvlText w:val="%9."/>
+      <w:lvlJc w:val="right"/>
+      <w:pPr>
+        <w:ind w:left="9360" w:hanging="180"/>
+      </w:pPr>
+    </w:lvl>
+  </w:abstractNum>
+  <w:abstractNum w:abstractNumId="4" w15:restartNumberingAfterBreak="0">
     <w:nsid w:val="1A5846B0"/>
     <w:multiLevelType w:val="hybridMultilevel"/>
     <w:tmpl w:val="E30852F2"/>
@@ -4734,7 +4852,93 @@
       </w:pPr>
     </w:lvl>
   </w:abstractNum>
-  <w:abstractNum w:abstractNumId="4" w15:restartNumberingAfterBreak="0">
+  <w:abstractNum w:abstractNumId="5" w15:restartNumberingAfterBreak="0">
+    <w:nsid w:val="31EC5F9C"/>
+    <w:multiLevelType w:val="hybridMultilevel"/>
+    <w:tmpl w:val="7D267BDE"/>
+    <w:lvl w:ilvl="0" w:tplc="0409000F">
+      <w:start w:val="1"/>
+      <w:numFmt w:val="decimal"/>
+      <w:lvlText w:val="%1."/>
+      <w:lvlJc w:val="left"/>
+      <w:pPr>
+        <w:ind w:left="3600" w:hanging="360"/>
+      </w:pPr>
+    </w:lvl>
+    <w:lvl w:ilvl="1" w:tplc="04090019" w:tentative="1">
+      <w:start w:val="1"/>
+      <w:numFmt w:val="lowerLetter"/>
+      <w:lvlText w:val="%2."/>
+      <w:lvlJc w:val="left"/>
+      <w:pPr>
+        <w:ind w:left="4320" w:hanging="360"/>
+      </w:pPr>
+    </w:lvl>
+    <w:lvl w:ilvl="2" w:tplc="0409001B" w:tentative="1">
+      <w:start w:val="1"/>
+      <w:numFmt w:val="lowerRoman"/>
+      <w:lvlText w:val="%3."/>
+      <w:lvlJc w:val="right"/>
+      <w:pPr>
+        <w:ind w:left="5040" w:hanging="180"/>
+      </w:pPr>
+    </w:lvl>
+    <w:lvl w:ilvl="3" w:tplc="0409000F" w:tentative="1">
+      <w:start w:val="1"/>
+      <w:numFmt w:val="decimal"/>
+      <w:lvlText w:val="%4."/>
+      <w:lvlJc w:val="left"/>
+      <w:pPr>
+        <w:ind w:left="5760" w:hanging="360"/>
+      </w:pPr>
+    </w:lvl>
+    <w:lvl w:ilvl="4" w:tplc="04090019" w:tentative="1">
+      <w:start w:val="1"/>
+      <w:numFmt w:val="lowerLetter"/>
+      <w:lvlText w:val="%5."/>
+      <w:lvlJc w:val="left"/>
+      <w:pPr>
+        <w:ind w:left="6480" w:hanging="360"/>
+      </w:pPr>
+    </w:lvl>
+    <w:lvl w:ilvl="5" w:tplc="0409001B" w:tentative="1">
+      <w:start w:val="1"/>
+      <w:numFmt w:val="lowerRoman"/>
+      <w:lvlText w:val="%6."/>
+      <w:lvlJc w:val="right"/>
+      <w:pPr>
+        <w:ind w:left="7200" w:hanging="180"/>
+      </w:pPr>
+    </w:lvl>
+    <w:lvl w:ilvl="6" w:tplc="0409000F" w:tentative="1">
+      <w:start w:val="1"/>
+      <w:numFmt w:val="decimal"/>
+      <w:lvlText w:val="%7."/>
+      <w:lvlJc w:val="left"/>
+      <w:pPr>
+        <w:ind w:left="7920" w:hanging="360"/>
+      </w:pPr>
+    </w:lvl>
+    <w:lvl w:ilvl="7" w:tplc="04090019" w:tentative="1">
+      <w:start w:val="1"/>
+      <w:numFmt w:val="lowerLetter"/>
+      <w:lvlText w:val="%8."/>
+      <w:lvlJc w:val="left"/>
+      <w:pPr>
+        <w:ind w:left="8640" w:hanging="360"/>
+      </w:pPr>
+    </w:lvl>
+    <w:lvl w:ilvl="8" w:tplc="0409001B" w:tentative="1">
+      <w:start w:val="1"/>
+      <w:numFmt w:val="lowerRoman"/>
+      <w:lvlText w:val="%9."/>
+      <w:lvlJc w:val="right"/>
+      <w:pPr>
+        <w:ind w:left="9360" w:hanging="180"/>
+      </w:pPr>
+    </w:lvl>
+  </w:abstractNum>
+  <w:abstractNum w:abstractNumId="6" w15:restartNumberingAfterBreak="0">
     <w:nsid w:val="32BC16AB"/>
     <w:multiLevelType w:val="hybridMultilevel"/>
     <w:tmpl w:val="B22259C6"/>
@@ -4820,7 +5024,7 @@
       </w:pPr>
     </w:lvl>
   </w:abstractNum>
-  <w:abstractNum w:abstractNumId="5" w15:restartNumberingAfterBreak="0">
+  <w:abstractNum w:abstractNumId="7" w15:restartNumberingAfterBreak="0">
     <w:nsid w:val="39292351"/>
     <w:multiLevelType w:val="hybridMultilevel"/>
     <w:tmpl w:val="1EBC67AA"/>
@@ -4906,7 +5110,7 @@
       </w:pPr>
     </w:lvl>
   </w:abstractNum>
-  <w:abstractNum w:abstractNumId="6" w15:restartNumberingAfterBreak="0">
+  <w:abstractNum w:abstractNumId="8" w15:restartNumberingAfterBreak="0">
     <w:nsid w:val="39CD232F"/>
     <w:multiLevelType w:val="multilevel"/>
     <w:tmpl w:val="181AED22"/>
@@ -5055,7 +5259,7 @@
       </w:rPr>
     </w:lvl>
   </w:abstractNum>
-  <w:abstractNum w:abstractNumId="7" w15:restartNumberingAfterBreak="0">
+  <w:abstractNum w:abstractNumId="9" w15:restartNumberingAfterBreak="0">
     <w:nsid w:val="51AB66C8"/>
     <w:multiLevelType w:val="hybridMultilevel"/>
     <w:tmpl w:val="9118B95E"/>
@@ -5144,7 +5348,7 @@
       </w:pPr>
     </w:lvl>
   </w:abstractNum>
-  <w:abstractNum w:abstractNumId="8" w15:restartNumberingAfterBreak="0">
+  <w:abstractNum w:abstractNumId="10" w15:restartNumberingAfterBreak="0">
     <w:nsid w:val="592F22FF"/>
     <w:multiLevelType w:val="hybridMultilevel"/>
     <w:tmpl w:val="E30852F2"/>
@@ -5235,7 +5439,7 @@
       </w:pPr>
     </w:lvl>
   </w:abstractNum>
-  <w:abstractNum w:abstractNumId="9" w15:restartNumberingAfterBreak="0">
+  <w:abstractNum w:abstractNumId="11" w15:restartNumberingAfterBreak="0">
     <w:nsid w:val="66BA4732"/>
     <w:multiLevelType w:val="hybridMultilevel"/>
     <w:tmpl w:val="864EEC7A"/>
@@ -5324,7 +5528,7 @@
       </w:pPr>
     </w:lvl>
   </w:abstractNum>
-  <w:abstractNum w:abstractNumId="10" w15:restartNumberingAfterBreak="0">
+  <w:abstractNum w:abstractNumId="12" w15:restartNumberingAfterBreak="0">
     <w:nsid w:val="71811F32"/>
     <w:multiLevelType w:val="hybridMultilevel"/>
     <w:tmpl w:val="07CA2C4E"/>
@@ -5437,7 +5641,7 @@
       </w:rPr>
     </w:lvl>
   </w:abstractNum>
-  <w:abstractNum w:abstractNumId="11" w15:restartNumberingAfterBreak="0">
+  <w:abstractNum w:abstractNumId="13" w15:restartNumberingAfterBreak="0">
     <w:nsid w:val="79A33DFE"/>
     <w:multiLevelType w:val="hybridMultilevel"/>
     <w:tmpl w:val="10700184"/>
@@ -5550,7 +5754,7 @@
       </w:rPr>
     </w:lvl>
   </w:abstractNum>
-  <w:abstractNum w:abstractNumId="12" w15:restartNumberingAfterBreak="0">
+  <w:abstractNum w:abstractNumId="14" w15:restartNumberingAfterBreak="0">
     <w:nsid w:val="7B7762A8"/>
     <w:multiLevelType w:val="hybridMultilevel"/>
     <w:tmpl w:val="C1CE738C"/>
@@ -5643,40 +5847,46 @@
     <w:abstractNumId w:val="1"/>
   </w:num>
   <w:num w:numId="2" w16cid:durableId="1495609608">
-    <w:abstractNumId w:val="7"/>
+    <w:abstractNumId w:val="9"/>
   </w:num>
   <w:num w:numId="3" w16cid:durableId="1142425692">
-    <w:abstractNumId w:val="9"/>
+    <w:abstractNumId w:val="11"/>
   </w:num>
   <w:num w:numId="4" w16cid:durableId="266886617">
-    <w:abstractNumId w:val="12"/>
+    <w:abstractNumId w:val="14"/>
   </w:num>
   <w:num w:numId="5" w16cid:durableId="2139105893">
     <w:abstractNumId w:val="0"/>
   </w:num>
   <w:num w:numId="6" w16cid:durableId="505024174">
-    <w:abstractNumId w:val="3"/>
+    <w:abstractNumId w:val="4"/>
   </w:num>
   <w:num w:numId="7" w16cid:durableId="636180585">
-    <w:abstractNumId w:val="8"/>
+    <w:abstractNumId w:val="10"/>
   </w:num>
   <w:num w:numId="8" w16cid:durableId="1141193768">
-    <w:abstractNumId w:val="10"/>
+    <w:abstractNumId w:val="12"/>
   </w:num>
   <w:num w:numId="9" w16cid:durableId="1103379358">
     <w:abstractNumId w:val="2"/>
   </w:num>
   <w:num w:numId="10" w16cid:durableId="1358434752">
+    <w:abstractNumId w:val="8"/>
+  </w:num>
+  <w:num w:numId="11" w16cid:durableId="104542168">
+    <w:abstractNumId w:val="13"/>
+  </w:num>
+  <w:num w:numId="12" w16cid:durableId="905260009">
     <w:abstractNumId w:val="6"/>
   </w:num>
-  <w:num w:numId="11" w16cid:durableId="104542168">
-    <w:abstractNumId w:val="11"/>
+  <w:num w:numId="13" w16cid:durableId="575549837">
+    <w:abstractNumId w:val="7"/>
   </w:num>
-  <w:num w:numId="12" w16cid:durableId="905260009">
-    <w:abstractNumId w:val="4"/>
+  <w:num w:numId="14" w16cid:durableId="669139526">
+    <w:abstractNumId w:val="5"/>
   </w:num>
-  <w:num w:numId="13" w16cid:durableId="575549837">
-    <w:abstractNumId w:val="5"/>
+  <w:num w:numId="15" w16cid:durableId="1041858205">
+    <w:abstractNumId w:val="3"/>
   </w:num>
 </w:numbering>
 </file>

--- a/52100572_LeTranPhu_52100014_NguyenThanhHongDuc.docx
+++ b/52100572_LeTranPhu_52100014_NguyenThanhHongDuc.docx
@@ -24,8 +24,8 @@
         </w:rPr>
         <w:t xml:space="preserve">TỔNG LIÊN ĐOÀN LAO ĐỘNG VIỆT </w:t>
       </w:r>
-      <w:smartTag w:uri="urn:schemas-microsoft-com:office:smarttags" w:element="country-region">
-        <w:smartTag w:uri="urn:schemas-microsoft-com:office:smarttags" w:element="place">
+      <w:smartTag w:uri="urn:schemas-microsoft-com:office:smarttags" w:element="place">
+        <w:smartTag w:uri="urn:schemas-microsoft-com:office:smarttags" w:element="country-region">
           <w:r>
             <w:rPr>
               <w:bCs/>
@@ -783,7 +783,6 @@
           <w:iCs/>
           <w:sz w:val="28"/>
           <w:szCs w:val="28"/>
-          <w:lang w:val="vi-VN"/>
         </w:rPr>
         <w:sectPr>
           <w:headerReference w:type="default" r:id="rId9"/>
@@ -802,7 +801,17 @@
           <w:szCs w:val="28"/>
           <w:lang w:val="vi-VN"/>
         </w:rPr>
-        <w:t>THÀNH PHỐ HỒ CHÍ MINH, NĂM 2014</w:t>
+        <w:t>THÀNH PHỐ HỒ CHÍ MINH, NĂM 20</w:t>
+      </w:r>
+      <w:r>
+        <w:rPr>
+          <w:b/>
+          <w:bCs/>
+          <w:iCs/>
+          <w:sz w:val="28"/>
+          <w:szCs w:val="28"/>
+        </w:rPr>
+        <w:t>23</w:t>
       </w:r>
     </w:p>
     <w:p>
@@ -828,8 +837,8 @@
         <w:lastRenderedPageBreak/>
         <w:t xml:space="preserve">TỔNG LIÊN ĐOÀN LAO ĐỘNG VIỆT </w:t>
       </w:r>
-      <w:smartTag w:uri="urn:schemas-microsoft-com:office:smarttags" w:element="country-region">
-        <w:smartTag w:uri="urn:schemas-microsoft-com:office:smarttags" w:element="place">
+      <w:smartTag w:uri="urn:schemas-microsoft-com:office:smarttags" w:element="place">
+        <w:smartTag w:uri="urn:schemas-microsoft-com:office:smarttags" w:element="country-region">
           <w:r>
             <w:rPr>
               <w:bCs/>
@@ -1567,7 +1576,6 @@
           <w:iCs/>
           <w:sz w:val="28"/>
           <w:szCs w:val="28"/>
-          <w:lang w:val="vi-VN"/>
         </w:rPr>
         <w:sectPr>
           <w:pgSz w:w="12240" w:h="15840"/>
@@ -1585,7 +1593,17 @@
           <w:szCs w:val="28"/>
           <w:lang w:val="vi-VN"/>
         </w:rPr>
-        <w:t>THÀNH PHỐ HỒ CHÍ MINH,  NĂM 2014</w:t>
+        <w:t>THÀNH PHỐ HỒ CHÍ MINH,  NĂM 20</w:t>
+      </w:r>
+      <w:r>
+        <w:rPr>
+          <w:b/>
+          <w:bCs/>
+          <w:iCs/>
+          <w:sz w:val="28"/>
+          <w:szCs w:val="28"/>
+        </w:rPr>
+        <w:t>23</w:t>
       </w:r>
     </w:p>
     <w:p>
@@ -3558,15 +3576,7 @@
         <w:ind w:left="1440"/>
       </w:pPr>
       <w:r>
-        <w:t xml:space="preserve">ASP.NET Core nhận yêu cầu HTTP được gửi đến ứng dụng web thông qua middleware xử lý yêu cầu trong </w:t>
-      </w:r>
-      <w:proofErr w:type="gramStart"/>
-      <w:r>
-        <w:t>pipeline.Middleware</w:t>
-      </w:r>
-      <w:proofErr w:type="gramEnd"/>
-      <w:r>
-        <w:t xml:space="preserve"> có thể thực hiện các chức năng như xác thực, ghi log, nén, mã hóa đường truyền.</w:t>
+        <w:t>ASP.NET Core nhận yêu cầu HTTP được gửi đến ứng dụng web thông qua middleware xử lý yêu cầu trong pipeline.Middleware có thể thực hiện các chức năng như xác thực, ghi log, nén, mã hóa đường truyền.</w:t>
       </w:r>
     </w:p>
     <w:p>

--- a/52100572_LeTranPhu_52100014_NguyenThanhHongDuc.docx
+++ b/52100572_LeTranPhu_52100014_NguyenThanhHongDuc.docx
@@ -24,8 +24,8 @@
         </w:rPr>
         <w:t xml:space="preserve">TỔNG LIÊN ĐOÀN LAO ĐỘNG VIỆT </w:t>
       </w:r>
-      <w:smartTag w:uri="urn:schemas-microsoft-com:office:smarttags" w:element="place">
-        <w:smartTag w:uri="urn:schemas-microsoft-com:office:smarttags" w:element="country-region">
+      <w:smartTag w:uri="urn:schemas-microsoft-com:office:smarttags" w:element="country-region">
+        <w:smartTag w:uri="urn:schemas-microsoft-com:office:smarttags" w:element="place">
           <w:r>
             <w:rPr>
               <w:bCs/>
@@ -837,8 +837,8 @@
         <w:lastRenderedPageBreak/>
         <w:t xml:space="preserve">TỔNG LIÊN ĐOÀN LAO ĐỘNG VIỆT </w:t>
       </w:r>
-      <w:smartTag w:uri="urn:schemas-microsoft-com:office:smarttags" w:element="place">
-        <w:smartTag w:uri="urn:schemas-microsoft-com:office:smarttags" w:element="country-region">
+      <w:smartTag w:uri="urn:schemas-microsoft-com:office:smarttags" w:element="country-region">
+        <w:smartTag w:uri="urn:schemas-microsoft-com:office:smarttags" w:element="place">
           <w:r>
             <w:rPr>
               <w:bCs/>
@@ -1615,6 +1615,7 @@
         </w:rPr>
       </w:pPr>
       <w:bookmarkStart w:id="0" w:name="_Toc387692905"/>
+      <w:bookmarkStart w:id="1" w:name="_Toc133347493"/>
       <w:r>
         <w:rPr>
           <w:lang w:val="vi-VN"/>
@@ -1623,17 +1624,18 @@
         <w:t>LỜI CẢM ƠN</w:t>
       </w:r>
       <w:bookmarkEnd w:id="0"/>
+      <w:bookmarkEnd w:id="1"/>
     </w:p>
     <w:p>
       <w:pPr>
         <w:pStyle w:val="Nidungvnbn"/>
       </w:pPr>
-      <w:bookmarkStart w:id="1" w:name="_Hlk133227040"/>
+      <w:bookmarkStart w:id="2" w:name="_Hlk133227040"/>
       <w:r>
         <w:t>Chúng em xin được gửi lời cảm ơn chân thành đến quý thầy cô trong khoa Công nghệ thông tin trường Đại học Tôn Đức Thắng đã tạo điều kiện cho chúng em có cơ hội được tham gia học và thực hiện tiểu luận môn Lập trình Web và ứng dụng.</w:t>
       </w:r>
     </w:p>
-    <w:bookmarkEnd w:id="1"/>
+    <w:bookmarkEnd w:id="2"/>
     <w:p>
       <w:pPr>
         <w:pStyle w:val="Nidungvnbn"/>
@@ -1646,7 +1648,7 @@
       <w:pPr>
         <w:pStyle w:val="Nidungvnbn"/>
       </w:pPr>
-      <w:bookmarkStart w:id="2" w:name="_Hlk133227045"/>
+      <w:bookmarkStart w:id="3" w:name="_Hlk133227045"/>
       <w:r>
         <w:t>Bên cạnh đó chúng em cũng xin chân thành cảm ơn thầy Vũ Đình Hồng đã tận tình chỉ dạy và hướng dẫn chúng em trong quá trình học tập cũng như hoàn thành bài báo cáo này. Thầy là người đã dẫn dắt chúng em để chúng em có thể hiểu hơn về môn học này trong thời gian vừa qua.</w:t>
       </w:r>
@@ -1655,8 +1657,8 @@
       <w:pPr>
         <w:pStyle w:val="Nidungvnbn"/>
       </w:pPr>
-      <w:bookmarkStart w:id="3" w:name="_Hlk133227063"/>
-      <w:bookmarkEnd w:id="2"/>
+      <w:bookmarkStart w:id="4" w:name="_Hlk133227063"/>
+      <w:bookmarkEnd w:id="3"/>
       <w:r>
         <w:t>Tuy vậy, về phần kiến thức bản thân chúng em cũng còn nhiều phần hạn chế, vì vậy sẽ không thể tránh khỏi một số sai sót không đáng có, kính mong nhận được những ý kiến đóng góp từ các thầy cô.</w:t>
       </w:r>
@@ -1686,7 +1688,7 @@
         <w:t xml:space="preserve"> </w:t>
       </w:r>
     </w:p>
-    <w:bookmarkEnd w:id="3"/>
+    <w:bookmarkEnd w:id="4"/>
     <w:p>
       <w:pPr>
         <w:pStyle w:val="Tiucctrangmu"/>
@@ -1765,14 +1767,6 @@
           <w:lang w:val="vi-VN"/>
         </w:rPr>
         <w:t xml:space="preserve">Trường đại học Tôn Đức Thắng không liên quan đến  những vi phạm tác quyền, bản quyền do tôi gây ra trong quá trình thực hiện (nếu có). </w:t>
-      </w:r>
-      <w:r>
-        <w:rPr>
-          <w:i/>
-          <w:iCs/>
-          <w:lang w:val="vi-VN"/>
-        </w:rPr>
-        <w:t>\</w:t>
       </w:r>
     </w:p>
     <w:p>
@@ -1994,14 +1988,16 @@
           <w:lang w:val="vi-VN"/>
         </w:rPr>
       </w:pPr>
-      <w:bookmarkStart w:id="4" w:name="_Toc387692906"/>
+      <w:bookmarkStart w:id="5" w:name="_Toc387692906"/>
+      <w:bookmarkStart w:id="6" w:name="_Toc133347494"/>
       <w:r>
         <w:rPr>
           <w:lang w:val="vi-VN"/>
         </w:rPr>
         <w:t>PHẦN XÁC NHẬN VÀ ĐÁNH GIÁ CỦA GIẢNG VIÊN</w:t>
       </w:r>
-      <w:bookmarkEnd w:id="4"/>
+      <w:bookmarkEnd w:id="5"/>
+      <w:bookmarkEnd w:id="6"/>
     </w:p>
     <w:p>
       <w:pPr>
@@ -2214,12 +2210,1454 @@
         <w:pStyle w:val="Chng"/>
         <w:jc w:val="center"/>
       </w:pPr>
-      <w:bookmarkStart w:id="5" w:name="_Toc387692908"/>
+      <w:bookmarkStart w:id="7" w:name="_Toc387692908"/>
+      <w:bookmarkStart w:id="8" w:name="_Toc133347495"/>
       <w:r>
         <w:lastRenderedPageBreak/>
         <w:t>MỤC LỤC</w:t>
       </w:r>
-      <w:bookmarkEnd w:id="5"/>
+      <w:bookmarkEnd w:id="7"/>
+      <w:bookmarkEnd w:id="8"/>
+    </w:p>
+    <w:p>
+      <w:pPr>
+        <w:pStyle w:val="TOC1"/>
+        <w:tabs>
+          <w:tab w:val="right" w:leader="dot" w:pos="9111"/>
+        </w:tabs>
+        <w:rPr>
+          <w:rFonts w:asciiTheme="minorHAnsi" w:eastAsiaTheme="minorEastAsia" w:hAnsiTheme="minorHAnsi" w:cstheme="minorBidi"/>
+          <w:noProof/>
+          <w:sz w:val="22"/>
+          <w:szCs w:val="22"/>
+        </w:rPr>
+      </w:pPr>
+      <w:r>
+        <w:rPr>
+          <w:szCs w:val="26"/>
+        </w:rPr>
+        <w:fldChar w:fldCharType="begin"/>
+      </w:r>
+      <w:r>
+        <w:rPr>
+          <w:szCs w:val="26"/>
+        </w:rPr>
+        <w:instrText xml:space="preserve"> TOC \f \h \z \t "Chương,1,Tiểu mục cấp 1,2,Tiểu mục cấp 2,3,Tiểu mục cấp 3,4" </w:instrText>
+      </w:r>
+      <w:r>
+        <w:rPr>
+          <w:szCs w:val="26"/>
+        </w:rPr>
+        <w:fldChar w:fldCharType="separate"/>
+      </w:r>
+      <w:hyperlink w:anchor="_Toc133347493" w:history="1">
+        <w:r>
+          <w:rPr>
+            <w:rStyle w:val="Hyperlink"/>
+            <w:noProof/>
+            <w:lang w:val="vi-VN"/>
+          </w:rPr>
+          <w:t>LỜI CẢM ƠN</w:t>
+        </w:r>
+        <w:r>
+          <w:rPr>
+            <w:noProof/>
+            <w:webHidden/>
+          </w:rPr>
+          <w:tab/>
+        </w:r>
+        <w:r>
+          <w:rPr>
+            <w:noProof/>
+            <w:webHidden/>
+          </w:rPr>
+          <w:fldChar w:fldCharType="begin"/>
+        </w:r>
+        <w:r>
+          <w:rPr>
+            <w:noProof/>
+            <w:webHidden/>
+          </w:rPr>
+          <w:instrText xml:space="preserve"> PAGEREF _Toc133347493 \h </w:instrText>
+        </w:r>
+        <w:r>
+          <w:rPr>
+            <w:noProof/>
+            <w:webHidden/>
+          </w:rPr>
+        </w:r>
+        <w:r>
+          <w:rPr>
+            <w:noProof/>
+            <w:webHidden/>
+          </w:rPr>
+          <w:fldChar w:fldCharType="separate"/>
+        </w:r>
+        <w:r>
+          <w:rPr>
+            <w:noProof/>
+            <w:webHidden/>
+          </w:rPr>
+          <w:t>i</w:t>
+        </w:r>
+        <w:r>
+          <w:rPr>
+            <w:noProof/>
+            <w:webHidden/>
+          </w:rPr>
+          <w:fldChar w:fldCharType="end"/>
+        </w:r>
+      </w:hyperlink>
+    </w:p>
+    <w:p>
+      <w:pPr>
+        <w:pStyle w:val="TOC1"/>
+        <w:tabs>
+          <w:tab w:val="right" w:leader="dot" w:pos="9111"/>
+        </w:tabs>
+        <w:rPr>
+          <w:rFonts w:asciiTheme="minorHAnsi" w:eastAsiaTheme="minorEastAsia" w:hAnsiTheme="minorHAnsi" w:cstheme="minorBidi"/>
+          <w:noProof/>
+          <w:sz w:val="22"/>
+          <w:szCs w:val="22"/>
+        </w:rPr>
+      </w:pPr>
+      <w:hyperlink w:anchor="_Toc133347494" w:history="1">
+        <w:r>
+          <w:rPr>
+            <w:rStyle w:val="Hyperlink"/>
+            <w:noProof/>
+            <w:lang w:val="vi-VN"/>
+          </w:rPr>
+          <w:t>PHẦN XÁC NHẬN VÀ ĐÁNH GIÁ CỦA GIẢNG VIÊN</w:t>
+        </w:r>
+        <w:r>
+          <w:rPr>
+            <w:noProof/>
+            <w:webHidden/>
+          </w:rPr>
+          <w:tab/>
+        </w:r>
+        <w:r>
+          <w:rPr>
+            <w:noProof/>
+            <w:webHidden/>
+          </w:rPr>
+          <w:fldChar w:fldCharType="begin"/>
+        </w:r>
+        <w:r>
+          <w:rPr>
+            <w:noProof/>
+            <w:webHidden/>
+          </w:rPr>
+          <w:instrText xml:space="preserve"> PAGEREF _Toc133347494 \h </w:instrText>
+        </w:r>
+        <w:r>
+          <w:rPr>
+            <w:noProof/>
+            <w:webHidden/>
+          </w:rPr>
+        </w:r>
+        <w:r>
+          <w:rPr>
+            <w:noProof/>
+            <w:webHidden/>
+          </w:rPr>
+          <w:fldChar w:fldCharType="separate"/>
+        </w:r>
+        <w:r>
+          <w:rPr>
+            <w:noProof/>
+            <w:webHidden/>
+          </w:rPr>
+          <w:t>iii</w:t>
+        </w:r>
+        <w:r>
+          <w:rPr>
+            <w:noProof/>
+            <w:webHidden/>
+          </w:rPr>
+          <w:fldChar w:fldCharType="end"/>
+        </w:r>
+      </w:hyperlink>
+    </w:p>
+    <w:p>
+      <w:pPr>
+        <w:pStyle w:val="TOC1"/>
+        <w:tabs>
+          <w:tab w:val="right" w:leader="dot" w:pos="9111"/>
+        </w:tabs>
+        <w:rPr>
+          <w:rFonts w:asciiTheme="minorHAnsi" w:eastAsiaTheme="minorEastAsia" w:hAnsiTheme="minorHAnsi" w:cstheme="minorBidi"/>
+          <w:noProof/>
+          <w:sz w:val="22"/>
+          <w:szCs w:val="22"/>
+        </w:rPr>
+      </w:pPr>
+      <w:hyperlink w:anchor="_Toc133347495" w:history="1">
+        <w:r>
+          <w:rPr>
+            <w:rStyle w:val="Hyperlink"/>
+            <w:noProof/>
+          </w:rPr>
+          <w:t>MỤC LỤC</w:t>
+        </w:r>
+        <w:r>
+          <w:rPr>
+            <w:noProof/>
+            <w:webHidden/>
+          </w:rPr>
+          <w:tab/>
+        </w:r>
+        <w:r>
+          <w:rPr>
+            <w:noProof/>
+            <w:webHidden/>
+          </w:rPr>
+          <w:fldChar w:fldCharType="begin"/>
+        </w:r>
+        <w:r>
+          <w:rPr>
+            <w:noProof/>
+            <w:webHidden/>
+          </w:rPr>
+          <w:instrText xml:space="preserve"> PAGEREF _Toc133347495 \h </w:instrText>
+        </w:r>
+        <w:r>
+          <w:rPr>
+            <w:noProof/>
+            <w:webHidden/>
+          </w:rPr>
+        </w:r>
+        <w:r>
+          <w:rPr>
+            <w:noProof/>
+            <w:webHidden/>
+          </w:rPr>
+          <w:fldChar w:fldCharType="separate"/>
+        </w:r>
+        <w:r>
+          <w:rPr>
+            <w:noProof/>
+            <w:webHidden/>
+          </w:rPr>
+          <w:t>1</w:t>
+        </w:r>
+        <w:r>
+          <w:rPr>
+            <w:noProof/>
+            <w:webHidden/>
+          </w:rPr>
+          <w:fldChar w:fldCharType="end"/>
+        </w:r>
+      </w:hyperlink>
+    </w:p>
+    <w:p>
+      <w:pPr>
+        <w:pStyle w:val="TOC1"/>
+        <w:tabs>
+          <w:tab w:val="right" w:leader="dot" w:pos="9111"/>
+        </w:tabs>
+        <w:rPr>
+          <w:rFonts w:asciiTheme="minorHAnsi" w:eastAsiaTheme="minorEastAsia" w:hAnsiTheme="minorHAnsi" w:cstheme="minorBidi"/>
+          <w:noProof/>
+          <w:sz w:val="22"/>
+          <w:szCs w:val="22"/>
+        </w:rPr>
+      </w:pPr>
+      <w:hyperlink w:anchor="_Toc133347496" w:history="1">
+        <w:r>
+          <w:rPr>
+            <w:rStyle w:val="Hyperlink"/>
+            <w:noProof/>
+          </w:rPr>
+          <w:t>DANH MỤC CÁC BẢNG BIỂU, HÌNH VẼ, ĐỒ THỊ</w:t>
+        </w:r>
+        <w:r>
+          <w:rPr>
+            <w:noProof/>
+            <w:webHidden/>
+          </w:rPr>
+          <w:tab/>
+        </w:r>
+        <w:r>
+          <w:rPr>
+            <w:noProof/>
+            <w:webHidden/>
+          </w:rPr>
+          <w:fldChar w:fldCharType="begin"/>
+        </w:r>
+        <w:r>
+          <w:rPr>
+            <w:noProof/>
+            <w:webHidden/>
+          </w:rPr>
+          <w:instrText xml:space="preserve"> PAGEREF _Toc133347496 \h </w:instrText>
+        </w:r>
+        <w:r>
+          <w:rPr>
+            <w:noProof/>
+            <w:webHidden/>
+          </w:rPr>
+        </w:r>
+        <w:r>
+          <w:rPr>
+            <w:noProof/>
+            <w:webHidden/>
+          </w:rPr>
+          <w:fldChar w:fldCharType="separate"/>
+        </w:r>
+        <w:r>
+          <w:rPr>
+            <w:noProof/>
+            <w:webHidden/>
+          </w:rPr>
+          <w:t>3</w:t>
+        </w:r>
+        <w:r>
+          <w:rPr>
+            <w:noProof/>
+            <w:webHidden/>
+          </w:rPr>
+          <w:fldChar w:fldCharType="end"/>
+        </w:r>
+      </w:hyperlink>
+    </w:p>
+    <w:p>
+      <w:pPr>
+        <w:pStyle w:val="TOC1"/>
+        <w:tabs>
+          <w:tab w:val="right" w:leader="dot" w:pos="9111"/>
+        </w:tabs>
+        <w:rPr>
+          <w:rFonts w:asciiTheme="minorHAnsi" w:eastAsiaTheme="minorEastAsia" w:hAnsiTheme="minorHAnsi" w:cstheme="minorBidi"/>
+          <w:noProof/>
+          <w:sz w:val="22"/>
+          <w:szCs w:val="22"/>
+        </w:rPr>
+      </w:pPr>
+      <w:hyperlink w:anchor="_Toc133347497" w:history="1">
+        <w:r>
+          <w:rPr>
+            <w:rStyle w:val="Hyperlink"/>
+            <w:noProof/>
+          </w:rPr>
+          <w:t>CHƯƠNG 1 – MÔ HÌNH MVC</w:t>
+        </w:r>
+        <w:r>
+          <w:rPr>
+            <w:noProof/>
+            <w:webHidden/>
+          </w:rPr>
+          <w:tab/>
+        </w:r>
+        <w:r>
+          <w:rPr>
+            <w:noProof/>
+            <w:webHidden/>
+          </w:rPr>
+          <w:fldChar w:fldCharType="begin"/>
+        </w:r>
+        <w:r>
+          <w:rPr>
+            <w:noProof/>
+            <w:webHidden/>
+          </w:rPr>
+          <w:instrText xml:space="preserve"> PAGEREF _Toc133347497 \h </w:instrText>
+        </w:r>
+        <w:r>
+          <w:rPr>
+            <w:noProof/>
+            <w:webHidden/>
+          </w:rPr>
+        </w:r>
+        <w:r>
+          <w:rPr>
+            <w:noProof/>
+            <w:webHidden/>
+          </w:rPr>
+          <w:fldChar w:fldCharType="separate"/>
+        </w:r>
+        <w:r>
+          <w:rPr>
+            <w:noProof/>
+            <w:webHidden/>
+          </w:rPr>
+          <w:t>4</w:t>
+        </w:r>
+        <w:r>
+          <w:rPr>
+            <w:noProof/>
+            <w:webHidden/>
+          </w:rPr>
+          <w:fldChar w:fldCharType="end"/>
+        </w:r>
+      </w:hyperlink>
+    </w:p>
+    <w:p>
+      <w:pPr>
+        <w:pStyle w:val="TOC2"/>
+        <w:tabs>
+          <w:tab w:val="right" w:leader="dot" w:pos="9111"/>
+        </w:tabs>
+        <w:rPr>
+          <w:rFonts w:asciiTheme="minorHAnsi" w:eastAsiaTheme="minorEastAsia" w:hAnsiTheme="minorHAnsi" w:cstheme="minorBidi"/>
+          <w:noProof/>
+          <w:sz w:val="22"/>
+          <w:szCs w:val="22"/>
+        </w:rPr>
+      </w:pPr>
+      <w:hyperlink w:anchor="_Toc133347498" w:history="1">
+        <w:r>
+          <w:rPr>
+            <w:rStyle w:val="Hyperlink"/>
+            <w:noProof/>
+          </w:rPr>
+          <w:t>1.1 Mô hình MVC là gì?</w:t>
+        </w:r>
+        <w:r>
+          <w:rPr>
+            <w:noProof/>
+            <w:webHidden/>
+          </w:rPr>
+          <w:tab/>
+        </w:r>
+        <w:r>
+          <w:rPr>
+            <w:noProof/>
+            <w:webHidden/>
+          </w:rPr>
+          <w:fldChar w:fldCharType="begin"/>
+        </w:r>
+        <w:r>
+          <w:rPr>
+            <w:noProof/>
+            <w:webHidden/>
+          </w:rPr>
+          <w:instrText xml:space="preserve"> PAGEREF _Toc133347498 \h </w:instrText>
+        </w:r>
+        <w:r>
+          <w:rPr>
+            <w:noProof/>
+            <w:webHidden/>
+          </w:rPr>
+        </w:r>
+        <w:r>
+          <w:rPr>
+            <w:noProof/>
+            <w:webHidden/>
+          </w:rPr>
+          <w:fldChar w:fldCharType="separate"/>
+        </w:r>
+        <w:r>
+          <w:rPr>
+            <w:noProof/>
+            <w:webHidden/>
+          </w:rPr>
+          <w:t>4</w:t>
+        </w:r>
+        <w:r>
+          <w:rPr>
+            <w:noProof/>
+            <w:webHidden/>
+          </w:rPr>
+          <w:fldChar w:fldCharType="end"/>
+        </w:r>
+      </w:hyperlink>
+    </w:p>
+    <w:p>
+      <w:pPr>
+        <w:pStyle w:val="TOC2"/>
+        <w:tabs>
+          <w:tab w:val="right" w:leader="dot" w:pos="9111"/>
+        </w:tabs>
+        <w:rPr>
+          <w:rFonts w:asciiTheme="minorHAnsi" w:eastAsiaTheme="minorEastAsia" w:hAnsiTheme="minorHAnsi" w:cstheme="minorBidi"/>
+          <w:noProof/>
+          <w:sz w:val="22"/>
+          <w:szCs w:val="22"/>
+        </w:rPr>
+      </w:pPr>
+      <w:hyperlink w:anchor="_Toc133347499" w:history="1">
+        <w:r>
+          <w:rPr>
+            <w:rStyle w:val="Hyperlink"/>
+            <w:noProof/>
+          </w:rPr>
+          <w:t>1.2 Sự ra đời của mô hình MVC</w:t>
+        </w:r>
+        <w:r>
+          <w:rPr>
+            <w:noProof/>
+            <w:webHidden/>
+          </w:rPr>
+          <w:tab/>
+        </w:r>
+        <w:r>
+          <w:rPr>
+            <w:noProof/>
+            <w:webHidden/>
+          </w:rPr>
+          <w:fldChar w:fldCharType="begin"/>
+        </w:r>
+        <w:r>
+          <w:rPr>
+            <w:noProof/>
+            <w:webHidden/>
+          </w:rPr>
+          <w:instrText xml:space="preserve"> PAGEREF _Toc133347499 \h </w:instrText>
+        </w:r>
+        <w:r>
+          <w:rPr>
+            <w:noProof/>
+            <w:webHidden/>
+          </w:rPr>
+        </w:r>
+        <w:r>
+          <w:rPr>
+            <w:noProof/>
+            <w:webHidden/>
+          </w:rPr>
+          <w:fldChar w:fldCharType="separate"/>
+        </w:r>
+        <w:r>
+          <w:rPr>
+            <w:noProof/>
+            <w:webHidden/>
+          </w:rPr>
+          <w:t>4</w:t>
+        </w:r>
+        <w:r>
+          <w:rPr>
+            <w:noProof/>
+            <w:webHidden/>
+          </w:rPr>
+          <w:fldChar w:fldCharType="end"/>
+        </w:r>
+      </w:hyperlink>
+    </w:p>
+    <w:p>
+      <w:pPr>
+        <w:pStyle w:val="TOC2"/>
+        <w:tabs>
+          <w:tab w:val="right" w:leader="dot" w:pos="9111"/>
+        </w:tabs>
+        <w:rPr>
+          <w:rFonts w:asciiTheme="minorHAnsi" w:eastAsiaTheme="minorEastAsia" w:hAnsiTheme="minorHAnsi" w:cstheme="minorBidi"/>
+          <w:noProof/>
+          <w:sz w:val="22"/>
+          <w:szCs w:val="22"/>
+        </w:rPr>
+      </w:pPr>
+      <w:hyperlink w:anchor="_Toc133347500" w:history="1">
+        <w:r>
+          <w:rPr>
+            <w:rStyle w:val="Hyperlink"/>
+            <w:noProof/>
+          </w:rPr>
+          <w:t>1.3 Kiến trúc, các thành phần của mô hình MVC</w:t>
+        </w:r>
+        <w:r>
+          <w:rPr>
+            <w:noProof/>
+            <w:webHidden/>
+          </w:rPr>
+          <w:tab/>
+        </w:r>
+        <w:r>
+          <w:rPr>
+            <w:noProof/>
+            <w:webHidden/>
+          </w:rPr>
+          <w:fldChar w:fldCharType="begin"/>
+        </w:r>
+        <w:r>
+          <w:rPr>
+            <w:noProof/>
+            <w:webHidden/>
+          </w:rPr>
+          <w:instrText xml:space="preserve"> PAGEREF _Toc133347500 \h </w:instrText>
+        </w:r>
+        <w:r>
+          <w:rPr>
+            <w:noProof/>
+            <w:webHidden/>
+          </w:rPr>
+        </w:r>
+        <w:r>
+          <w:rPr>
+            <w:noProof/>
+            <w:webHidden/>
+          </w:rPr>
+          <w:fldChar w:fldCharType="separate"/>
+        </w:r>
+        <w:r>
+          <w:rPr>
+            <w:noProof/>
+            <w:webHidden/>
+          </w:rPr>
+          <w:t>4</w:t>
+        </w:r>
+        <w:r>
+          <w:rPr>
+            <w:noProof/>
+            <w:webHidden/>
+          </w:rPr>
+          <w:fldChar w:fldCharType="end"/>
+        </w:r>
+      </w:hyperlink>
+    </w:p>
+    <w:p>
+      <w:pPr>
+        <w:pStyle w:val="TOC2"/>
+        <w:tabs>
+          <w:tab w:val="right" w:leader="dot" w:pos="9111"/>
+        </w:tabs>
+        <w:rPr>
+          <w:rFonts w:asciiTheme="minorHAnsi" w:eastAsiaTheme="minorEastAsia" w:hAnsiTheme="minorHAnsi" w:cstheme="minorBidi"/>
+          <w:noProof/>
+          <w:sz w:val="22"/>
+          <w:szCs w:val="22"/>
+        </w:rPr>
+      </w:pPr>
+      <w:hyperlink w:anchor="_Toc133347501" w:history="1">
+        <w:r>
+          <w:rPr>
+            <w:rStyle w:val="Hyperlink"/>
+            <w:noProof/>
+          </w:rPr>
+          <w:t>1.4 Luồng xủ lý trong MVC</w:t>
+        </w:r>
+        <w:r>
+          <w:rPr>
+            <w:noProof/>
+            <w:webHidden/>
+          </w:rPr>
+          <w:tab/>
+        </w:r>
+        <w:r>
+          <w:rPr>
+            <w:noProof/>
+            <w:webHidden/>
+          </w:rPr>
+          <w:fldChar w:fldCharType="begin"/>
+        </w:r>
+        <w:r>
+          <w:rPr>
+            <w:noProof/>
+            <w:webHidden/>
+          </w:rPr>
+          <w:instrText xml:space="preserve"> PAGEREF _Toc133347501 \h </w:instrText>
+        </w:r>
+        <w:r>
+          <w:rPr>
+            <w:noProof/>
+            <w:webHidden/>
+          </w:rPr>
+        </w:r>
+        <w:r>
+          <w:rPr>
+            <w:noProof/>
+            <w:webHidden/>
+          </w:rPr>
+          <w:fldChar w:fldCharType="separate"/>
+        </w:r>
+        <w:r>
+          <w:rPr>
+            <w:noProof/>
+            <w:webHidden/>
+          </w:rPr>
+          <w:t>6</w:t>
+        </w:r>
+        <w:r>
+          <w:rPr>
+            <w:noProof/>
+            <w:webHidden/>
+          </w:rPr>
+          <w:fldChar w:fldCharType="end"/>
+        </w:r>
+      </w:hyperlink>
+    </w:p>
+    <w:p>
+      <w:pPr>
+        <w:pStyle w:val="TOC2"/>
+        <w:tabs>
+          <w:tab w:val="right" w:leader="dot" w:pos="9111"/>
+        </w:tabs>
+        <w:rPr>
+          <w:rFonts w:asciiTheme="minorHAnsi" w:eastAsiaTheme="minorEastAsia" w:hAnsiTheme="minorHAnsi" w:cstheme="minorBidi"/>
+          <w:noProof/>
+          <w:sz w:val="22"/>
+          <w:szCs w:val="22"/>
+        </w:rPr>
+      </w:pPr>
+      <w:hyperlink w:anchor="_Toc133347502" w:history="1">
+        <w:r>
+          <w:rPr>
+            <w:rStyle w:val="Hyperlink"/>
+            <w:noProof/>
+          </w:rPr>
+          <w:t>1.5 Ưu, nhược điểm của mô hình MVC</w:t>
+        </w:r>
+        <w:r>
+          <w:rPr>
+            <w:noProof/>
+            <w:webHidden/>
+          </w:rPr>
+          <w:tab/>
+        </w:r>
+        <w:r>
+          <w:rPr>
+            <w:noProof/>
+            <w:webHidden/>
+          </w:rPr>
+          <w:fldChar w:fldCharType="begin"/>
+        </w:r>
+        <w:r>
+          <w:rPr>
+            <w:noProof/>
+            <w:webHidden/>
+          </w:rPr>
+          <w:instrText xml:space="preserve"> PAGEREF _Toc133347502 \h </w:instrText>
+        </w:r>
+        <w:r>
+          <w:rPr>
+            <w:noProof/>
+            <w:webHidden/>
+          </w:rPr>
+        </w:r>
+        <w:r>
+          <w:rPr>
+            <w:noProof/>
+            <w:webHidden/>
+          </w:rPr>
+          <w:fldChar w:fldCharType="separate"/>
+        </w:r>
+        <w:r>
+          <w:rPr>
+            <w:noProof/>
+            <w:webHidden/>
+          </w:rPr>
+          <w:t>7</w:t>
+        </w:r>
+        <w:r>
+          <w:rPr>
+            <w:noProof/>
+            <w:webHidden/>
+          </w:rPr>
+          <w:fldChar w:fldCharType="end"/>
+        </w:r>
+      </w:hyperlink>
+    </w:p>
+    <w:p>
+      <w:pPr>
+        <w:pStyle w:val="TOC3"/>
+        <w:tabs>
+          <w:tab w:val="right" w:leader="dot" w:pos="9111"/>
+        </w:tabs>
+        <w:rPr>
+          <w:rFonts w:asciiTheme="minorHAnsi" w:eastAsiaTheme="minorEastAsia" w:hAnsiTheme="minorHAnsi" w:cstheme="minorBidi"/>
+          <w:noProof/>
+          <w:sz w:val="22"/>
+          <w:szCs w:val="22"/>
+        </w:rPr>
+      </w:pPr>
+      <w:hyperlink w:anchor="_Toc133347503" w:history="1">
+        <w:r>
+          <w:rPr>
+            <w:rStyle w:val="Hyperlink"/>
+            <w:noProof/>
+          </w:rPr>
+          <w:t>1.5.1 Ưu điểm</w:t>
+        </w:r>
+        <w:r>
+          <w:rPr>
+            <w:noProof/>
+            <w:webHidden/>
+          </w:rPr>
+          <w:tab/>
+        </w:r>
+        <w:r>
+          <w:rPr>
+            <w:noProof/>
+            <w:webHidden/>
+          </w:rPr>
+          <w:fldChar w:fldCharType="begin"/>
+        </w:r>
+        <w:r>
+          <w:rPr>
+            <w:noProof/>
+            <w:webHidden/>
+          </w:rPr>
+          <w:instrText xml:space="preserve"> PAGEREF _Toc133347503 \h </w:instrText>
+        </w:r>
+        <w:r>
+          <w:rPr>
+            <w:noProof/>
+            <w:webHidden/>
+          </w:rPr>
+        </w:r>
+        <w:r>
+          <w:rPr>
+            <w:noProof/>
+            <w:webHidden/>
+          </w:rPr>
+          <w:fldChar w:fldCharType="separate"/>
+        </w:r>
+        <w:r>
+          <w:rPr>
+            <w:noProof/>
+            <w:webHidden/>
+          </w:rPr>
+          <w:t>7</w:t>
+        </w:r>
+        <w:r>
+          <w:rPr>
+            <w:noProof/>
+            <w:webHidden/>
+          </w:rPr>
+          <w:fldChar w:fldCharType="end"/>
+        </w:r>
+      </w:hyperlink>
+    </w:p>
+    <w:p>
+      <w:pPr>
+        <w:pStyle w:val="TOC3"/>
+        <w:tabs>
+          <w:tab w:val="right" w:leader="dot" w:pos="9111"/>
+        </w:tabs>
+        <w:rPr>
+          <w:rFonts w:asciiTheme="minorHAnsi" w:eastAsiaTheme="minorEastAsia" w:hAnsiTheme="minorHAnsi" w:cstheme="minorBidi"/>
+          <w:noProof/>
+          <w:sz w:val="22"/>
+          <w:szCs w:val="22"/>
+        </w:rPr>
+      </w:pPr>
+      <w:hyperlink w:anchor="_Toc133347504" w:history="1">
+        <w:r>
+          <w:rPr>
+            <w:rStyle w:val="Hyperlink"/>
+            <w:noProof/>
+          </w:rPr>
+          <w:t>1.5.1 Nhược điểm</w:t>
+        </w:r>
+        <w:r>
+          <w:rPr>
+            <w:noProof/>
+            <w:webHidden/>
+          </w:rPr>
+          <w:tab/>
+        </w:r>
+        <w:r>
+          <w:rPr>
+            <w:noProof/>
+            <w:webHidden/>
+          </w:rPr>
+          <w:fldChar w:fldCharType="begin"/>
+        </w:r>
+        <w:r>
+          <w:rPr>
+            <w:noProof/>
+            <w:webHidden/>
+          </w:rPr>
+          <w:instrText xml:space="preserve"> PAGEREF _Toc133347504 \h </w:instrText>
+        </w:r>
+        <w:r>
+          <w:rPr>
+            <w:noProof/>
+            <w:webHidden/>
+          </w:rPr>
+        </w:r>
+        <w:r>
+          <w:rPr>
+            <w:noProof/>
+            <w:webHidden/>
+          </w:rPr>
+          <w:fldChar w:fldCharType="separate"/>
+        </w:r>
+        <w:r>
+          <w:rPr>
+            <w:noProof/>
+            <w:webHidden/>
+          </w:rPr>
+          <w:t>7</w:t>
+        </w:r>
+        <w:r>
+          <w:rPr>
+            <w:noProof/>
+            <w:webHidden/>
+          </w:rPr>
+          <w:fldChar w:fldCharType="end"/>
+        </w:r>
+      </w:hyperlink>
+    </w:p>
+    <w:p>
+      <w:pPr>
+        <w:pStyle w:val="TOC1"/>
+        <w:tabs>
+          <w:tab w:val="right" w:leader="dot" w:pos="9111"/>
+        </w:tabs>
+        <w:rPr>
+          <w:rFonts w:asciiTheme="minorHAnsi" w:eastAsiaTheme="minorEastAsia" w:hAnsiTheme="minorHAnsi" w:cstheme="minorBidi"/>
+          <w:noProof/>
+          <w:sz w:val="22"/>
+          <w:szCs w:val="22"/>
+        </w:rPr>
+      </w:pPr>
+      <w:hyperlink w:anchor="_Toc133347505" w:history="1">
+        <w:r>
+          <w:rPr>
+            <w:rStyle w:val="Hyperlink"/>
+            <w:noProof/>
+          </w:rPr>
+          <w:t>CHƯƠNG 2 – ASP.NET CORE</w:t>
+        </w:r>
+        <w:r>
+          <w:rPr>
+            <w:noProof/>
+            <w:webHidden/>
+          </w:rPr>
+          <w:tab/>
+        </w:r>
+        <w:r>
+          <w:rPr>
+            <w:noProof/>
+            <w:webHidden/>
+          </w:rPr>
+          <w:fldChar w:fldCharType="begin"/>
+        </w:r>
+        <w:r>
+          <w:rPr>
+            <w:noProof/>
+            <w:webHidden/>
+          </w:rPr>
+          <w:instrText xml:space="preserve"> PAGEREF _Toc133347505 \h </w:instrText>
+        </w:r>
+        <w:r>
+          <w:rPr>
+            <w:noProof/>
+            <w:webHidden/>
+          </w:rPr>
+        </w:r>
+        <w:r>
+          <w:rPr>
+            <w:noProof/>
+            <w:webHidden/>
+          </w:rPr>
+          <w:fldChar w:fldCharType="separate"/>
+        </w:r>
+        <w:r>
+          <w:rPr>
+            <w:noProof/>
+            <w:webHidden/>
+          </w:rPr>
+          <w:t>8</w:t>
+        </w:r>
+        <w:r>
+          <w:rPr>
+            <w:noProof/>
+            <w:webHidden/>
+          </w:rPr>
+          <w:fldChar w:fldCharType="end"/>
+        </w:r>
+      </w:hyperlink>
+    </w:p>
+    <w:p>
+      <w:pPr>
+        <w:pStyle w:val="TOC2"/>
+        <w:tabs>
+          <w:tab w:val="right" w:leader="dot" w:pos="9111"/>
+        </w:tabs>
+        <w:rPr>
+          <w:rFonts w:asciiTheme="minorHAnsi" w:eastAsiaTheme="minorEastAsia" w:hAnsiTheme="minorHAnsi" w:cstheme="minorBidi"/>
+          <w:noProof/>
+          <w:sz w:val="22"/>
+          <w:szCs w:val="22"/>
+        </w:rPr>
+      </w:pPr>
+      <w:hyperlink w:anchor="_Toc133347506" w:history="1">
+        <w:r>
+          <w:rPr>
+            <w:rStyle w:val="Hyperlink"/>
+            <w:noProof/>
+          </w:rPr>
+          <w:t>2.1 ASP.NET Core là gì?</w:t>
+        </w:r>
+        <w:r>
+          <w:rPr>
+            <w:noProof/>
+            <w:webHidden/>
+          </w:rPr>
+          <w:tab/>
+        </w:r>
+        <w:r>
+          <w:rPr>
+            <w:noProof/>
+            <w:webHidden/>
+          </w:rPr>
+          <w:fldChar w:fldCharType="begin"/>
+        </w:r>
+        <w:r>
+          <w:rPr>
+            <w:noProof/>
+            <w:webHidden/>
+          </w:rPr>
+          <w:instrText xml:space="preserve"> PAGEREF _Toc133347506 \h </w:instrText>
+        </w:r>
+        <w:r>
+          <w:rPr>
+            <w:noProof/>
+            <w:webHidden/>
+          </w:rPr>
+        </w:r>
+        <w:r>
+          <w:rPr>
+            <w:noProof/>
+            <w:webHidden/>
+          </w:rPr>
+          <w:fldChar w:fldCharType="separate"/>
+        </w:r>
+        <w:r>
+          <w:rPr>
+            <w:noProof/>
+            <w:webHidden/>
+          </w:rPr>
+          <w:t>8</w:t>
+        </w:r>
+        <w:r>
+          <w:rPr>
+            <w:noProof/>
+            <w:webHidden/>
+          </w:rPr>
+          <w:fldChar w:fldCharType="end"/>
+        </w:r>
+      </w:hyperlink>
+    </w:p>
+    <w:p>
+      <w:pPr>
+        <w:pStyle w:val="TOC2"/>
+        <w:tabs>
+          <w:tab w:val="right" w:leader="dot" w:pos="9111"/>
+        </w:tabs>
+        <w:rPr>
+          <w:rFonts w:asciiTheme="minorHAnsi" w:eastAsiaTheme="minorEastAsia" w:hAnsiTheme="minorHAnsi" w:cstheme="minorBidi"/>
+          <w:noProof/>
+          <w:sz w:val="22"/>
+          <w:szCs w:val="22"/>
+        </w:rPr>
+      </w:pPr>
+      <w:hyperlink w:anchor="_Toc133347507" w:history="1">
+        <w:r>
+          <w:rPr>
+            <w:rStyle w:val="Hyperlink"/>
+            <w:noProof/>
+          </w:rPr>
+          <w:t>2.2 Sự ra đởi của ASP.NET Core</w:t>
+        </w:r>
+        <w:r>
+          <w:rPr>
+            <w:noProof/>
+            <w:webHidden/>
+          </w:rPr>
+          <w:tab/>
+        </w:r>
+        <w:r>
+          <w:rPr>
+            <w:noProof/>
+            <w:webHidden/>
+          </w:rPr>
+          <w:fldChar w:fldCharType="begin"/>
+        </w:r>
+        <w:r>
+          <w:rPr>
+            <w:noProof/>
+            <w:webHidden/>
+          </w:rPr>
+          <w:instrText xml:space="preserve"> PAGEREF _Toc133347507 \h </w:instrText>
+        </w:r>
+        <w:r>
+          <w:rPr>
+            <w:noProof/>
+            <w:webHidden/>
+          </w:rPr>
+        </w:r>
+        <w:r>
+          <w:rPr>
+            <w:noProof/>
+            <w:webHidden/>
+          </w:rPr>
+          <w:fldChar w:fldCharType="separate"/>
+        </w:r>
+        <w:r>
+          <w:rPr>
+            <w:noProof/>
+            <w:webHidden/>
+          </w:rPr>
+          <w:t>8</w:t>
+        </w:r>
+        <w:r>
+          <w:rPr>
+            <w:noProof/>
+            <w:webHidden/>
+          </w:rPr>
+          <w:fldChar w:fldCharType="end"/>
+        </w:r>
+      </w:hyperlink>
+    </w:p>
+    <w:p>
+      <w:pPr>
+        <w:pStyle w:val="TOC2"/>
+        <w:tabs>
+          <w:tab w:val="right" w:leader="dot" w:pos="9111"/>
+        </w:tabs>
+        <w:rPr>
+          <w:rFonts w:asciiTheme="minorHAnsi" w:eastAsiaTheme="minorEastAsia" w:hAnsiTheme="minorHAnsi" w:cstheme="minorBidi"/>
+          <w:noProof/>
+          <w:sz w:val="22"/>
+          <w:szCs w:val="22"/>
+        </w:rPr>
+      </w:pPr>
+      <w:hyperlink w:anchor="_Toc133347508" w:history="1">
+        <w:r>
+          <w:rPr>
+            <w:rStyle w:val="Hyperlink"/>
+            <w:noProof/>
+          </w:rPr>
+          <w:t>2.3 Các thành phần của ASP.NET Core</w:t>
+        </w:r>
+        <w:r>
+          <w:rPr>
+            <w:noProof/>
+            <w:webHidden/>
+          </w:rPr>
+          <w:tab/>
+        </w:r>
+        <w:r>
+          <w:rPr>
+            <w:noProof/>
+            <w:webHidden/>
+          </w:rPr>
+          <w:fldChar w:fldCharType="begin"/>
+        </w:r>
+        <w:r>
+          <w:rPr>
+            <w:noProof/>
+            <w:webHidden/>
+          </w:rPr>
+          <w:instrText xml:space="preserve"> PAGEREF _Toc133347508 \h </w:instrText>
+        </w:r>
+        <w:r>
+          <w:rPr>
+            <w:noProof/>
+            <w:webHidden/>
+          </w:rPr>
+        </w:r>
+        <w:r>
+          <w:rPr>
+            <w:noProof/>
+            <w:webHidden/>
+          </w:rPr>
+          <w:fldChar w:fldCharType="separate"/>
+        </w:r>
+        <w:r>
+          <w:rPr>
+            <w:noProof/>
+            <w:webHidden/>
+          </w:rPr>
+          <w:t>8</w:t>
+        </w:r>
+        <w:r>
+          <w:rPr>
+            <w:noProof/>
+            <w:webHidden/>
+          </w:rPr>
+          <w:fldChar w:fldCharType="end"/>
+        </w:r>
+      </w:hyperlink>
+    </w:p>
+    <w:p>
+      <w:pPr>
+        <w:pStyle w:val="TOC2"/>
+        <w:tabs>
+          <w:tab w:val="right" w:leader="dot" w:pos="9111"/>
+        </w:tabs>
+        <w:rPr>
+          <w:rFonts w:asciiTheme="minorHAnsi" w:eastAsiaTheme="minorEastAsia" w:hAnsiTheme="minorHAnsi" w:cstheme="minorBidi"/>
+          <w:noProof/>
+          <w:sz w:val="22"/>
+          <w:szCs w:val="22"/>
+        </w:rPr>
+      </w:pPr>
+      <w:hyperlink w:anchor="_Toc133347509" w:history="1">
+        <w:r>
+          <w:rPr>
+            <w:rStyle w:val="Hyperlink"/>
+            <w:noProof/>
+          </w:rPr>
+          <w:t>2.4 Cơ chế hoạt động của ASP.NET Core</w:t>
+        </w:r>
+        <w:r>
+          <w:rPr>
+            <w:noProof/>
+            <w:webHidden/>
+          </w:rPr>
+          <w:tab/>
+        </w:r>
+        <w:r>
+          <w:rPr>
+            <w:noProof/>
+            <w:webHidden/>
+          </w:rPr>
+          <w:fldChar w:fldCharType="begin"/>
+        </w:r>
+        <w:r>
+          <w:rPr>
+            <w:noProof/>
+            <w:webHidden/>
+          </w:rPr>
+          <w:instrText xml:space="preserve"> PAGEREF _Toc133347509 \h </w:instrText>
+        </w:r>
+        <w:r>
+          <w:rPr>
+            <w:noProof/>
+            <w:webHidden/>
+          </w:rPr>
+        </w:r>
+        <w:r>
+          <w:rPr>
+            <w:noProof/>
+            <w:webHidden/>
+          </w:rPr>
+          <w:fldChar w:fldCharType="separate"/>
+        </w:r>
+        <w:r>
+          <w:rPr>
+            <w:noProof/>
+            <w:webHidden/>
+          </w:rPr>
+          <w:t>9</w:t>
+        </w:r>
+        <w:r>
+          <w:rPr>
+            <w:noProof/>
+            <w:webHidden/>
+          </w:rPr>
+          <w:fldChar w:fldCharType="end"/>
+        </w:r>
+      </w:hyperlink>
+    </w:p>
+    <w:p>
+      <w:pPr>
+        <w:pStyle w:val="TOC2"/>
+        <w:tabs>
+          <w:tab w:val="right" w:leader="dot" w:pos="9111"/>
+        </w:tabs>
+        <w:rPr>
+          <w:rFonts w:asciiTheme="minorHAnsi" w:eastAsiaTheme="minorEastAsia" w:hAnsiTheme="minorHAnsi" w:cstheme="minorBidi"/>
+          <w:noProof/>
+          <w:sz w:val="22"/>
+          <w:szCs w:val="22"/>
+        </w:rPr>
+      </w:pPr>
+      <w:hyperlink w:anchor="_Toc133347510" w:history="1">
+        <w:r>
+          <w:rPr>
+            <w:rStyle w:val="Hyperlink"/>
+            <w:noProof/>
+          </w:rPr>
+          <w:t>2.5 Ưu và nhược điểm của ASP.NET Core</w:t>
+        </w:r>
+        <w:r>
+          <w:rPr>
+            <w:noProof/>
+            <w:webHidden/>
+          </w:rPr>
+          <w:tab/>
+        </w:r>
+        <w:r>
+          <w:rPr>
+            <w:noProof/>
+            <w:webHidden/>
+          </w:rPr>
+          <w:fldChar w:fldCharType="begin"/>
+        </w:r>
+        <w:r>
+          <w:rPr>
+            <w:noProof/>
+            <w:webHidden/>
+          </w:rPr>
+          <w:instrText xml:space="preserve"> PAGEREF _Toc133347510 \h </w:instrText>
+        </w:r>
+        <w:r>
+          <w:rPr>
+            <w:noProof/>
+            <w:webHidden/>
+          </w:rPr>
+        </w:r>
+        <w:r>
+          <w:rPr>
+            <w:noProof/>
+            <w:webHidden/>
+          </w:rPr>
+          <w:fldChar w:fldCharType="separate"/>
+        </w:r>
+        <w:r>
+          <w:rPr>
+            <w:noProof/>
+            <w:webHidden/>
+          </w:rPr>
+          <w:t>11</w:t>
+        </w:r>
+        <w:r>
+          <w:rPr>
+            <w:noProof/>
+            <w:webHidden/>
+          </w:rPr>
+          <w:fldChar w:fldCharType="end"/>
+        </w:r>
+      </w:hyperlink>
+    </w:p>
+    <w:p>
+      <w:pPr>
+        <w:pStyle w:val="TOC3"/>
+        <w:tabs>
+          <w:tab w:val="right" w:leader="dot" w:pos="9111"/>
+        </w:tabs>
+        <w:rPr>
+          <w:rFonts w:asciiTheme="minorHAnsi" w:eastAsiaTheme="minorEastAsia" w:hAnsiTheme="minorHAnsi" w:cstheme="minorBidi"/>
+          <w:noProof/>
+          <w:sz w:val="22"/>
+          <w:szCs w:val="22"/>
+        </w:rPr>
+      </w:pPr>
+      <w:hyperlink w:anchor="_Toc133347511" w:history="1">
+        <w:r>
+          <w:rPr>
+            <w:rStyle w:val="Hyperlink"/>
+            <w:noProof/>
+          </w:rPr>
+          <w:t>2.5.1 Ưu điểm của ASP.NET Core</w:t>
+        </w:r>
+        <w:r>
+          <w:rPr>
+            <w:noProof/>
+            <w:webHidden/>
+          </w:rPr>
+          <w:tab/>
+        </w:r>
+        <w:r>
+          <w:rPr>
+            <w:noProof/>
+            <w:webHidden/>
+          </w:rPr>
+          <w:fldChar w:fldCharType="begin"/>
+        </w:r>
+        <w:r>
+          <w:rPr>
+            <w:noProof/>
+            <w:webHidden/>
+          </w:rPr>
+          <w:instrText xml:space="preserve"> PAGEREF _Toc133347511 \h </w:instrText>
+        </w:r>
+        <w:r>
+          <w:rPr>
+            <w:noProof/>
+            <w:webHidden/>
+          </w:rPr>
+        </w:r>
+        <w:r>
+          <w:rPr>
+            <w:noProof/>
+            <w:webHidden/>
+          </w:rPr>
+          <w:fldChar w:fldCharType="separate"/>
+        </w:r>
+        <w:r>
+          <w:rPr>
+            <w:noProof/>
+            <w:webHidden/>
+          </w:rPr>
+          <w:t>11</w:t>
+        </w:r>
+        <w:r>
+          <w:rPr>
+            <w:noProof/>
+            <w:webHidden/>
+          </w:rPr>
+          <w:fldChar w:fldCharType="end"/>
+        </w:r>
+      </w:hyperlink>
+    </w:p>
+    <w:p>
+      <w:pPr>
+        <w:pStyle w:val="TOC3"/>
+        <w:tabs>
+          <w:tab w:val="right" w:leader="dot" w:pos="9111"/>
+        </w:tabs>
+        <w:rPr>
+          <w:rFonts w:asciiTheme="minorHAnsi" w:eastAsiaTheme="minorEastAsia" w:hAnsiTheme="minorHAnsi" w:cstheme="minorBidi"/>
+          <w:noProof/>
+          <w:sz w:val="22"/>
+          <w:szCs w:val="22"/>
+        </w:rPr>
+      </w:pPr>
+      <w:hyperlink w:anchor="_Toc133347512" w:history="1">
+        <w:r>
+          <w:rPr>
+            <w:rStyle w:val="Hyperlink"/>
+            <w:noProof/>
+          </w:rPr>
+          <w:t>2.5.2 Nhược điểm của ASP.NET Core</w:t>
+        </w:r>
+        <w:r>
+          <w:rPr>
+            <w:noProof/>
+            <w:webHidden/>
+          </w:rPr>
+          <w:tab/>
+        </w:r>
+        <w:r>
+          <w:rPr>
+            <w:noProof/>
+            <w:webHidden/>
+          </w:rPr>
+          <w:fldChar w:fldCharType="begin"/>
+        </w:r>
+        <w:r>
+          <w:rPr>
+            <w:noProof/>
+            <w:webHidden/>
+          </w:rPr>
+          <w:instrText xml:space="preserve"> PAGEREF _Toc133347512 \h </w:instrText>
+        </w:r>
+        <w:r>
+          <w:rPr>
+            <w:noProof/>
+            <w:webHidden/>
+          </w:rPr>
+        </w:r>
+        <w:r>
+          <w:rPr>
+            <w:noProof/>
+            <w:webHidden/>
+          </w:rPr>
+          <w:fldChar w:fldCharType="separate"/>
+        </w:r>
+        <w:r>
+          <w:rPr>
+            <w:noProof/>
+            <w:webHidden/>
+          </w:rPr>
+          <w:t>12</w:t>
+        </w:r>
+        <w:r>
+          <w:rPr>
+            <w:noProof/>
+            <w:webHidden/>
+          </w:rPr>
+          <w:fldChar w:fldCharType="end"/>
+        </w:r>
+      </w:hyperlink>
     </w:p>
     <w:p>
       <w:pPr>
@@ -2229,37 +3667,6 @@
           <w:szCs w:val="26"/>
         </w:rPr>
       </w:pPr>
-      <w:r>
-        <w:rPr>
-          <w:sz w:val="26"/>
-          <w:szCs w:val="26"/>
-        </w:rPr>
-        <w:fldChar w:fldCharType="begin"/>
-      </w:r>
-      <w:r>
-        <w:rPr>
-          <w:sz w:val="26"/>
-          <w:szCs w:val="26"/>
-        </w:rPr>
-        <w:instrText xml:space="preserve"> TOC \o "1-3" \f \h \z \u </w:instrText>
-      </w:r>
-      <w:r>
-        <w:rPr>
-          <w:sz w:val="26"/>
-          <w:szCs w:val="26"/>
-        </w:rPr>
-        <w:fldChar w:fldCharType="separate"/>
-      </w:r>
-      <w:r>
-        <w:rPr>
-          <w:b/>
-          <w:bCs/>
-          <w:noProof/>
-          <w:sz w:val="26"/>
-          <w:szCs w:val="26"/>
-        </w:rPr>
-        <w:t>No table of contents entries found.</w:t>
-      </w:r>
       <w:r>
         <w:rPr>
           <w:sz w:val="26"/>
@@ -2288,7 +3695,7 @@
           <w:szCs w:val="32"/>
         </w:rPr>
       </w:pPr>
-      <w:bookmarkStart w:id="6" w:name="_Hlk133227209"/>
+      <w:bookmarkStart w:id="9" w:name="_Hlk133227209"/>
       <w:r>
         <w:rPr>
           <w:b/>
@@ -2432,16 +3839,18 @@
         <w:pStyle w:val="Chng"/>
         <w:jc w:val="center"/>
       </w:pPr>
-      <w:bookmarkStart w:id="7" w:name="_Toc387692909"/>
-      <w:bookmarkStart w:id="8" w:name="_Hlk133227247"/>
-      <w:bookmarkEnd w:id="6"/>
+      <w:bookmarkStart w:id="10" w:name="_Toc387692909"/>
+      <w:bookmarkStart w:id="11" w:name="_Hlk133227247"/>
+      <w:bookmarkStart w:id="12" w:name="_Toc133347496"/>
+      <w:bookmarkEnd w:id="9"/>
       <w:r>
         <w:lastRenderedPageBreak/>
         <w:t>DANH MỤC CÁC BẢNG BIỂU, HÌNH VẼ, ĐỒ THỊ</w:t>
       </w:r>
-      <w:bookmarkEnd w:id="7"/>
-    </w:p>
-    <w:bookmarkEnd w:id="8"/>
+      <w:bookmarkEnd w:id="10"/>
+      <w:bookmarkEnd w:id="12"/>
+    </w:p>
+    <w:bookmarkEnd w:id="11"/>
     <w:p>
       <w:pPr>
         <w:rPr>
@@ -2480,7 +3889,7 @@
         <w:rPr>
           <w:szCs w:val="26"/>
         </w:rPr>
-        <w:instrText xml:space="preserve"> TOC \h \z \c "Hình" </w:instrText>
+        <w:instrText xml:space="preserve"> TOC \h \z \t "Caption,Hình,bảng biểu" \c </w:instrText>
       </w:r>
       <w:r>
         <w:rPr>
@@ -2488,13 +3897,13 @@
         </w:rPr>
         <w:fldChar w:fldCharType="separate"/>
       </w:r>
-      <w:hyperlink w:anchor="_Toc133226414" w:history="1">
+      <w:hyperlink w:anchor="_Toc133347647" w:history="1">
         <w:r>
           <w:rPr>
             <w:rStyle w:val="Hyperlink"/>
             <w:noProof/>
           </w:rPr>
-          <w:t>Hình 2.1: Kiến trúc FTP</w:t>
+          <w:t>Hình 1: Các thành phần trong mô hình MVC.</w:t>
         </w:r>
         <w:r>
           <w:rPr>
@@ -2515,7 +3924,7 @@
             <w:noProof/>
             <w:webHidden/>
           </w:rPr>
-          <w:instrText xml:space="preserve"> PAGEREF _Toc133226414 \h </w:instrText>
+          <w:instrText xml:space="preserve"> PAGEREF _Toc133347647 \h </w:instrText>
         </w:r>
         <w:r>
           <w:rPr>
@@ -2535,7 +3944,220 @@
             <w:noProof/>
             <w:webHidden/>
           </w:rPr>
+          <w:t>5</w:t>
+        </w:r>
+        <w:r>
+          <w:rPr>
+            <w:noProof/>
+            <w:webHidden/>
+          </w:rPr>
+          <w:fldChar w:fldCharType="end"/>
+        </w:r>
+      </w:hyperlink>
+    </w:p>
+    <w:p>
+      <w:pPr>
+        <w:pStyle w:val="TableofFigures"/>
+        <w:tabs>
+          <w:tab w:val="right" w:leader="dot" w:pos="9111"/>
+        </w:tabs>
+        <w:rPr>
+          <w:rFonts w:asciiTheme="minorHAnsi" w:eastAsiaTheme="minorEastAsia" w:hAnsiTheme="minorHAnsi" w:cstheme="minorBidi"/>
+          <w:noProof/>
+          <w:sz w:val="22"/>
+          <w:szCs w:val="22"/>
+        </w:rPr>
+      </w:pPr>
+      <w:hyperlink w:anchor="_Toc133347648" w:history="1">
+        <w:r>
+          <w:rPr>
+            <w:rStyle w:val="Hyperlink"/>
+            <w:noProof/>
+          </w:rPr>
+          <w:t>Hình 2: Luồng xử lý trong MVC.</w:t>
+        </w:r>
+        <w:r>
+          <w:rPr>
+            <w:noProof/>
+            <w:webHidden/>
+          </w:rPr>
+          <w:tab/>
+        </w:r>
+        <w:r>
+          <w:rPr>
+            <w:noProof/>
+            <w:webHidden/>
+          </w:rPr>
+          <w:fldChar w:fldCharType="begin"/>
+        </w:r>
+        <w:r>
+          <w:rPr>
+            <w:noProof/>
+            <w:webHidden/>
+          </w:rPr>
+          <w:instrText xml:space="preserve"> PAGEREF _Toc133347648 \h </w:instrText>
+        </w:r>
+        <w:r>
+          <w:rPr>
+            <w:noProof/>
+            <w:webHidden/>
+          </w:rPr>
+        </w:r>
+        <w:r>
+          <w:rPr>
+            <w:noProof/>
+            <w:webHidden/>
+          </w:rPr>
+          <w:fldChar w:fldCharType="separate"/>
+        </w:r>
+        <w:r>
+          <w:rPr>
+            <w:noProof/>
+            <w:webHidden/>
+          </w:rPr>
+          <w:t>6</w:t>
+        </w:r>
+        <w:r>
+          <w:rPr>
+            <w:noProof/>
+            <w:webHidden/>
+          </w:rPr>
+          <w:fldChar w:fldCharType="end"/>
+        </w:r>
+      </w:hyperlink>
+    </w:p>
+    <w:p>
+      <w:pPr>
+        <w:pStyle w:val="TableofFigures"/>
+        <w:tabs>
+          <w:tab w:val="right" w:leader="dot" w:pos="9111"/>
+        </w:tabs>
+        <w:rPr>
+          <w:rFonts w:asciiTheme="minorHAnsi" w:eastAsiaTheme="minorEastAsia" w:hAnsiTheme="minorHAnsi" w:cstheme="minorBidi"/>
+          <w:noProof/>
+          <w:sz w:val="22"/>
+          <w:szCs w:val="22"/>
+        </w:rPr>
+      </w:pPr>
+      <w:hyperlink w:anchor="_Toc133347649" w:history="1">
+        <w:r>
+          <w:rPr>
+            <w:rStyle w:val="Hyperlink"/>
+            <w:noProof/>
+          </w:rPr>
+          <w:t>Hình 3: Kiến trúc ASP.NET Core</w:t>
+        </w:r>
+        <w:r>
+          <w:rPr>
+            <w:noProof/>
+            <w:webHidden/>
+          </w:rPr>
+          <w:tab/>
+        </w:r>
+        <w:r>
+          <w:rPr>
+            <w:noProof/>
+            <w:webHidden/>
+          </w:rPr>
+          <w:fldChar w:fldCharType="begin"/>
+        </w:r>
+        <w:r>
+          <w:rPr>
+            <w:noProof/>
+            <w:webHidden/>
+          </w:rPr>
+          <w:instrText xml:space="preserve"> PAGEREF _Toc133347649 \h </w:instrText>
+        </w:r>
+        <w:r>
+          <w:rPr>
+            <w:noProof/>
+            <w:webHidden/>
+          </w:rPr>
+        </w:r>
+        <w:r>
+          <w:rPr>
+            <w:noProof/>
+            <w:webHidden/>
+          </w:rPr>
+          <w:fldChar w:fldCharType="separate"/>
+        </w:r>
+        <w:r>
+          <w:rPr>
+            <w:noProof/>
+            <w:webHidden/>
+          </w:rPr>
           <w:t>9</w:t>
+        </w:r>
+        <w:r>
+          <w:rPr>
+            <w:noProof/>
+            <w:webHidden/>
+          </w:rPr>
+          <w:fldChar w:fldCharType="end"/>
+        </w:r>
+      </w:hyperlink>
+    </w:p>
+    <w:p>
+      <w:pPr>
+        <w:pStyle w:val="TableofFigures"/>
+        <w:tabs>
+          <w:tab w:val="right" w:leader="dot" w:pos="9111"/>
+        </w:tabs>
+        <w:rPr>
+          <w:rFonts w:asciiTheme="minorHAnsi" w:eastAsiaTheme="minorEastAsia" w:hAnsiTheme="minorHAnsi" w:cstheme="minorBidi"/>
+          <w:noProof/>
+          <w:sz w:val="22"/>
+          <w:szCs w:val="22"/>
+        </w:rPr>
+      </w:pPr>
+      <w:hyperlink w:anchor="_Toc133347650" w:history="1">
+        <w:r>
+          <w:rPr>
+            <w:rStyle w:val="Hyperlink"/>
+            <w:noProof/>
+          </w:rPr>
+          <w:t>Hình 4: Mô hình hoạt động của ASP.NET Core.</w:t>
+        </w:r>
+        <w:r>
+          <w:rPr>
+            <w:noProof/>
+            <w:webHidden/>
+          </w:rPr>
+          <w:tab/>
+        </w:r>
+        <w:r>
+          <w:rPr>
+            <w:noProof/>
+            <w:webHidden/>
+          </w:rPr>
+          <w:fldChar w:fldCharType="begin"/>
+        </w:r>
+        <w:r>
+          <w:rPr>
+            <w:noProof/>
+            <w:webHidden/>
+          </w:rPr>
+          <w:instrText xml:space="preserve"> PAGEREF _Toc133347650 \h </w:instrText>
+        </w:r>
+        <w:r>
+          <w:rPr>
+            <w:noProof/>
+            <w:webHidden/>
+          </w:rPr>
+        </w:r>
+        <w:r>
+          <w:rPr>
+            <w:noProof/>
+            <w:webHidden/>
+          </w:rPr>
+          <w:fldChar w:fldCharType="separate"/>
+        </w:r>
+        <w:r>
+          <w:rPr>
+            <w:noProof/>
+            <w:webHidden/>
+          </w:rPr>
+          <w:t>11</w:t>
         </w:r>
         <w:r>
           <w:rPr>
@@ -2559,7 +4181,6 @@
       </w:pPr>
       <w:r>
         <w:rPr>
-          <w:sz w:val="26"/>
           <w:szCs w:val="26"/>
         </w:rPr>
         <w:fldChar w:fldCharType="end"/>
@@ -2572,7 +4193,7 @@
           <w:sz w:val="28"/>
         </w:rPr>
       </w:pPr>
-      <w:bookmarkStart w:id="9" w:name="_Hlk133227262"/>
+      <w:bookmarkStart w:id="13" w:name="_Hlk133227262"/>
       <w:r>
         <w:rPr>
           <w:b/>
@@ -2581,7 +4202,7 @@
         <w:t>DANH MỤC BẢNG</w:t>
       </w:r>
     </w:p>
-    <w:bookmarkEnd w:id="9"/>
+    <w:bookmarkEnd w:id="13"/>
     <w:p>
       <w:pPr>
         <w:pStyle w:val="TableofFigures"/>
@@ -2712,8 +4333,9 @@
       <w:pPr>
         <w:pStyle w:val="Chng"/>
       </w:pPr>
-      <w:bookmarkStart w:id="10" w:name="_Toc387692910"/>
-      <w:bookmarkStart w:id="11" w:name="_Hlk133227304"/>
+      <w:bookmarkStart w:id="14" w:name="_Toc387692910"/>
+      <w:bookmarkStart w:id="15" w:name="_Hlk133227304"/>
+      <w:bookmarkStart w:id="16" w:name="_Toc133347497"/>
       <w:r>
         <w:lastRenderedPageBreak/>
         <w:t>C</w:t>
@@ -2724,26 +4346,29 @@
       <w:r>
         <w:t xml:space="preserve"> – </w:t>
       </w:r>
-      <w:bookmarkEnd w:id="10"/>
+      <w:bookmarkEnd w:id="14"/>
       <w:r>
         <w:t>MÔ</w:t>
       </w:r>
       <w:r>
         <w:t xml:space="preserve"> HÌNH MVC</w:t>
       </w:r>
+      <w:bookmarkEnd w:id="16"/>
     </w:p>
     <w:p>
       <w:pPr>
         <w:pStyle w:val="Tiumccp1"/>
       </w:pPr>
-      <w:bookmarkStart w:id="12" w:name="_Toc387692911"/>
+      <w:bookmarkStart w:id="17" w:name="_Toc387692911"/>
+      <w:bookmarkStart w:id="18" w:name="_Toc133347498"/>
       <w:r>
         <w:t xml:space="preserve">1.1 </w:t>
       </w:r>
-      <w:bookmarkEnd w:id="12"/>
+      <w:bookmarkEnd w:id="17"/>
       <w:r>
         <w:t>Mô hình MVC là gì?</w:t>
       </w:r>
+      <w:bookmarkEnd w:id="18"/>
     </w:p>
     <w:p>
       <w:pPr>
@@ -2787,9 +4412,11 @@
       <w:pPr>
         <w:pStyle w:val="Tiumccp1"/>
       </w:pPr>
+      <w:bookmarkStart w:id="19" w:name="_Toc133347499"/>
       <w:r>
         <w:t>1.2 Sự ra đời của mô hình MVC</w:t>
       </w:r>
+      <w:bookmarkEnd w:id="19"/>
     </w:p>
     <w:p>
       <w:pPr>
@@ -2856,14 +4483,15 @@
       <w:pPr>
         <w:pStyle w:val="Tiumccp1"/>
       </w:pPr>
+      <w:bookmarkStart w:id="20" w:name="_Toc133347500"/>
       <w:r>
         <w:t>1.3 Kiến trúc, các thành phần của mô hình MVC</w:t>
       </w:r>
-    </w:p>
-    <w:p>
-      <w:pPr>
-        <w:pStyle w:val="Tiumccp1"/>
-        <w:jc w:val="both"/>
+      <w:bookmarkEnd w:id="20"/>
+    </w:p>
+    <w:p>
+      <w:pPr>
+        <w:pStyle w:val="Nidungvnbn"/>
       </w:pPr>
       <w:r>
         <w:rPr>
@@ -2924,6 +4552,7 @@
       <w:pPr>
         <w:pStyle w:val="Caption"/>
       </w:pPr>
+      <w:bookmarkStart w:id="21" w:name="_Toc133347647"/>
       <w:r>
         <w:t>Hình 1</w:t>
       </w:r>
@@ -2933,6 +4562,7 @@
       <w:r>
         <w:t>.</w:t>
       </w:r>
+      <w:bookmarkEnd w:id="21"/>
     </w:p>
     <w:p>
       <w:pPr>
@@ -2998,9 +4628,11 @@
       <w:pPr>
         <w:pStyle w:val="Tiumccp1"/>
       </w:pPr>
+      <w:bookmarkStart w:id="22" w:name="_Toc133347501"/>
       <w:r>
         <w:t>1.4 Luồng xủ lý trong MVC</w:t>
       </w:r>
+      <w:bookmarkEnd w:id="22"/>
     </w:p>
     <w:p>
       <w:pPr>
@@ -3064,12 +4696,14 @@
       <w:pPr>
         <w:pStyle w:val="Caption"/>
       </w:pPr>
+      <w:bookmarkStart w:id="23" w:name="_Toc133347648"/>
       <w:r>
         <w:t>Hình 2: Luồng xử lý trong MVC</w:t>
       </w:r>
       <w:r>
         <w:t>.</w:t>
       </w:r>
+      <w:bookmarkEnd w:id="23"/>
     </w:p>
     <w:p>
       <w:pPr>
@@ -3183,17 +4817,21 @@
       <w:pPr>
         <w:pStyle w:val="Tiumccp1"/>
       </w:pPr>
+      <w:bookmarkStart w:id="24" w:name="_Toc133347502"/>
       <w:r>
         <w:t>1.5 Ưu, nhược điểm của mô hình MVC</w:t>
       </w:r>
+      <w:bookmarkEnd w:id="24"/>
     </w:p>
     <w:p>
       <w:pPr>
         <w:pStyle w:val="Tiumccp2"/>
       </w:pPr>
+      <w:bookmarkStart w:id="25" w:name="_Toc133347503"/>
       <w:r>
         <w:t>1.5.1 Ưu điểm</w:t>
       </w:r>
+      <w:bookmarkEnd w:id="25"/>
     </w:p>
     <w:p>
       <w:pPr>
@@ -3250,9 +4888,11 @@
       <w:pPr>
         <w:pStyle w:val="Tiumccp2"/>
       </w:pPr>
+      <w:bookmarkStart w:id="26" w:name="_Toc133347504"/>
       <w:r>
         <w:t>1.5.1 Nhược điểm</w:t>
       </w:r>
+      <w:bookmarkEnd w:id="26"/>
     </w:p>
     <w:p>
       <w:pPr>
@@ -3298,8 +4938,9 @@
       <w:pPr>
         <w:pStyle w:val="Chng"/>
       </w:pPr>
-      <w:bookmarkStart w:id="13" w:name="_Toc387692917"/>
-      <w:bookmarkEnd w:id="11"/>
+      <w:bookmarkStart w:id="27" w:name="_Toc387692917"/>
+      <w:bookmarkStart w:id="28" w:name="_Toc133347505"/>
+      <w:bookmarkEnd w:id="15"/>
       <w:r>
         <w:lastRenderedPageBreak/>
         <w:t>CHƯƠNG 2</w:t>
@@ -3307,18 +4948,21 @@
       <w:r>
         <w:t xml:space="preserve"> – </w:t>
       </w:r>
-      <w:bookmarkEnd w:id="13"/>
+      <w:bookmarkEnd w:id="27"/>
       <w:r>
         <w:t>ASP.NET CORE</w:t>
       </w:r>
+      <w:bookmarkEnd w:id="28"/>
     </w:p>
     <w:p>
       <w:pPr>
         <w:pStyle w:val="Tiumccp1"/>
       </w:pPr>
+      <w:bookmarkStart w:id="29" w:name="_Toc133347506"/>
       <w:r>
         <w:t>2.1 ASP.NET Core là gì?</w:t>
       </w:r>
+      <w:bookmarkEnd w:id="29"/>
     </w:p>
     <w:p>
       <w:pPr>
@@ -3379,12 +5023,14 @@
       <w:pPr>
         <w:pStyle w:val="Tiumccp1"/>
       </w:pPr>
+      <w:bookmarkStart w:id="30" w:name="_Toc133347507"/>
       <w:r>
         <w:t>2.2 Sự ra đởi của ASP.NET</w:t>
       </w:r>
       <w:r>
         <w:t xml:space="preserve"> Core</w:t>
       </w:r>
+      <w:bookmarkEnd w:id="30"/>
     </w:p>
     <w:p>
       <w:pPr>
@@ -3422,9 +5068,11 @@
       <w:pPr>
         <w:pStyle w:val="Tiumccp1"/>
       </w:pPr>
+      <w:bookmarkStart w:id="31" w:name="_Toc133347508"/>
       <w:r>
         <w:t>2.3 Các thành phần của ASP.NET Core</w:t>
       </w:r>
+      <w:bookmarkEnd w:id="31"/>
     </w:p>
     <w:p>
       <w:pPr>
@@ -3497,9 +5145,11 @@
       <w:pPr>
         <w:pStyle w:val="Caption"/>
       </w:pPr>
+      <w:bookmarkStart w:id="32" w:name="_Toc133347649"/>
       <w:r>
         <w:t>Hình 3: Kiến trúc ASP.NET Core</w:t>
       </w:r>
+      <w:bookmarkEnd w:id="32"/>
     </w:p>
     <w:p>
       <w:pPr>
@@ -3553,9 +5203,11 @@
       <w:pPr>
         <w:pStyle w:val="Tiumccp1"/>
       </w:pPr>
+      <w:bookmarkStart w:id="33" w:name="_Toc133347509"/>
       <w:r>
         <w:t>2.4 Cơ chế hoạt động của ASP.NET Core</w:t>
       </w:r>
+      <w:bookmarkEnd w:id="33"/>
     </w:p>
     <w:p>
       <w:pPr>
@@ -3698,25 +5350,31 @@
       <w:pPr>
         <w:pStyle w:val="Caption"/>
       </w:pPr>
+      <w:bookmarkStart w:id="34" w:name="_Toc133347650"/>
       <w:r>
         <w:t>Hình 4: Mô hình hoạt động của ASP.NET Core.</w:t>
       </w:r>
+      <w:bookmarkEnd w:id="34"/>
     </w:p>
     <w:p>
       <w:pPr>
         <w:pStyle w:val="Tiumccp1"/>
       </w:pPr>
+      <w:bookmarkStart w:id="35" w:name="_Toc133347510"/>
       <w:r>
         <w:t>2.5 Ưu và nhược điểm của ASP.NET Core</w:t>
       </w:r>
+      <w:bookmarkEnd w:id="35"/>
     </w:p>
     <w:p>
       <w:pPr>
         <w:pStyle w:val="Tiumccp2"/>
       </w:pPr>
+      <w:bookmarkStart w:id="36" w:name="_Toc133347511"/>
       <w:r>
         <w:t>2.5.1 Ưu điểm của ASP.NET Core</w:t>
       </w:r>
+      <w:bookmarkEnd w:id="36"/>
     </w:p>
     <w:p>
       <w:pPr>
@@ -3771,9 +5429,11 @@
       <w:pPr>
         <w:pStyle w:val="Tiumccp2"/>
       </w:pPr>
+      <w:bookmarkStart w:id="37" w:name="_Toc133347512"/>
       <w:r>
         <w:t>2.5.2 Nhược điểm của ASP.NET Core</w:t>
       </w:r>
+      <w:bookmarkEnd w:id="37"/>
     </w:p>
     <w:p>
       <w:pPr>
@@ -3836,7 +5496,7 @@
           <w:szCs w:val="32"/>
         </w:rPr>
       </w:pPr>
-      <w:bookmarkStart w:id="14" w:name="_Hlk133227318"/>
+      <w:bookmarkStart w:id="38" w:name="_Hlk133227318"/>
       <w:r>
         <w:rPr>
           <w:b/>
@@ -4104,7 +5764,7 @@
         </w:r>
       </w:hyperlink>
     </w:p>
-    <w:bookmarkEnd w:id="14"/>
+    <w:bookmarkEnd w:id="38"/>
     <w:p>
       <w:pPr>
         <w:spacing w:line="360" w:lineRule="auto"/>
@@ -7024,6 +8684,20 @@
       <w:contextualSpacing/>
     </w:pPr>
   </w:style>
+  <w:style w:type="paragraph" w:styleId="TOC6">
+    <w:name w:val="toc 6"/>
+    <w:basedOn w:val="Normal"/>
+    <w:next w:val="Normal"/>
+    <w:autoRedefine/>
+    <w:uiPriority w:val="39"/>
+    <w:semiHidden/>
+    <w:unhideWhenUsed/>
+    <w:rsid w:val="00BA7216"/>
+    <w:pPr>
+      <w:spacing w:after="100"/>
+      <w:ind w:left="1200"/>
+    </w:pPr>
+  </w:style>
 </w:styles>
 </file>
 

--- a/52100572_LeTranPhu_52100014_NguyenThanhHongDuc.docx
+++ b/52100572_LeTranPhu_52100014_NguyenThanhHongDuc.docx
@@ -24,8 +24,8 @@
         </w:rPr>
         <w:t xml:space="preserve">TỔNG LIÊN ĐOÀN LAO ĐỘNG VIỆT </w:t>
       </w:r>
-      <w:smartTag w:uri="urn:schemas-microsoft-com:office:smarttags" w:element="country-region">
-        <w:smartTag w:uri="urn:schemas-microsoft-com:office:smarttags" w:element="place">
+      <w:smartTag w:uri="urn:schemas-microsoft-com:office:smarttags" w:element="place">
+        <w:smartTag w:uri="urn:schemas-microsoft-com:office:smarttags" w:element="country-region">
           <w:r>
             <w:rPr>
               <w:bCs/>
@@ -837,8 +837,8 @@
         <w:lastRenderedPageBreak/>
         <w:t xml:space="preserve">TỔNG LIÊN ĐOÀN LAO ĐỘNG VIỆT </w:t>
       </w:r>
-      <w:smartTag w:uri="urn:schemas-microsoft-com:office:smarttags" w:element="country-region">
-        <w:smartTag w:uri="urn:schemas-microsoft-com:office:smarttags" w:element="place">
+      <w:smartTag w:uri="urn:schemas-microsoft-com:office:smarttags" w:element="place">
+        <w:smartTag w:uri="urn:schemas-microsoft-com:office:smarttags" w:element="country-region">
           <w:r>
             <w:rPr>
               <w:bCs/>
@@ -3840,17 +3840,17 @@
         <w:jc w:val="center"/>
       </w:pPr>
       <w:bookmarkStart w:id="10" w:name="_Toc387692909"/>
-      <w:bookmarkStart w:id="11" w:name="_Hlk133227247"/>
-      <w:bookmarkStart w:id="12" w:name="_Toc133347496"/>
+      <w:bookmarkStart w:id="11" w:name="_Toc133347496"/>
+      <w:bookmarkStart w:id="12" w:name="_Hlk133227247"/>
       <w:bookmarkEnd w:id="9"/>
       <w:r>
         <w:lastRenderedPageBreak/>
         <w:t>DANH MỤC CÁC BẢNG BIỂU, HÌNH VẼ, ĐỒ THỊ</w:t>
       </w:r>
       <w:bookmarkEnd w:id="10"/>
-      <w:bookmarkEnd w:id="12"/>
-    </w:p>
-    <w:bookmarkEnd w:id="11"/>
+      <w:bookmarkEnd w:id="11"/>
+    </w:p>
+    <w:bookmarkEnd w:id="12"/>
     <w:p>
       <w:pPr>
         <w:rPr>
@@ -4334,8 +4334,8 @@
         <w:pStyle w:val="Chng"/>
       </w:pPr>
       <w:bookmarkStart w:id="14" w:name="_Toc387692910"/>
-      <w:bookmarkStart w:id="15" w:name="_Hlk133227304"/>
-      <w:bookmarkStart w:id="16" w:name="_Toc133347497"/>
+      <w:bookmarkStart w:id="15" w:name="_Toc133347497"/>
+      <w:bookmarkStart w:id="16" w:name="_Hlk133227304"/>
       <w:r>
         <w:lastRenderedPageBreak/>
         <w:t>C</w:t>
@@ -4353,7 +4353,7 @@
       <w:r>
         <w:t xml:space="preserve"> HÌNH MVC</w:t>
       </w:r>
-      <w:bookmarkEnd w:id="16"/>
+      <w:bookmarkEnd w:id="15"/>
     </w:p>
     <w:p>
       <w:pPr>
@@ -4442,7 +4442,13 @@
         <w:pStyle w:val="Nidungvnbn"/>
       </w:pPr>
       <w:r>
-        <w:t>Năm 1988, các bài báo “The Journal of Object Technology” – JOT mang lại bước tranh toàn cảnh về MVC mang liệu sự hiệu quả tốt nhất</w:t>
+        <w:t>Năm 1988, các bài báo “The Journal of Object Technology” – JOT mang lại b</w:t>
+      </w:r>
+      <w:r>
+        <w:t>ứ</w:t>
+      </w:r>
+      <w:r>
+        <w:t>c tranh toàn cảnh về MVC mang liệu sự hiệu quả tốt nhất</w:t>
       </w:r>
       <w:r>
         <w:t>.</w:t>
@@ -4584,7 +4590,10 @@
         <w:t>Model: l</w:t>
       </w:r>
       <w:r>
-        <w:t>à bộ phận có chức năng lưu trữ toàn bộ dữ liệu của ứng dụng và là cầu nối giữa 2 thành phần bên dưới là View và Controller</w:t>
+        <w:t>à bộ phận có chức năng lưu trữ toàn bộ dữ liệu của ứng dụn</w:t>
+      </w:r>
+      <w:r>
+        <w:t>g</w:t>
       </w:r>
       <w:r>
         <w:t xml:space="preserve">. </w:t>
@@ -4940,7 +4949,7 @@
       </w:pPr>
       <w:bookmarkStart w:id="27" w:name="_Toc387692917"/>
       <w:bookmarkStart w:id="28" w:name="_Toc133347505"/>
-      <w:bookmarkEnd w:id="15"/>
+      <w:bookmarkEnd w:id="16"/>
       <w:r>
         <w:lastRenderedPageBreak/>
         <w:t>CHƯƠNG 2</w:t>
